--- a/A1/wordFiles/Design Practices in Computer Science.docx
+++ b/A1/wordFiles/Design Practices in Computer Science.docx
@@ -191,7 +191,7 @@
                     <pic:cNvPicPr/>
                   </pic:nvPicPr>
                   <pic:blipFill>
-                    <a:blip r:embed="rId7"/>
+                    <a:blip r:embed="rId8"/>
                     <a:srcRect/>
                     <a:stretch>
                       <a:fillRect/>
@@ -296,16 +296,7 @@
           <w:sz w:val="36"/>
           <w:szCs w:val="36"/>
         </w:rPr>
-        <w:t xml:space="preserve">January </w:t>
-      </w:r>
-      <w:r>
-        <w:rPr>
-          <w:rFonts w:ascii="Times New Roman" w:hAnsi="Times New Roman"/>
-          <w:color w:val="000000"/>
-          <w:sz w:val="36"/>
-          <w:szCs w:val="36"/>
-        </w:rPr>
-        <w:t>18, 2018</w:t>
+        <w:t>January 18, 2018</w:t>
       </w:r>
     </w:p>
     <w:p>
@@ -544,16 +535,7 @@
           <w:sz w:val="24"/>
           <w:szCs w:val="24"/>
         </w:rPr>
-        <w:t>We are going to design and implement a Software</w:t>
-      </w:r>
-      <w:r>
-        <w:rPr>
-          <w:rFonts w:ascii="Times New Roman" w:hAnsi="Times New Roman"/>
-          <w:color w:val="000000"/>
-          <w:sz w:val="24"/>
-          <w:szCs w:val="24"/>
-        </w:rPr>
-        <w:t xml:space="preserve"> Package for Engineering drawing that shall be described and portrayed in a series of five steps to finely work out the design, analysis and the modelling.</w:t>
+        <w:t>We are going to design and implement a Software Package for Engineering drawing that shall be described and portrayed in a series of five steps to finely work out the design, analysis and the modelling.</w:t>
       </w:r>
     </w:p>
     <w:p>
@@ -598,16 +580,7 @@
           <w:sz w:val="24"/>
           <w:szCs w:val="24"/>
         </w:rPr>
-        <w:t xml:space="preserve">We will be able to interactively input or read </w:t>
-      </w:r>
-      <w:r>
-        <w:rPr>
-          <w:rFonts w:ascii="Times New Roman" w:hAnsi="Times New Roman"/>
-          <w:color w:val="000000"/>
-          <w:sz w:val="24"/>
-          <w:szCs w:val="24"/>
-        </w:rPr>
-        <w:t xml:space="preserve">from a file either </w:t>
+        <w:t xml:space="preserve">We will be able to interactively input or read from a file either </w:t>
       </w:r>
     </w:p>
     <w:p>
@@ -741,16 +714,7 @@
           <w:sz w:val="24"/>
           <w:szCs w:val="24"/>
         </w:rPr>
-        <w:t xml:space="preserve">Given two or more </w:t>
-      </w:r>
-      <w:r>
-        <w:rPr>
-          <w:rFonts w:ascii="Times New Roman" w:hAnsi="Times New Roman"/>
-          <w:color w:val="000000"/>
-          <w:sz w:val="24"/>
-          <w:szCs w:val="24"/>
-        </w:rPr>
-        <w:t xml:space="preserve">projections, we will be able to interactively </w:t>
+        <w:t xml:space="preserve">Given two or more projections, we will be able to interactively </w:t>
       </w:r>
       <w:r>
         <w:rPr>
@@ -794,25 +758,7 @@
           <w:sz w:val="24"/>
           <w:szCs w:val="24"/>
         </w:rPr>
-        <w:t>In this design project, we shall work as developers and algorithm enthusiasts to understand the ways and finding d</w:t>
-      </w:r>
-      <w:r>
-        <w:rPr>
-          <w:rFonts w:ascii="Times New Roman" w:hAnsi="Times New Roman"/>
-          <w:color w:val="000000"/>
-          <w:sz w:val="24"/>
-          <w:szCs w:val="24"/>
-        </w:rPr>
-        <w:t>ifferent means to approach and tackle the objectives in a more well defined mathematical way. The solutions shall be presented not completely on how the human brain formulates or understands/interprets a given figure, be it 2D or 3D but in a way, that shal</w:t>
-      </w:r>
-      <w:r>
-        <w:rPr>
-          <w:rFonts w:ascii="Times New Roman" w:hAnsi="Times New Roman"/>
-          <w:color w:val="000000"/>
-          <w:sz w:val="24"/>
-          <w:szCs w:val="24"/>
-        </w:rPr>
-        <w:t>l work out in all the cases we deal with in real life and definitely be understandable by the machine.</w:t>
+        <w:t>In this design project, we shall work as developers and algorithm enthusiasts to understand the ways and finding different means to approach and tackle the objectives in a more well defined mathematical way. The solutions shall be presented not completely on how the human brain formulates or understands/interprets a given figure, be it 2D or 3D but in a way, that shall work out in all the cases we deal with in real life and definitely be understandable by the machine.</w:t>
       </w:r>
       <w:r>
         <w:rPr>
@@ -851,34 +797,7 @@
           <w:sz w:val="24"/>
           <w:szCs w:val="24"/>
         </w:rPr>
-        <w:t>Being an amateur in this field of design of software to compute projections and</w:t>
-      </w:r>
-      <w:r>
-        <w:rPr>
-          <w:rFonts w:ascii="Times New Roman" w:hAnsi="Times New Roman"/>
-          <w:color w:val="000000"/>
-          <w:sz w:val="24"/>
-          <w:szCs w:val="24"/>
-        </w:rPr>
-        <w:t xml:space="preserve"> reconstruction of the model, it might eventually happen that the algorithm might fail in some cases or it may be proved that such an algorithm cannot exist or the model be correct but be based on certain assumptions on the construction of the object or th</w:t>
-      </w:r>
-      <w:r>
-        <w:rPr>
-          <w:rFonts w:ascii="Times New Roman" w:hAnsi="Times New Roman"/>
-          <w:color w:val="000000"/>
-          <w:sz w:val="24"/>
-          <w:szCs w:val="24"/>
-        </w:rPr>
-        <w:t>e projections. Nevertheless, we shall work with full confidence and zeal to achieve the goal or reach to quite an end of the problem so that using our lemmas, proofs and knowledge, someday a perfect model can be implemented using a software by some other C</w:t>
-      </w:r>
-      <w:r>
-        <w:rPr>
-          <w:rFonts w:ascii="Times New Roman" w:hAnsi="Times New Roman"/>
-          <w:color w:val="000000"/>
-          <w:sz w:val="24"/>
-          <w:szCs w:val="24"/>
-        </w:rPr>
-        <w:t xml:space="preserve">omputer Explorer. </w:t>
+        <w:t xml:space="preserve">Being an amateur in this field of design of software to compute projections and reconstruction of the model, it might eventually happen that the algorithm might fail in some cases or it may be proved that such an algorithm cannot exist or the model be correct but be based on certain assumptions on the construction of the object or the projections. Nevertheless, we shall work with full confidence and zeal to achieve the goal or reach to quite an end of the problem so that using our lemmas, proofs and knowledge, someday a perfect model can be implemented using a software by some other Computer Explorer. </w:t>
       </w:r>
     </w:p>
     <w:p>
@@ -903,16 +822,7 @@
           <w:sz w:val="24"/>
           <w:szCs w:val="24"/>
         </w:rPr>
-        <w:t xml:space="preserve">As a matter of interest, we just wish to argue that these things can be computed by our brain so we do hope to find a solution to this problem using machine learning algorithms. Since, Machine Learning algorithms are more or less based </w:t>
-      </w:r>
-      <w:r>
-        <w:rPr>
-          <w:rFonts w:ascii="Times New Roman" w:hAnsi="Times New Roman"/>
-          <w:color w:val="000000"/>
-          <w:sz w:val="24"/>
-          <w:szCs w:val="24"/>
-        </w:rPr>
-        <w:t>on Mathematical matrices, with the use of computer graphics, we expect to find a start with matrices that we have dealt with further in this report.</w:t>
+        <w:t>As a matter of interest, we just wish to argue that these things can be computed by our brain so we do hope to find a solution to this problem using machine learning algorithms. Since, Machine Learning algorithms are more or less based on Mathematical matrices, with the use of computer graphics, we expect to find a start with matrices that we have dealt with further in this report.</w:t>
       </w:r>
       <w:r>
         <w:rPr>
@@ -960,6 +870,29 @@
         <w:spacing w:line="216" w:lineRule="auto"/>
         <w:rPr>
           <w:rFonts w:ascii="Times New Roman" w:hAnsi="Times New Roman"/>
+          <w:b/>
+          <w:color w:val="000000"/>
+          <w:sz w:val="64"/>
+          <w:szCs w:val="64"/>
+        </w:rPr>
+      </w:pPr>
+      <w:r>
+        <w:rPr>
+          <w:rFonts w:ascii="Times New Roman" w:hAnsi="Times New Roman"/>
+          <w:b/>
+          <w:color w:val="000000"/>
+          <w:sz w:val="64"/>
+          <w:szCs w:val="64"/>
+        </w:rPr>
+        <w:lastRenderedPageBreak/>
+        <w:t>Introduction</w:t>
+      </w:r>
+    </w:p>
+    <w:p>
+      <w:pPr>
+        <w:spacing w:line="216" w:lineRule="auto"/>
+        <w:rPr>
+          <w:rFonts w:ascii="Times New Roman" w:hAnsi="Times New Roman"/>
           <w:color w:val="000000"/>
           <w:sz w:val="28"/>
           <w:szCs w:val="28"/>
@@ -971,11 +904,20 @@
         <w:spacing w:line="216" w:lineRule="auto"/>
         <w:rPr>
           <w:rFonts w:ascii="Times New Roman" w:hAnsi="Times New Roman"/>
-          <w:color w:val="000000"/>
-          <w:sz w:val="28"/>
-          <w:szCs w:val="28"/>
-        </w:rPr>
-      </w:pPr>
+          <w:i/>
+          <w:sz w:val="24"/>
+          <w:szCs w:val="24"/>
+        </w:rPr>
+      </w:pPr>
+      <w:r>
+        <w:rPr>
+          <w:rFonts w:ascii="Times New Roman" w:hAnsi="Times New Roman"/>
+          <w:i/>
+          <w:sz w:val="24"/>
+          <w:szCs w:val="24"/>
+        </w:rPr>
+        <w:t>“In the last ten years, a significant progress occurred in the area of 3D graphics. Many studies have been conducted in the field of 3D modelling, and a variety of methods that allow us to reconstruct 2D images into 3D were created. Today, 3D graphics industry creates models that can no longer be distinguished from a person in the real world or on photograph. This way of modelling is also the goal of this work; to explore options to create a photorealistic 3D model shaped from the 2D images. This article has listed and briefly described methods of converting 2D images into 3D models.”</w:t>
+      </w:r>
     </w:p>
     <w:p>
       <w:pPr>
@@ -983,8 +925,8 @@
         <w:rPr>
           <w:rFonts w:ascii="Times New Roman" w:hAnsi="Times New Roman"/>
           <w:color w:val="000000"/>
-          <w:sz w:val="28"/>
-          <w:szCs w:val="28"/>
+          <w:sz w:val="24"/>
+          <w:szCs w:val="24"/>
         </w:rPr>
       </w:pPr>
     </w:p>
@@ -993,110 +935,19 @@
         <w:spacing w:line="216" w:lineRule="auto"/>
         <w:rPr>
           <w:rFonts w:ascii="Times New Roman" w:hAnsi="Times New Roman"/>
-          <w:b/>
-          <w:color w:val="000000"/>
-          <w:sz w:val="64"/>
-          <w:szCs w:val="64"/>
-        </w:rPr>
-      </w:pPr>
-      <w:r>
-        <w:rPr>
-          <w:rFonts w:ascii="Times New Roman" w:hAnsi="Times New Roman"/>
-          <w:b/>
-          <w:color w:val="000000"/>
-          <w:sz w:val="64"/>
-          <w:szCs w:val="64"/>
-        </w:rPr>
-        <w:t>Introduction</w:t>
-      </w:r>
-    </w:p>
-    <w:p>
-      <w:pPr>
-        <w:spacing w:line="216" w:lineRule="auto"/>
-        <w:rPr>
-          <w:rFonts w:ascii="Times New Roman" w:hAnsi="Times New Roman"/>
-          <w:color w:val="000000"/>
-          <w:sz w:val="28"/>
-          <w:szCs w:val="28"/>
-        </w:rPr>
-      </w:pPr>
-    </w:p>
-    <w:p>
-      <w:pPr>
-        <w:spacing w:line="216" w:lineRule="auto"/>
-        <w:rPr>
-          <w:rFonts w:ascii="Times New Roman" w:hAnsi="Times New Roman"/>
-          <w:i/>
-          <w:sz w:val="24"/>
-          <w:szCs w:val="24"/>
-        </w:rPr>
-      </w:pPr>
-      <w:r>
-        <w:rPr>
-          <w:rFonts w:ascii="Times New Roman" w:hAnsi="Times New Roman"/>
-          <w:i/>
-          <w:sz w:val="24"/>
-          <w:szCs w:val="24"/>
-        </w:rPr>
-        <w:t>“In the last ten years, a significant progress occurred in the area of 3D graphics. Ma</w:t>
-      </w:r>
-      <w:r>
-        <w:rPr>
-          <w:rFonts w:ascii="Times New Roman" w:hAnsi="Times New Roman"/>
-          <w:i/>
-          <w:sz w:val="24"/>
-          <w:szCs w:val="24"/>
-        </w:rPr>
-        <w:t>ny studies have been conducted in the field of 3D modelling, and a variety of methods that allow us to reconstruct 2D images into 3D were created. Today, 3D graphics industry creates models that can no longer be distinguished from a person in the real worl</w:t>
-      </w:r>
-      <w:r>
-        <w:rPr>
-          <w:rFonts w:ascii="Times New Roman" w:hAnsi="Times New Roman"/>
-          <w:i/>
-          <w:sz w:val="24"/>
-          <w:szCs w:val="24"/>
-        </w:rPr>
-        <w:t>d or on photograph. This way of modelling is also the goal of this work; to explore options to create a photorealistic 3D model shaped from the 2D images. This article has listed and briefly described methods of converting 2D images into 3D models.”</w:t>
-      </w:r>
-    </w:p>
-    <w:p>
-      <w:pPr>
-        <w:spacing w:line="216" w:lineRule="auto"/>
-        <w:rPr>
-          <w:rFonts w:ascii="Times New Roman" w:hAnsi="Times New Roman"/>
-          <w:color w:val="000000"/>
-          <w:sz w:val="24"/>
-          <w:szCs w:val="24"/>
-        </w:rPr>
-      </w:pPr>
-    </w:p>
-    <w:p>
-      <w:pPr>
-        <w:spacing w:line="216" w:lineRule="auto"/>
-        <w:rPr>
-          <w:rFonts w:ascii="Times New Roman" w:hAnsi="Times New Roman"/>
-          <w:color w:val="000000"/>
-          <w:sz w:val="24"/>
-          <w:szCs w:val="24"/>
-        </w:rPr>
-      </w:pPr>
-      <w:r>
-        <w:rPr>
-          <w:rFonts w:ascii="Times New Roman" w:hAnsi="Times New Roman"/>
-          <w:color w:val="000000"/>
-          <w:sz w:val="24"/>
-          <w:szCs w:val="24"/>
-        </w:rPr>
-        <w:t>The f</w:t>
-      </w:r>
-      <w:r>
-        <w:rPr>
-          <w:rFonts w:ascii="Times New Roman" w:hAnsi="Times New Roman"/>
-          <w:color w:val="000000"/>
-          <w:sz w:val="24"/>
-          <w:szCs w:val="24"/>
-        </w:rPr>
-        <w:t>ollowing objectives are aimed to be covered in this paper:</w:t>
+          <w:color w:val="000000"/>
+          <w:sz w:val="24"/>
+          <w:szCs w:val="24"/>
+        </w:rPr>
+      </w:pPr>
+      <w:r>
+        <w:rPr>
+          <w:rFonts w:ascii="Times New Roman" w:hAnsi="Times New Roman"/>
+          <w:color w:val="000000"/>
+          <w:sz w:val="24"/>
+          <w:szCs w:val="24"/>
+        </w:rPr>
+        <w:t>The following objectives are aimed to be covered in this paper:</w:t>
       </w:r>
     </w:p>
     <w:p>
@@ -1207,16 +1058,7 @@
           <w:sz w:val="24"/>
           <w:szCs w:val="24"/>
         </w:rPr>
-        <w:t>How to compute the proj</w:t>
-      </w:r>
-      <w:r>
-        <w:rPr>
-          <w:rFonts w:ascii="Times New Roman" w:hAnsi="Times New Roman"/>
-          <w:color w:val="000000"/>
-          <w:sz w:val="24"/>
-          <w:szCs w:val="24"/>
-        </w:rPr>
-        <w:t>ections from the 3D model?</w:t>
+        <w:t>How to compute the projections from the 3D model?</w:t>
       </w:r>
     </w:p>
     <w:p>
@@ -1241,7 +1083,25 @@
           <w:sz w:val="24"/>
           <w:szCs w:val="24"/>
         </w:rPr>
-        <w:t>How to produce the isometric view using one or more projections?</w:t>
+        <w:t xml:space="preserve">How to produce the isometric view using </w:t>
+      </w:r>
+      <w:r>
+        <w:rPr>
+          <w:rFonts w:ascii="Times New Roman" w:hAnsi="Times New Roman"/>
+          <w:color w:val="000000"/>
+          <w:sz w:val="24"/>
+          <w:szCs w:val="24"/>
+        </w:rPr>
+        <w:t>two</w:t>
+      </w:r>
+      <w:r>
+        <w:rPr>
+          <w:rFonts w:ascii="Times New Roman" w:hAnsi="Times New Roman"/>
+          <w:color w:val="000000"/>
+          <w:sz w:val="24"/>
+          <w:szCs w:val="24"/>
+        </w:rPr>
+        <w:t xml:space="preserve"> or more projections?</w:t>
       </w:r>
     </w:p>
     <w:p>
@@ -1295,23 +1155,7 @@
           <w:sz w:val="24"/>
           <w:szCs w:val="24"/>
         </w:rPr>
-        <w:t xml:space="preserve">We shall study the direction cosines and direction ratios of a line joining two points and also discuss about the equations of </w:t>
-      </w:r>
-      <w:r>
-        <w:rPr>
-          <w:rFonts w:ascii="Times New Roman" w:hAnsi="Times New Roman"/>
-          <w:sz w:val="24"/>
-          <w:szCs w:val="24"/>
-        </w:rPr>
-        <w:t>lines and planes in space under different conditions, angle between two lines, two planes, a line and a plane, shortest distance between two skew lines and distance of a point from a plane. Most of the above results are obtained in vector form. Nevertheles</w:t>
-      </w:r>
-      <w:r>
-        <w:rPr>
-          <w:rFonts w:ascii="Times New Roman" w:hAnsi="Times New Roman"/>
-          <w:sz w:val="24"/>
-          <w:szCs w:val="24"/>
-        </w:rPr>
-        <w:t>s, we shall also translate these results in the Cartesian form which, at times, presents a clearer geometric and analytic picture of the situation.</w:t>
+        <w:t>We shall study the direction cosines and direction ratios of a line joining two points and also discuss about the equations of lines and planes in space under different conditions, angle between two lines, two planes, a line and a plane, shortest distance between two skew lines and distance of a point from a plane. Most of the above results are obtained in vector form. Nevertheless, we shall also translate these results in the Cartesian form which, at times, presents a clearer geometric and analytic picture of the situation.</w:t>
       </w:r>
     </w:p>
     <w:p>
@@ -1341,25 +1185,7 @@
           <w:sz w:val="24"/>
           <w:szCs w:val="24"/>
         </w:rPr>
-        <w:t xml:space="preserve">We shall further study the Vector Algebra and the 3D Transformations required to convert a given 3D Object </w:t>
-      </w:r>
-      <w:r>
-        <w:rPr>
-          <w:rFonts w:ascii="Times New Roman" w:hAnsi="Times New Roman"/>
-          <w:color w:val="000000"/>
-          <w:sz w:val="24"/>
-          <w:szCs w:val="24"/>
-        </w:rPr>
-        <w:t>to its projection view on any cross section and also do the same in a reverse manner i.e. converting the given projections back into the 3D Object by using matrices and their properties trying to exploit as many as possible and making them use to determine</w:t>
-      </w:r>
-      <w:r>
-        <w:rPr>
-          <w:rFonts w:ascii="Times New Roman" w:hAnsi="Times New Roman"/>
-          <w:color w:val="000000"/>
-          <w:sz w:val="24"/>
-          <w:szCs w:val="24"/>
-        </w:rPr>
-        <w:t xml:space="preserve"> the number of different possible reconstructions possible (if any). We shall describe the assumptions while formulating the problem and prove to detail all the lemmas and theorems that are being used to define the model.</w:t>
+        <w:t>We shall further study the Vector Algebra and the 3D Transformations required to convert a given 3D Object to its projection view on any cross section and also do the same in a reverse manner i.e. converting the given projections back into the 3D Object by using matrices and their properties trying to exploit as many as possible and making them use to determine the number of different possible reconstructions possible (if any). We shall describe the assumptions while formulating the problem and prove to detail all the lemmas and theorems that are being used to define the model.</w:t>
       </w:r>
     </w:p>
     <w:p>
@@ -1430,17 +1256,6 @@
     </w:p>
     <w:p>
       <w:pPr>
-        <w:spacing w:line="216" w:lineRule="auto"/>
-        <w:rPr>
-          <w:rFonts w:ascii="Times New Roman" w:hAnsi="Times New Roman"/>
-          <w:color w:val="000000"/>
-          <w:sz w:val="28"/>
-          <w:szCs w:val="28"/>
-        </w:rPr>
-      </w:pPr>
-    </w:p>
-    <w:p>
-      <w:pPr>
         <w:spacing w:line="276" w:lineRule="auto"/>
         <w:rPr>
           <w:rFonts w:ascii="Times New Roman" w:hAnsi="Times New Roman"/>
@@ -1458,6 +1273,7 @@
           <w:sz w:val="36"/>
           <w:szCs w:val="36"/>
         </w:rPr>
+        <w:lastRenderedPageBreak/>
         <w:t>Chapter 1</w:t>
       </w:r>
     </w:p>
@@ -1480,17 +1296,7 @@
           <w:sz w:val="44"/>
           <w:szCs w:val="44"/>
         </w:rPr>
-        <w:t xml:space="preserve">Vector Algebra </w:t>
-      </w:r>
-      <w:r>
-        <w:rPr>
-          <w:rFonts w:ascii="Times New Roman" w:hAnsi="Times New Roman"/>
-          <w:b/>
-          <w:color w:val="000000"/>
-          <w:sz w:val="44"/>
-          <w:szCs w:val="44"/>
-        </w:rPr>
-        <w:t>and 3D Transformation</w:t>
+        <w:t>Vector Algebra and 3D Transformation</w:t>
       </w:r>
     </w:p>
     <w:p>
@@ -1576,15 +1382,7 @@
           <w:sz w:val="24"/>
           <w:szCs w:val="24"/>
         </w:rPr>
-        <w:t>Of greater import</w:t>
-      </w:r>
-      <w:r>
-        <w:rPr>
-          <w:rFonts w:ascii="Times New Roman" w:hAnsi="Times New Roman"/>
-          <w:sz w:val="24"/>
-          <w:szCs w:val="24"/>
-        </w:rPr>
-        <w:t xml:space="preserve">ance for computer graphics is the usage of </w:t>
+        <w:t xml:space="preserve">Of greater importance for computer graphics is the usage of </w:t>
       </w:r>
       <w:r>
         <w:rPr>
@@ -1781,7 +1579,7 @@
                     <pic:cNvPicPr/>
                   </pic:nvPicPr>
                   <pic:blipFill>
-                    <a:blip r:embed="rId8"/>
+                    <a:blip r:embed="rId9"/>
                     <a:srcRect/>
                     <a:stretch>
                       <a:fillRect/>
@@ -1833,7 +1631,7 @@
                     <pic:cNvPicPr/>
                   </pic:nvPicPr>
                   <pic:blipFill>
-                    <a:blip r:embed="rId9"/>
+                    <a:blip r:embed="rId10"/>
                     <a:srcRect/>
                     <a:stretch>
                       <a:fillRect/>
@@ -1978,17 +1776,7 @@
           <w:szCs w:val="24"/>
           <w:shd w:val="clear" w:color="auto" w:fill="FFFFFF"/>
         </w:rPr>
-        <w:t xml:space="preserve">This coordinate system </w:t>
-      </w:r>
-      <w:r>
-        <w:rPr>
-          <w:rFonts w:ascii="Times New Roman" w:hAnsi="Times New Roman"/>
-          <w:color w:val="222222"/>
-          <w:sz w:val="24"/>
-          <w:szCs w:val="24"/>
-          <w:shd w:val="clear" w:color="auto" w:fill="FFFFFF"/>
-        </w:rPr>
-        <w:t>has wide range of applications, including computer graphics and 3D computer vision, where they allow affine transformations and projective transformations to be easily represented by a matrix</w:t>
+        <w:t>This coordinate system has wide range of applications, including computer graphics and 3D computer vision, where they allow affine transformations and projective transformations to be easily represented by a matrix</w:t>
       </w:r>
     </w:p>
     <w:p>
@@ -2006,15 +1794,7 @@
           <w:sz w:val="24"/>
           <w:szCs w:val="24"/>
         </w:rPr>
-        <w:t>This introduces an obvious redundancy, so that the same point in</w:t>
-      </w:r>
-      <w:r>
-        <w:rPr>
-          <w:rFonts w:ascii="Times New Roman" w:hAnsi="Times New Roman"/>
-          <w:sz w:val="24"/>
-          <w:szCs w:val="24"/>
-        </w:rPr>
-        <w:t xml:space="preserve"> 3D has infinitely many homogeneous coordinates, according to the equivalence</w:t>
+        <w:t>This introduces an obvious redundancy, so that the same point in 3D has infinitely many homogeneous coordinates, according to the equivalence</w:t>
       </w:r>
     </w:p>
     <w:p>
@@ -2327,15 +2107,7 @@
           <w:sz w:val="24"/>
           <w:szCs w:val="24"/>
         </w:rPr>
-        <w:t xml:space="preserve">The </w:t>
-      </w:r>
-      <w:r>
-        <w:rPr>
-          <w:rFonts w:ascii="Times New Roman" w:hAnsi="Times New Roman"/>
-          <w:sz w:val="24"/>
-          <w:szCs w:val="24"/>
-        </w:rPr>
-        <w:t>concatenation of a translation with a rotation, scaling or shear requires an awkward combination of a matrix addition and a matrix multiplication. The</w:t>
+        <w:t>The concatenation of a translation with a rotation, scaling or shear requires an awkward combination of a matrix addition and a matrix multiplication. The</w:t>
       </w:r>
       <w:r>
         <w:rPr>
@@ -2351,15 +2123,16 @@
           <w:sz w:val="24"/>
           <w:szCs w:val="24"/>
         </w:rPr>
-        <w:t xml:space="preserve">avoided by using an alternative coordinate system for which computations are performed by </w:t>
-      </w:r>
-      <w:r>
-        <w:rPr>
-          <w:rFonts w:ascii="Times New Roman" w:hAnsi="Times New Roman"/>
-          <w:sz w:val="24"/>
-          <w:szCs w:val="24"/>
-        </w:rPr>
-        <w:t xml:space="preserve">3 × 3 matrix multiplications. Since </w:t>
+        <w:t xml:space="preserve">avoided </w:t>
+      </w:r>
+      <w:r>
+        <w:rPr>
+          <w:rFonts w:ascii="Times New Roman" w:hAnsi="Times New Roman"/>
+          <w:sz w:val="24"/>
+          <w:szCs w:val="24"/>
+        </w:rPr>
+        <w:lastRenderedPageBreak/>
+        <w:t xml:space="preserve">by using an alternative coordinate system for which computations are performed by 3 × 3 matrix multiplications. Since </w:t>
       </w:r>
     </w:p>
     <w:p>
@@ -2386,8 +2159,17 @@
           <w:szCs w:val="24"/>
         </w:rPr>
         <w:tab/>
+      </w:r>
+      <w:proofErr w:type="gramStart"/>
+      <w:r>
+        <w:rPr>
+          <w:rFonts w:ascii="Times New Roman" w:hAnsi="Times New Roman"/>
+          <w:sz w:val="24"/>
+          <w:szCs w:val="24"/>
+        </w:rPr>
         <w:t>( x</w:t>
       </w:r>
+      <w:proofErr w:type="gramEnd"/>
       <w:r>
         <w:rPr>
           <w:rFonts w:ascii="Times New Roman" w:hAnsi="Times New Roman"/>
@@ -2423,6 +2205,14 @@
         <w:t xml:space="preserve"> )</w:t>
       </w:r>
       <m:oMath>
+        <m:r>
+          <w:rPr>
+            <w:rFonts w:ascii="Cambria Math" w:hAnsi="Cambria Math"/>
+            <w:sz w:val="24"/>
+            <w:szCs w:val="24"/>
+          </w:rPr>
+          <m:t xml:space="preserve"> </m:t>
+        </m:r>
         <m:r>
           <m:rPr>
             <m:sty m:val="p"/>
@@ -2431,36 +2221,6 @@
             <w:rFonts w:ascii="Cambria Math" w:hAnsi="Cambria Math"/>
           </w:rPr>
           <m:t xml:space="preserve"> </m:t>
-        </m:r>
-        <m:r>
-          <w:rPr>
-            <w:rFonts w:ascii="Cambria Math" w:hAnsi="Cambria Math"/>
-          </w:rPr>
-          <w:tab/>
-        </m:r>
-        <m:r>
-          <w:rPr>
-            <w:rFonts w:ascii="Cambria Math" w:hAnsi="Cambria Math"/>
-          </w:rPr>
-          <w:tab/>
-        </m:r>
-        <m:r>
-          <w:rPr>
-            <w:rFonts w:ascii="Cambria Math" w:hAnsi="Cambria Math"/>
-          </w:rPr>
-          <w:tab/>
-        </m:r>
-        <m:r>
-          <w:rPr>
-            <w:rFonts w:ascii="Cambria Math" w:hAnsi="Cambria Math"/>
-          </w:rPr>
-          <w:tab/>
-        </m:r>
-        <m:r>
-          <w:rPr>
-            <w:rFonts w:ascii="Cambria Math" w:hAnsi="Cambria Math"/>
-          </w:rPr>
-          <w:tab/>
         </m:r>
         <m:d>
           <m:dPr>
@@ -2494,13 +2254,7 @@
                     <w:rPr>
                       <w:rFonts w:ascii="Cambria Math" w:hAnsi="Cambria Math"/>
                     </w:rPr>
-                    <m:t xml:space="preserve">  </m:t>
-                  </m:r>
-                  <m:r>
-                    <w:rPr>
-                      <w:rFonts w:ascii="Cambria Math" w:hAnsi="Cambria Math"/>
-                    </w:rPr>
-                    <m:t>a</m:t>
+                    <m:t xml:space="preserve">  a</m:t>
                   </m:r>
                 </m:e>
                 <m:e>
@@ -2526,13 +2280,7 @@
                     <w:rPr>
                       <w:rFonts w:ascii="Cambria Math" w:hAnsi="Cambria Math"/>
                     </w:rPr>
-                    <m:t xml:space="preserve">  </m:t>
-                  </m:r>
-                  <m:r>
-                    <w:rPr>
-                      <w:rFonts w:ascii="Cambria Math" w:hAnsi="Cambria Math"/>
-                    </w:rPr>
-                    <m:t>b</m:t>
+                    <m:t xml:space="preserve">  b</m:t>
                   </m:r>
                 </m:e>
                 <m:e>
@@ -2558,13 +2306,7 @@
                     <w:rPr>
                       <w:rFonts w:ascii="Cambria Math" w:hAnsi="Cambria Math"/>
                     </w:rPr>
-                    <m:t xml:space="preserve">  </m:t>
-                  </m:r>
-                  <m:r>
-                    <w:rPr>
-                      <w:rFonts w:ascii="Cambria Math" w:hAnsi="Cambria Math"/>
-                    </w:rPr>
-                    <m:t>c</m:t>
+                    <m:t xml:space="preserve">  c</m:t>
                   </m:r>
                 </m:e>
                 <m:e>
@@ -2599,15 +2341,7 @@
           <w:sz w:val="24"/>
           <w:szCs w:val="24"/>
         </w:rPr>
-        <w:t>To this end a new coordinate system is defined in which the point with Cartesian coordinates (x, y) is represented by the homogeneous or projective coordinates (x, y, 1), or any mul</w:t>
-      </w:r>
-      <w:r>
-        <w:rPr>
-          <w:rFonts w:ascii="Times New Roman" w:hAnsi="Times New Roman"/>
-          <w:sz w:val="24"/>
-          <w:szCs w:val="24"/>
-        </w:rPr>
-        <w:t>tiple (</w:t>
+        <w:t>To this end a new coordinate system is defined in which the point with Cartesian coordinates (x, y) is represented by the homogeneous or projective coordinates (x, y, 1), or any multiple (</w:t>
       </w:r>
       <w:r>
         <w:rPr>
@@ -2705,15 +2439,7 @@
           <w:sz w:val="24"/>
           <w:szCs w:val="24"/>
         </w:rPr>
-        <w:t xml:space="preserve">) are represented by the row </w:t>
-      </w:r>
-      <w:r>
-        <w:rPr>
-          <w:rFonts w:ascii="Times New Roman" w:hAnsi="Times New Roman"/>
-          <w:sz w:val="24"/>
-          <w:szCs w:val="24"/>
-        </w:rPr>
-        <w:t>matrix (</w:t>
+        <w:t>) are represented by the row matrix (</w:t>
       </w:r>
       <w:r>
         <w:rPr>
@@ -2737,6 +2463,11 @@
       <w:pPr>
         <w:spacing w:line="276" w:lineRule="auto"/>
         <w:ind w:firstLine="720"/>
+        <w:rPr>
+          <w:rFonts w:ascii="Times New Roman" w:hAnsi="Times New Roman"/>
+          <w:sz w:val="24"/>
+          <w:szCs w:val="24"/>
+        </w:rPr>
       </w:pPr>
       <w:r>
         <w:rPr>
@@ -2761,15 +2492,7 @@
           <w:sz w:val="24"/>
           <w:szCs w:val="24"/>
         </w:rPr>
-        <w:t>) in order to distinguis</w:t>
-      </w:r>
-      <w:r>
-        <w:rPr>
-          <w:rFonts w:ascii="Times New Roman" w:hAnsi="Times New Roman"/>
-          <w:sz w:val="24"/>
-          <w:szCs w:val="24"/>
-        </w:rPr>
-        <w:t>h them from the affine coordinates (</w:t>
+        <w:t>) in order to distinguish them from the affine coordinates (</w:t>
       </w:r>
       <w:r>
         <w:rPr>
@@ -2794,9 +2517,8 @@
         <w:spacing w:line="276" w:lineRule="auto"/>
         <w:ind w:firstLine="720"/>
         <w:rPr>
-          <w:rFonts w:ascii="Times New Roman" w:hAnsi="Times New Roman"/>
-          <w:sz w:val="28"/>
-          <w:szCs w:val="28"/>
+          <w:sz w:val="4"/>
+          <w:szCs w:val="4"/>
         </w:rPr>
       </w:pPr>
     </w:p>
@@ -3041,17 +2763,7 @@
           <w:szCs w:val="24"/>
           <w:lang w:eastAsia="en-IN"/>
         </w:rPr>
-        <w:t>The point re</w:t>
-      </w:r>
-      <w:r>
-        <w:rPr>
-          <w:rFonts w:ascii="Times New Roman" w:eastAsia="Times New Roman" w:hAnsi="Times New Roman"/>
-          <w:color w:val="222222"/>
-          <w:sz w:val="24"/>
-          <w:szCs w:val="24"/>
-          <w:lang w:eastAsia="en-IN"/>
-        </w:rPr>
-        <w:t xml:space="preserve">presented by a given set of homogeneous coordinates is unchanged if </w:t>
+        <w:t xml:space="preserve">The point represented by a given set of homogeneous coordinates is unchanged if </w:t>
       </w:r>
       <w:r>
         <w:rPr>
@@ -3096,17 +2808,7 @@
           <w:szCs w:val="24"/>
           <w:lang w:eastAsia="en-IN"/>
         </w:rPr>
-        <w:t>Conversely, two sets of homogeneous coordinates represent the same point if and only if one is obtained from the other by multiplying all</w:t>
-      </w:r>
-      <w:r>
-        <w:rPr>
-          <w:rFonts w:ascii="Times New Roman" w:eastAsia="Times New Roman" w:hAnsi="Times New Roman"/>
-          <w:color w:val="222222"/>
-          <w:sz w:val="24"/>
-          <w:szCs w:val="24"/>
-          <w:lang w:eastAsia="en-IN"/>
-        </w:rPr>
-        <w:t xml:space="preserve"> the coordinates by the same </w:t>
+        <w:t xml:space="preserve">Conversely, two sets of homogeneous coordinates represent the same point if and only if one is obtained from the other by multiplying all the coordinates by the same </w:t>
       </w:r>
       <w:r>
         <w:rPr>
@@ -3241,7 +2943,6 @@
           <w:szCs w:val="24"/>
           <w:lang w:eastAsia="en-IN"/>
         </w:rPr>
-        <w:lastRenderedPageBreak/>
         <w:t>When </w:t>
       </w:r>
       <w:r>
@@ -3285,6 +2986,13 @@
       <w:pPr>
         <w:shd w:val="clear" w:color="auto" w:fill="FFFFFF"/>
         <w:spacing w:before="120" w:after="120" w:line="240" w:lineRule="auto"/>
+        <w:rPr>
+          <w:rFonts w:ascii="Times New Roman" w:eastAsia="Times New Roman" w:hAnsi="Times New Roman"/>
+          <w:color w:val="222222"/>
+          <w:sz w:val="24"/>
+          <w:szCs w:val="24"/>
+          <w:lang w:eastAsia="en-IN"/>
+        </w:rPr>
       </w:pPr>
       <w:r>
         <w:rPr>
@@ -3315,17 +3023,7 @@
           <w:szCs w:val="24"/>
           <w:lang w:eastAsia="en-IN"/>
         </w:rPr>
-        <w:t>) is omitted and does not represen</w:t>
-      </w:r>
-      <w:r>
-        <w:rPr>
-          <w:rFonts w:ascii="Times New Roman" w:eastAsia="Times New Roman" w:hAnsi="Times New Roman"/>
-          <w:color w:val="222222"/>
-          <w:sz w:val="24"/>
-          <w:szCs w:val="24"/>
-          <w:lang w:eastAsia="en-IN"/>
-        </w:rPr>
-        <w:t>t any point. The origin is represented by (</w:t>
+        <w:t>) is omitted and does not represent any point. The origin is represented by (</w:t>
       </w:r>
       <w:r>
         <w:rPr>
@@ -3348,6 +3046,12 @@
         </w:rPr>
         <w:t>).</w:t>
       </w:r>
+    </w:p>
+    <w:p>
+      <w:pPr>
+        <w:shd w:val="clear" w:color="auto" w:fill="FFFFFF"/>
+        <w:spacing w:before="120" w:after="120" w:line="240" w:lineRule="auto"/>
+      </w:pPr>
     </w:p>
     <w:p>
       <w:pPr>
@@ -3533,16 +3237,7 @@
           <w:sz w:val="32"/>
           <w:szCs w:val="32"/>
         </w:rPr>
-        <w:t xml:space="preserve">1.2.1    Vector </w:t>
-      </w:r>
-      <w:r>
-        <w:rPr>
-          <w:rFonts w:ascii="Times New Roman" w:hAnsi="Times New Roman"/>
-          <w:b/>
-          <w:sz w:val="32"/>
-          <w:szCs w:val="32"/>
-        </w:rPr>
-        <w:t>Operations</w:t>
+        <w:t>1.2.1    Vector Operations</w:t>
       </w:r>
     </w:p>
     <w:p>
@@ -3568,8 +3263,8 @@
         <w:spacing w:line="276" w:lineRule="auto"/>
         <w:rPr>
           <w:rFonts w:ascii="Times New Roman" w:hAnsi="Times New Roman"/>
-          <w:sz w:val="28"/>
-          <w:szCs w:val="28"/>
+          <w:sz w:val="24"/>
+          <w:szCs w:val="24"/>
         </w:rPr>
       </w:pPr>
     </w:p>
@@ -3585,6 +3280,7 @@
           <w:sz w:val="24"/>
           <w:szCs w:val="24"/>
         </w:rPr>
+        <w:lastRenderedPageBreak/>
         <w:t>Addition:</w:t>
       </w:r>
       <w:r>
@@ -3593,7 +3289,25 @@
           <w:sz w:val="24"/>
           <w:szCs w:val="24"/>
         </w:rPr>
-        <w:t xml:space="preserve"> (x, y, z) + (x’ , y’ ,z’) = (x + x’, y + y’, z + z’) </w:t>
+        <w:t xml:space="preserve"> (x, y, z) + (x</w:t>
+      </w:r>
+      <w:proofErr w:type="gramStart"/>
+      <w:r>
+        <w:rPr>
+          <w:rFonts w:ascii="Times New Roman" w:hAnsi="Times New Roman"/>
+          <w:sz w:val="24"/>
+          <w:szCs w:val="24"/>
+        </w:rPr>
+        <w:t>’ ,</w:t>
+      </w:r>
+      <w:proofErr w:type="gramEnd"/>
+      <w:r>
+        <w:rPr>
+          <w:rFonts w:ascii="Times New Roman" w:hAnsi="Times New Roman"/>
+          <w:sz w:val="24"/>
+          <w:szCs w:val="24"/>
+        </w:rPr>
+        <w:t xml:space="preserve"> y’ ,z’) = (x + x’, y + y’, z + z’) </w:t>
       </w:r>
     </w:p>
     <w:p>
@@ -3616,15 +3330,25 @@
           <w:sz w:val="24"/>
           <w:szCs w:val="24"/>
         </w:rPr>
-        <w:t xml:space="preserve"> (x, y, z) − (x’ , y’ ,z’) = (x – x’ ,y </w:t>
-      </w:r>
-      <w:r>
-        <w:rPr>
-          <w:rFonts w:ascii="Times New Roman" w:hAnsi="Times New Roman"/>
-          <w:sz w:val="24"/>
-          <w:szCs w:val="24"/>
-        </w:rPr>
-        <w:t xml:space="preserve">– y’, z – z’) </w:t>
+        <w:t xml:space="preserve"> (x, y, z) − (x</w:t>
+      </w:r>
+      <w:proofErr w:type="gramStart"/>
+      <w:r>
+        <w:rPr>
+          <w:rFonts w:ascii="Times New Roman" w:hAnsi="Times New Roman"/>
+          <w:sz w:val="24"/>
+          <w:szCs w:val="24"/>
+        </w:rPr>
+        <w:t>’ ,</w:t>
+      </w:r>
+      <w:proofErr w:type="gramEnd"/>
+      <w:r>
+        <w:rPr>
+          <w:rFonts w:ascii="Times New Roman" w:hAnsi="Times New Roman"/>
+          <w:sz w:val="24"/>
+          <w:szCs w:val="24"/>
+        </w:rPr>
+        <w:t xml:space="preserve"> y’ ,z’) = (x – x’ ,y – y’, z – z’) </w:t>
       </w:r>
     </w:p>
     <w:p>
@@ -3647,7 +3371,79 @@
           <w:sz w:val="24"/>
           <w:szCs w:val="24"/>
         </w:rPr>
-        <w:t xml:space="preserve"> λ(x, y, z) = (λx, λy, λz) </w:t>
+        <w:t xml:space="preserve"> </w:t>
+      </w:r>
+      <w:proofErr w:type="gramStart"/>
+      <w:r>
+        <w:rPr>
+          <w:rFonts w:ascii="Times New Roman" w:hAnsi="Times New Roman"/>
+          <w:sz w:val="24"/>
+          <w:szCs w:val="24"/>
+        </w:rPr>
+        <w:t>λ(</w:t>
+      </w:r>
+      <w:proofErr w:type="gramEnd"/>
+      <w:r>
+        <w:rPr>
+          <w:rFonts w:ascii="Times New Roman" w:hAnsi="Times New Roman"/>
+          <w:sz w:val="24"/>
+          <w:szCs w:val="24"/>
+        </w:rPr>
+        <w:t>x, y, z) = (</w:t>
+      </w:r>
+      <w:proofErr w:type="spellStart"/>
+      <w:r>
+        <w:rPr>
+          <w:rFonts w:ascii="Times New Roman" w:hAnsi="Times New Roman"/>
+          <w:sz w:val="24"/>
+          <w:szCs w:val="24"/>
+        </w:rPr>
+        <w:t>λx</w:t>
+      </w:r>
+      <w:proofErr w:type="spellEnd"/>
+      <w:r>
+        <w:rPr>
+          <w:rFonts w:ascii="Times New Roman" w:hAnsi="Times New Roman"/>
+          <w:sz w:val="24"/>
+          <w:szCs w:val="24"/>
+        </w:rPr>
+        <w:t xml:space="preserve">, </w:t>
+      </w:r>
+      <w:proofErr w:type="spellStart"/>
+      <w:r>
+        <w:rPr>
+          <w:rFonts w:ascii="Times New Roman" w:hAnsi="Times New Roman"/>
+          <w:sz w:val="24"/>
+          <w:szCs w:val="24"/>
+        </w:rPr>
+        <w:t>λy</w:t>
+      </w:r>
+      <w:proofErr w:type="spellEnd"/>
+      <w:r>
+        <w:rPr>
+          <w:rFonts w:ascii="Times New Roman" w:hAnsi="Times New Roman"/>
+          <w:sz w:val="24"/>
+          <w:szCs w:val="24"/>
+        </w:rPr>
+        <w:t xml:space="preserve">, </w:t>
+      </w:r>
+      <w:proofErr w:type="spellStart"/>
+      <w:r>
+        <w:rPr>
+          <w:rFonts w:ascii="Times New Roman" w:hAnsi="Times New Roman"/>
+          <w:sz w:val="24"/>
+          <w:szCs w:val="24"/>
+        </w:rPr>
+        <w:t>λz</w:t>
+      </w:r>
+      <w:proofErr w:type="spellEnd"/>
+      <w:r>
+        <w:rPr>
+          <w:rFonts w:ascii="Times New Roman" w:hAnsi="Times New Roman"/>
+          <w:sz w:val="24"/>
+          <w:szCs w:val="24"/>
+        </w:rPr>
+        <w:t xml:space="preserve">) </w:t>
       </w:r>
     </w:p>
     <w:p>
@@ -3670,7 +3466,81 @@
           <w:sz w:val="24"/>
           <w:szCs w:val="24"/>
         </w:rPr>
-        <w:t xml:space="preserve"> (x, y,z) · (x 0 , y 0 ,z 0 ) = x x 0 + yy 0 + zz 0 </w:t>
+        <w:t xml:space="preserve"> (x, </w:t>
+      </w:r>
+      <w:proofErr w:type="spellStart"/>
+      <w:proofErr w:type="gramStart"/>
+      <w:r>
+        <w:rPr>
+          <w:rFonts w:ascii="Times New Roman" w:hAnsi="Times New Roman"/>
+          <w:sz w:val="24"/>
+          <w:szCs w:val="24"/>
+        </w:rPr>
+        <w:t>y,z</w:t>
+      </w:r>
+      <w:proofErr w:type="spellEnd"/>
+      <w:proofErr w:type="gramEnd"/>
+      <w:r>
+        <w:rPr>
+          <w:rFonts w:ascii="Times New Roman" w:hAnsi="Times New Roman"/>
+          <w:sz w:val="24"/>
+          <w:szCs w:val="24"/>
+        </w:rPr>
+        <w:t xml:space="preserve">) · (x 0 , y 0 ,z 0 ) = x </w:t>
+      </w:r>
+      <w:proofErr w:type="spellStart"/>
+      <w:r>
+        <w:rPr>
+          <w:rFonts w:ascii="Times New Roman" w:hAnsi="Times New Roman"/>
+          <w:sz w:val="24"/>
+          <w:szCs w:val="24"/>
+        </w:rPr>
+        <w:t>x</w:t>
+      </w:r>
+      <w:proofErr w:type="spellEnd"/>
+      <w:r>
+        <w:rPr>
+          <w:rFonts w:ascii="Times New Roman" w:hAnsi="Times New Roman"/>
+          <w:sz w:val="24"/>
+          <w:szCs w:val="24"/>
+        </w:rPr>
+        <w:t xml:space="preserve"> 0 + </w:t>
+      </w:r>
+      <w:proofErr w:type="spellStart"/>
+      <w:r>
+        <w:rPr>
+          <w:rFonts w:ascii="Times New Roman" w:hAnsi="Times New Roman"/>
+          <w:sz w:val="24"/>
+          <w:szCs w:val="24"/>
+        </w:rPr>
+        <w:t>yy</w:t>
+      </w:r>
+      <w:proofErr w:type="spellEnd"/>
+      <w:r>
+        <w:rPr>
+          <w:rFonts w:ascii="Times New Roman" w:hAnsi="Times New Roman"/>
+          <w:sz w:val="24"/>
+          <w:szCs w:val="24"/>
+        </w:rPr>
+        <w:t xml:space="preserve"> 0 + </w:t>
+      </w:r>
+      <w:proofErr w:type="spellStart"/>
+      <w:r>
+        <w:rPr>
+          <w:rFonts w:ascii="Times New Roman" w:hAnsi="Times New Roman"/>
+          <w:sz w:val="24"/>
+          <w:szCs w:val="24"/>
+        </w:rPr>
+        <w:t>zz</w:t>
+      </w:r>
+      <w:proofErr w:type="spellEnd"/>
+      <w:r>
+        <w:rPr>
+          <w:rFonts w:ascii="Times New Roman" w:hAnsi="Times New Roman"/>
+          <w:sz w:val="24"/>
+          <w:szCs w:val="24"/>
+        </w:rPr>
+        <w:t xml:space="preserve"> 0 </w:t>
       </w:r>
     </w:p>
     <w:p>
@@ -3716,7 +3586,27 @@
           <w:sz w:val="24"/>
           <w:szCs w:val="24"/>
         </w:rPr>
-        <w:t xml:space="preserve"> (x, y,z) </w:t>
+        <w:t xml:space="preserve"> (x, </w:t>
+      </w:r>
+      <w:proofErr w:type="spellStart"/>
+      <w:proofErr w:type="gramStart"/>
+      <w:r>
+        <w:rPr>
+          <w:rFonts w:ascii="Times New Roman" w:hAnsi="Times New Roman"/>
+          <w:sz w:val="24"/>
+          <w:szCs w:val="24"/>
+        </w:rPr>
+        <w:t>y,z</w:t>
+      </w:r>
+      <w:proofErr w:type="spellEnd"/>
+      <w:proofErr w:type="gramEnd"/>
+      <w:r>
+        <w:rPr>
+          <w:rFonts w:ascii="Times New Roman" w:hAnsi="Times New Roman"/>
+          <w:sz w:val="24"/>
+          <w:szCs w:val="24"/>
+        </w:rPr>
+        <w:t xml:space="preserve">) </w:t>
       </w:r>
       <w:r>
         <w:rPr>
@@ -3732,15 +3622,97 @@
           <w:sz w:val="24"/>
           <w:szCs w:val="24"/>
         </w:rPr>
-        <w:t xml:space="preserve"> (x 0 , y 0 ,z 0 ) = (yz 0 − zy 0 ,zx 0 − xz 0 , x y 0 − yx 0 </w:t>
-      </w:r>
-      <w:r>
-        <w:rPr>
-          <w:rFonts w:ascii="Times New Roman" w:hAnsi="Times New Roman"/>
-          <w:sz w:val="24"/>
-          <w:szCs w:val="24"/>
-        </w:rPr>
-        <w:t>)</w:t>
+        <w:t xml:space="preserve"> (x 0 , y 0 ,z 0 ) = (</w:t>
+      </w:r>
+      <w:proofErr w:type="spellStart"/>
+      <w:r>
+        <w:rPr>
+          <w:rFonts w:ascii="Times New Roman" w:hAnsi="Times New Roman"/>
+          <w:sz w:val="24"/>
+          <w:szCs w:val="24"/>
+        </w:rPr>
+        <w:t>yz</w:t>
+      </w:r>
+      <w:proofErr w:type="spellEnd"/>
+      <w:r>
+        <w:rPr>
+          <w:rFonts w:ascii="Times New Roman" w:hAnsi="Times New Roman"/>
+          <w:sz w:val="24"/>
+          <w:szCs w:val="24"/>
+        </w:rPr>
+        <w:t xml:space="preserve"> 0 − </w:t>
+      </w:r>
+      <w:proofErr w:type="spellStart"/>
+      <w:r>
+        <w:rPr>
+          <w:rFonts w:ascii="Times New Roman" w:hAnsi="Times New Roman"/>
+          <w:sz w:val="24"/>
+          <w:szCs w:val="24"/>
+        </w:rPr>
+        <w:t>zy</w:t>
+      </w:r>
+      <w:proofErr w:type="spellEnd"/>
+      <w:r>
+        <w:rPr>
+          <w:rFonts w:ascii="Times New Roman" w:hAnsi="Times New Roman"/>
+          <w:sz w:val="24"/>
+          <w:szCs w:val="24"/>
+        </w:rPr>
+        <w:t xml:space="preserve"> 0 ,</w:t>
+      </w:r>
+      <w:proofErr w:type="spellStart"/>
+      <w:r>
+        <w:rPr>
+          <w:rFonts w:ascii="Times New Roman" w:hAnsi="Times New Roman"/>
+          <w:sz w:val="24"/>
+          <w:szCs w:val="24"/>
+        </w:rPr>
+        <w:t>zx</w:t>
+      </w:r>
+      <w:proofErr w:type="spellEnd"/>
+      <w:r>
+        <w:rPr>
+          <w:rFonts w:ascii="Times New Roman" w:hAnsi="Times New Roman"/>
+          <w:sz w:val="24"/>
+          <w:szCs w:val="24"/>
+        </w:rPr>
+        <w:t xml:space="preserve"> 0 − </w:t>
+      </w:r>
+      <w:proofErr w:type="spellStart"/>
+      <w:r>
+        <w:rPr>
+          <w:rFonts w:ascii="Times New Roman" w:hAnsi="Times New Roman"/>
+          <w:sz w:val="24"/>
+          <w:szCs w:val="24"/>
+        </w:rPr>
+        <w:t>xz</w:t>
+      </w:r>
+      <w:proofErr w:type="spellEnd"/>
+      <w:r>
+        <w:rPr>
+          <w:rFonts w:ascii="Times New Roman" w:hAnsi="Times New Roman"/>
+          <w:sz w:val="24"/>
+          <w:szCs w:val="24"/>
+        </w:rPr>
+        <w:t xml:space="preserve"> 0 , x y 0 − </w:t>
+      </w:r>
+      <w:proofErr w:type="spellStart"/>
+      <w:r>
+        <w:rPr>
+          <w:rFonts w:ascii="Times New Roman" w:hAnsi="Times New Roman"/>
+          <w:sz w:val="24"/>
+          <w:szCs w:val="24"/>
+        </w:rPr>
+        <w:t>yx</w:t>
+      </w:r>
+      <w:proofErr w:type="spellEnd"/>
+      <w:r>
+        <w:rPr>
+          <w:rFonts w:ascii="Times New Roman" w:hAnsi="Times New Roman"/>
+          <w:sz w:val="24"/>
+          <w:szCs w:val="24"/>
+        </w:rPr>
+        <w:t xml:space="preserve"> 0 )</w:t>
       </w:r>
     </w:p>
     <w:p>
@@ -3807,10 +3779,10 @@
           <wp:anchor distT="0" distB="0" distL="114300" distR="114300" simplePos="0" relativeHeight="251680256" behindDoc="0" locked="0" layoutInCell="1" allowOverlap="1">
             <wp:simplePos x="0" y="0"/>
             <wp:positionH relativeFrom="margin">
-              <wp:posOffset>4206870</wp:posOffset>
+              <wp:posOffset>4279099</wp:posOffset>
             </wp:positionH>
             <wp:positionV relativeFrom="margin">
-              <wp:posOffset>3122401</wp:posOffset>
+              <wp:posOffset>3055482</wp:posOffset>
             </wp:positionV>
             <wp:extent cx="1978020" cy="1972946"/>
             <wp:effectExtent l="0" t="0" r="0" b="8254"/>
@@ -3825,7 +3797,7 @@
                     <pic:cNvPicPr/>
                   </pic:nvPicPr>
                   <pic:blipFill>
-                    <a:blip r:embed="rId10"/>
+                    <a:blip r:embed="rId11"/>
                     <a:srcRect/>
                     <a:stretch>
                       <a:fillRect/>
@@ -3893,15 +3865,7 @@
           <w:sz w:val="24"/>
           <w:szCs w:val="24"/>
         </w:rPr>
-        <w:t xml:space="preserve">v · w = |v| </w:t>
-      </w:r>
-      <w:r>
-        <w:rPr>
-          <w:rFonts w:ascii="Times New Roman" w:hAnsi="Times New Roman"/>
-          <w:sz w:val="24"/>
-          <w:szCs w:val="24"/>
-        </w:rPr>
-        <w:t>|w| cos (θ)</w:t>
+        <w:t>v · w = |v| |w| cos (θ)</w:t>
       </w:r>
     </w:p>
     <w:p>
@@ -3984,15 +3948,7 @@
           <w:sz w:val="24"/>
           <w:szCs w:val="24"/>
         </w:rPr>
-        <w:t>The component form of the dot product now follows from its properties given</w:t>
-      </w:r>
-      <w:r>
-        <w:rPr>
-          <w:rFonts w:ascii="Times New Roman" w:hAnsi="Times New Roman"/>
-          <w:sz w:val="24"/>
-          <w:szCs w:val="24"/>
-        </w:rPr>
-        <w:t xml:space="preserve"> above. For example, </w:t>
+        <w:t xml:space="preserve">The component form of the dot product now follows from its properties given above. For example, </w:t>
       </w:r>
     </w:p>
     <w:p>
@@ -4022,8 +3978,316 @@
           <w:sz w:val="24"/>
           <w:szCs w:val="24"/>
         </w:rPr>
-        <w:t xml:space="preserve"> v · w = (vx i + vy j) · (wx i + wy j) = vxwx i · i + vywy j.i + vxwy i · j + vywx j.j  = vxwx + vywy</w:t>
-      </w:r>
+        <w:t xml:space="preserve"> v · w = (</w:t>
+      </w:r>
+      <w:proofErr w:type="spellStart"/>
+      <w:r>
+        <w:rPr>
+          <w:rFonts w:ascii="Times New Roman" w:hAnsi="Times New Roman"/>
+          <w:sz w:val="24"/>
+          <w:szCs w:val="24"/>
+        </w:rPr>
+        <w:t>vx</w:t>
+      </w:r>
+      <w:proofErr w:type="spellEnd"/>
+      <w:r>
+        <w:rPr>
+          <w:rFonts w:ascii="Times New Roman" w:hAnsi="Times New Roman"/>
+          <w:sz w:val="24"/>
+          <w:szCs w:val="24"/>
+        </w:rPr>
+        <w:t xml:space="preserve"> </w:t>
+      </w:r>
+      <w:proofErr w:type="spellStart"/>
+      <w:r>
+        <w:rPr>
+          <w:rFonts w:ascii="Times New Roman" w:hAnsi="Times New Roman"/>
+          <w:sz w:val="24"/>
+          <w:szCs w:val="24"/>
+        </w:rPr>
+        <w:t>i</w:t>
+      </w:r>
+      <w:proofErr w:type="spellEnd"/>
+      <w:r>
+        <w:rPr>
+          <w:rFonts w:ascii="Times New Roman" w:hAnsi="Times New Roman"/>
+          <w:sz w:val="24"/>
+          <w:szCs w:val="24"/>
+        </w:rPr>
+        <w:t xml:space="preserve"> + </w:t>
+      </w:r>
+      <w:proofErr w:type="spellStart"/>
+      <w:r>
+        <w:rPr>
+          <w:rFonts w:ascii="Times New Roman" w:hAnsi="Times New Roman"/>
+          <w:sz w:val="24"/>
+          <w:szCs w:val="24"/>
+        </w:rPr>
+        <w:t>vy</w:t>
+      </w:r>
+      <w:proofErr w:type="spellEnd"/>
+      <w:r>
+        <w:rPr>
+          <w:rFonts w:ascii="Times New Roman" w:hAnsi="Times New Roman"/>
+          <w:sz w:val="24"/>
+          <w:szCs w:val="24"/>
+        </w:rPr>
+        <w:t xml:space="preserve"> j) · (</w:t>
+      </w:r>
+      <w:proofErr w:type="spellStart"/>
+      <w:r>
+        <w:rPr>
+          <w:rFonts w:ascii="Times New Roman" w:hAnsi="Times New Roman"/>
+          <w:sz w:val="24"/>
+          <w:szCs w:val="24"/>
+        </w:rPr>
+        <w:t>wx</w:t>
+      </w:r>
+      <w:proofErr w:type="spellEnd"/>
+      <w:r>
+        <w:rPr>
+          <w:rFonts w:ascii="Times New Roman" w:hAnsi="Times New Roman"/>
+          <w:sz w:val="24"/>
+          <w:szCs w:val="24"/>
+        </w:rPr>
+        <w:t xml:space="preserve"> </w:t>
+      </w:r>
+      <w:proofErr w:type="spellStart"/>
+      <w:r>
+        <w:rPr>
+          <w:rFonts w:ascii="Times New Roman" w:hAnsi="Times New Roman"/>
+          <w:sz w:val="24"/>
+          <w:szCs w:val="24"/>
+        </w:rPr>
+        <w:t>i</w:t>
+      </w:r>
+      <w:proofErr w:type="spellEnd"/>
+      <w:r>
+        <w:rPr>
+          <w:rFonts w:ascii="Times New Roman" w:hAnsi="Times New Roman"/>
+          <w:sz w:val="24"/>
+          <w:szCs w:val="24"/>
+        </w:rPr>
+        <w:t xml:space="preserve"> + </w:t>
+      </w:r>
+      <w:proofErr w:type="spellStart"/>
+      <w:r>
+        <w:rPr>
+          <w:rFonts w:ascii="Times New Roman" w:hAnsi="Times New Roman"/>
+          <w:sz w:val="24"/>
+          <w:szCs w:val="24"/>
+        </w:rPr>
+        <w:t>wy</w:t>
+      </w:r>
+      <w:proofErr w:type="spellEnd"/>
+      <w:r>
+        <w:rPr>
+          <w:rFonts w:ascii="Times New Roman" w:hAnsi="Times New Roman"/>
+          <w:sz w:val="24"/>
+          <w:szCs w:val="24"/>
+        </w:rPr>
+        <w:t xml:space="preserve"> j) = </w:t>
+      </w:r>
+      <w:proofErr w:type="spellStart"/>
+      <w:r>
+        <w:rPr>
+          <w:rFonts w:ascii="Times New Roman" w:hAnsi="Times New Roman"/>
+          <w:sz w:val="24"/>
+          <w:szCs w:val="24"/>
+        </w:rPr>
+        <w:t>vxwx</w:t>
+      </w:r>
+      <w:proofErr w:type="spellEnd"/>
+      <w:r>
+        <w:rPr>
+          <w:rFonts w:ascii="Times New Roman" w:hAnsi="Times New Roman"/>
+          <w:sz w:val="24"/>
+          <w:szCs w:val="24"/>
+        </w:rPr>
+        <w:t xml:space="preserve"> </w:t>
+      </w:r>
+      <w:proofErr w:type="spellStart"/>
+      <w:r>
+        <w:rPr>
+          <w:rFonts w:ascii="Times New Roman" w:hAnsi="Times New Roman"/>
+          <w:sz w:val="24"/>
+          <w:szCs w:val="24"/>
+        </w:rPr>
+        <w:t>i</w:t>
+      </w:r>
+      <w:proofErr w:type="spellEnd"/>
+      <w:r>
+        <w:rPr>
+          <w:rFonts w:ascii="Times New Roman" w:hAnsi="Times New Roman"/>
+          <w:sz w:val="24"/>
+          <w:szCs w:val="24"/>
+        </w:rPr>
+        <w:t xml:space="preserve"> · </w:t>
+      </w:r>
+      <w:proofErr w:type="spellStart"/>
+      <w:r>
+        <w:rPr>
+          <w:rFonts w:ascii="Times New Roman" w:hAnsi="Times New Roman"/>
+          <w:sz w:val="24"/>
+          <w:szCs w:val="24"/>
+        </w:rPr>
+        <w:t>i</w:t>
+      </w:r>
+      <w:proofErr w:type="spellEnd"/>
+      <w:r>
+        <w:rPr>
+          <w:rFonts w:ascii="Times New Roman" w:hAnsi="Times New Roman"/>
+          <w:sz w:val="24"/>
+          <w:szCs w:val="24"/>
+        </w:rPr>
+        <w:t xml:space="preserve"> + </w:t>
+      </w:r>
+      <w:proofErr w:type="spellStart"/>
+      <w:r>
+        <w:rPr>
+          <w:rFonts w:ascii="Times New Roman" w:hAnsi="Times New Roman"/>
+          <w:sz w:val="24"/>
+          <w:szCs w:val="24"/>
+        </w:rPr>
+        <w:t>vywy</w:t>
+      </w:r>
+      <w:proofErr w:type="spellEnd"/>
+      <w:r>
+        <w:rPr>
+          <w:rFonts w:ascii="Times New Roman" w:hAnsi="Times New Roman"/>
+          <w:sz w:val="24"/>
+          <w:szCs w:val="24"/>
+        </w:rPr>
+        <w:t xml:space="preserve"> </w:t>
+      </w:r>
+      <w:proofErr w:type="spellStart"/>
+      <w:r>
+        <w:rPr>
+          <w:rFonts w:ascii="Times New Roman" w:hAnsi="Times New Roman"/>
+          <w:sz w:val="24"/>
+          <w:szCs w:val="24"/>
+        </w:rPr>
+        <w:t>j.i</w:t>
+      </w:r>
+      <w:proofErr w:type="spellEnd"/>
+      <w:r>
+        <w:rPr>
+          <w:rFonts w:ascii="Times New Roman" w:hAnsi="Times New Roman"/>
+          <w:sz w:val="24"/>
+          <w:szCs w:val="24"/>
+        </w:rPr>
+        <w:t xml:space="preserve"> + </w:t>
+      </w:r>
+      <w:proofErr w:type="spellStart"/>
+      <w:r>
+        <w:rPr>
+          <w:rFonts w:ascii="Times New Roman" w:hAnsi="Times New Roman"/>
+          <w:sz w:val="24"/>
+          <w:szCs w:val="24"/>
+        </w:rPr>
+        <w:t>vxwy</w:t>
+      </w:r>
+      <w:proofErr w:type="spellEnd"/>
+      <w:r>
+        <w:rPr>
+          <w:rFonts w:ascii="Times New Roman" w:hAnsi="Times New Roman"/>
+          <w:sz w:val="24"/>
+          <w:szCs w:val="24"/>
+        </w:rPr>
+        <w:t xml:space="preserve"> </w:t>
+      </w:r>
+      <w:proofErr w:type="spellStart"/>
+      <w:r>
+        <w:rPr>
+          <w:rFonts w:ascii="Times New Roman" w:hAnsi="Times New Roman"/>
+          <w:sz w:val="24"/>
+          <w:szCs w:val="24"/>
+        </w:rPr>
+        <w:t>i</w:t>
+      </w:r>
+      <w:proofErr w:type="spellEnd"/>
+      <w:r>
+        <w:rPr>
+          <w:rFonts w:ascii="Times New Roman" w:hAnsi="Times New Roman"/>
+          <w:sz w:val="24"/>
+          <w:szCs w:val="24"/>
+        </w:rPr>
+        <w:t xml:space="preserve"> · j + </w:t>
+      </w:r>
+      <w:proofErr w:type="spellStart"/>
+      <w:r>
+        <w:rPr>
+          <w:rFonts w:ascii="Times New Roman" w:hAnsi="Times New Roman"/>
+          <w:sz w:val="24"/>
+          <w:szCs w:val="24"/>
+        </w:rPr>
+        <w:t>vywx</w:t>
+      </w:r>
+      <w:proofErr w:type="spellEnd"/>
+      <w:r>
+        <w:rPr>
+          <w:rFonts w:ascii="Times New Roman" w:hAnsi="Times New Roman"/>
+          <w:sz w:val="24"/>
+          <w:szCs w:val="24"/>
+        </w:rPr>
+        <w:t xml:space="preserve"> </w:t>
+      </w:r>
+      <w:proofErr w:type="spellStart"/>
+      <w:proofErr w:type="gramStart"/>
+      <w:r>
+        <w:rPr>
+          <w:rFonts w:ascii="Times New Roman" w:hAnsi="Times New Roman"/>
+          <w:sz w:val="24"/>
+          <w:szCs w:val="24"/>
+        </w:rPr>
+        <w:t>j.j</w:t>
+      </w:r>
+      <w:proofErr w:type="spellEnd"/>
+      <w:r>
+        <w:rPr>
+          <w:rFonts w:ascii="Times New Roman" w:hAnsi="Times New Roman"/>
+          <w:sz w:val="24"/>
+          <w:szCs w:val="24"/>
+        </w:rPr>
+        <w:t xml:space="preserve">  =</w:t>
+      </w:r>
+      <w:proofErr w:type="gramEnd"/>
+      <w:r>
+        <w:rPr>
+          <w:rFonts w:ascii="Times New Roman" w:hAnsi="Times New Roman"/>
+          <w:sz w:val="24"/>
+          <w:szCs w:val="24"/>
+        </w:rPr>
+        <w:t xml:space="preserve"> </w:t>
+      </w:r>
+      <w:proofErr w:type="spellStart"/>
+      <w:r>
+        <w:rPr>
+          <w:rFonts w:ascii="Times New Roman" w:hAnsi="Times New Roman"/>
+          <w:sz w:val="24"/>
+          <w:szCs w:val="24"/>
+        </w:rPr>
+        <w:t>vxwx</w:t>
+      </w:r>
+      <w:proofErr w:type="spellEnd"/>
+      <w:r>
+        <w:rPr>
+          <w:rFonts w:ascii="Times New Roman" w:hAnsi="Times New Roman"/>
+          <w:sz w:val="24"/>
+          <w:szCs w:val="24"/>
+        </w:rPr>
+        <w:t xml:space="preserve"> + </w:t>
+      </w:r>
+      <w:proofErr w:type="spellStart"/>
+      <w:r>
+        <w:rPr>
+          <w:rFonts w:ascii="Times New Roman" w:hAnsi="Times New Roman"/>
+          <w:sz w:val="24"/>
+          <w:szCs w:val="24"/>
+        </w:rPr>
+        <w:t>vywy</w:t>
+      </w:r>
+      <w:proofErr w:type="spellEnd"/>
     </w:p>
     <w:p>
       <w:pPr>
@@ -4048,7 +4312,6 @@
           <w:sz w:val="24"/>
           <w:szCs w:val="24"/>
         </w:rPr>
-        <w:lastRenderedPageBreak/>
         <w:t xml:space="preserve">Orthogonal: </w:t>
       </w:r>
       <w:r>
@@ -4080,15 +4343,7 @@
           <w:sz w:val="24"/>
           <w:szCs w:val="24"/>
         </w:rPr>
-        <w:t>Two vector are collinear if their cross product is</w:t>
-      </w:r>
-      <w:r>
-        <w:rPr>
-          <w:rFonts w:ascii="Times New Roman" w:hAnsi="Times New Roman"/>
-          <w:sz w:val="24"/>
-          <w:szCs w:val="24"/>
-        </w:rPr>
-        <w:t xml:space="preserve"> zero.</w:t>
+        <w:t>Two vector are collinear if their cross product is zero.</w:t>
       </w:r>
     </w:p>
     <w:p>
@@ -4153,23 +4408,25 @@
           <w:sz w:val="24"/>
           <w:szCs w:val="24"/>
         </w:rPr>
-        <w:t>If a directed line L passing through the origin makes angles α, β and γ with x, y and z-axes, respectively, called direction angles, then cosine of</w:t>
-      </w:r>
-      <w:r>
-        <w:rPr>
-          <w:rFonts w:ascii="Times New Roman" w:hAnsi="Times New Roman"/>
-          <w:sz w:val="24"/>
-          <w:szCs w:val="24"/>
-        </w:rPr>
-        <w:t xml:space="preserve"> these angles, namely, cos α, cos β and cos γ are called direction cosines of the directed line L. If we reverse the direction of L, then the direction angles are replaced by their supplements, i.e., π - alpha , π - Beta and π - gamma . Thus, the signs of </w:t>
-      </w:r>
-      <w:r>
-        <w:rPr>
-          <w:rFonts w:ascii="Times New Roman" w:hAnsi="Times New Roman"/>
-          <w:sz w:val="24"/>
-          <w:szCs w:val="24"/>
-        </w:rPr>
-        <w:t>the direction cosines are reversed.</w:t>
+        <w:t xml:space="preserve">If a directed line L passing through the origin makes angles α, β and γ with x, y and z-axes, respectively, called direction angles, then cosine of these angles, namely, cos α, cos β and cos γ are called direction cosines of the directed line L. If we reverse the direction of L, then the direction angles are replaced by their supplements, i.e., π - </w:t>
+      </w:r>
+      <w:proofErr w:type="gramStart"/>
+      <w:r>
+        <w:rPr>
+          <w:rFonts w:ascii="Times New Roman" w:hAnsi="Times New Roman"/>
+          <w:sz w:val="24"/>
+          <w:szCs w:val="24"/>
+        </w:rPr>
+        <w:t>alpha ,</w:t>
+      </w:r>
+      <w:proofErr w:type="gramEnd"/>
+      <w:r>
+        <w:rPr>
+          <w:rFonts w:ascii="Times New Roman" w:hAnsi="Times New Roman"/>
+          <w:sz w:val="24"/>
+          <w:szCs w:val="24"/>
+        </w:rPr>
+        <w:t xml:space="preserve"> π - Beta and π - gamma . Thus, the signs of the direction cosines are reversed.</w:t>
       </w:r>
       <w:r>
         <w:rPr>
@@ -4199,6 +4456,7 @@
           <w:sz w:val="24"/>
           <w:szCs w:val="24"/>
         </w:rPr>
+        <w:lastRenderedPageBreak/>
         <w:drawing>
           <wp:anchor distT="0" distB="0" distL="114300" distR="114300" simplePos="0" relativeHeight="251683328" behindDoc="0" locked="0" layoutInCell="1" allowOverlap="1">
             <wp:simplePos x="0" y="0"/>
@@ -4221,7 +4479,7 @@
                     <pic:cNvPicPr/>
                   </pic:nvPicPr>
                   <pic:blipFill>
-                    <a:blip r:embed="rId11"/>
+                    <a:blip r:embed="rId12"/>
                     <a:stretch>
                       <a:fillRect/>
                     </a:stretch>
@@ -4252,15 +4510,7 @@
           <w:sz w:val="24"/>
           <w:szCs w:val="24"/>
         </w:rPr>
-        <w:t xml:space="preserve">Note that a given line in space can be extended in two opposite directions and so it has two sets of direction cosines. In order to have a unique set of direction cosines for a given line in space, we must take the </w:t>
-      </w:r>
-      <w:r>
-        <w:rPr>
-          <w:rFonts w:ascii="Times New Roman" w:hAnsi="Times New Roman"/>
-          <w:sz w:val="24"/>
-          <w:szCs w:val="24"/>
-        </w:rPr>
-        <w:t>given line as a directed line. These unique direction cosines are denoted by l, m and n.</w:t>
+        <w:t>Note that a given line in space can be extended in two opposite directions and so it has two sets of direction cosines. In order to have a unique set of direction cosines for a given line in space, we must take the given line as a directed line. These unique direction cosines are denoted by l, m and n.</w:t>
       </w:r>
     </w:p>
     <w:p>
@@ -4716,15 +4966,7 @@
           <w:sz w:val="24"/>
           <w:szCs w:val="24"/>
         </w:rPr>
-        <w:t xml:space="preserve">Translation is one of the most basic operations that can be performed on </w:t>
-      </w:r>
-      <w:r>
-        <w:rPr>
-          <w:rFonts w:ascii="Times New Roman" w:hAnsi="Times New Roman"/>
-          <w:sz w:val="24"/>
-          <w:szCs w:val="24"/>
-        </w:rPr>
-        <w:t xml:space="preserve">an object. It can be defined as the elementary transformation which can preserve relative positions of any two points in the coordinate space. </w:t>
+        <w:t xml:space="preserve">Translation is one of the most basic operations that can be performed on an object. It can be defined as the elementary transformation which can preserve relative positions of any two points in the coordinate space. </w:t>
       </w:r>
     </w:p>
     <w:p>
@@ -4735,7 +4977,6 @@
         <w:rPr>
           <w:noProof/>
         </w:rPr>
-        <w:lastRenderedPageBreak/>
         <w:drawing>
           <wp:anchor distT="0" distB="0" distL="114300" distR="114300" simplePos="0" relativeHeight="251681280" behindDoc="0" locked="0" layoutInCell="1" allowOverlap="1">
             <wp:simplePos x="0" y="0"/>
@@ -4758,7 +4999,7 @@
                     <pic:cNvPicPr/>
                   </pic:nvPicPr>
                   <pic:blipFill>
-                    <a:blip r:embed="rId12"/>
+                    <a:blip r:embed="rId13"/>
                     <a:srcRect/>
                     <a:stretch>
                       <a:fillRect/>
@@ -4790,15 +5031,25 @@
           <w:sz w:val="24"/>
           <w:szCs w:val="24"/>
         </w:rPr>
-        <w:t>A translation is a transformation which maps a point P (x, y) to a point P’ (x’ , y’) by adding a constant amou</w:t>
-      </w:r>
-      <w:r>
-        <w:rPr>
-          <w:rFonts w:ascii="Times New Roman" w:hAnsi="Times New Roman"/>
-          <w:sz w:val="24"/>
-          <w:szCs w:val="24"/>
-        </w:rPr>
-        <w:t xml:space="preserve">nt to each coordinate so that </w:t>
+        <w:t>A translation is a transformation which maps a point P (x, y) to a point P’ (x</w:t>
+      </w:r>
+      <w:proofErr w:type="gramStart"/>
+      <w:r>
+        <w:rPr>
+          <w:rFonts w:ascii="Times New Roman" w:hAnsi="Times New Roman"/>
+          <w:sz w:val="24"/>
+          <w:szCs w:val="24"/>
+        </w:rPr>
+        <w:t>’ ,</w:t>
+      </w:r>
+      <w:proofErr w:type="gramEnd"/>
+      <w:r>
+        <w:rPr>
+          <w:rFonts w:ascii="Times New Roman" w:hAnsi="Times New Roman"/>
+          <w:sz w:val="24"/>
+          <w:szCs w:val="24"/>
+        </w:rPr>
+        <w:t xml:space="preserve"> y’) by adding a constant amount to each coordinate so that </w:t>
       </w:r>
     </w:p>
     <w:p>
@@ -4948,149 +5199,143 @@
         <w:rPr>
           <w:rFonts w:ascii="Times New Roman" w:hAnsi="Times New Roman"/>
           <w:color w:val="000000"/>
+          <w:sz w:val="24"/>
+          <w:szCs w:val="24"/>
+        </w:rPr>
+      </w:pPr>
+      <w:r>
+        <w:rPr>
+          <w:rFonts w:ascii="Times New Roman" w:hAnsi="Times New Roman"/>
+          <w:color w:val="000000"/>
+          <w:sz w:val="24"/>
+          <w:szCs w:val="24"/>
+        </w:rPr>
+        <w:t>In general, for the case of the 3D coordinate system the translation is defined by the following rules:</w:t>
+      </w:r>
+    </w:p>
+    <w:p>
+      <w:pPr>
+        <w:spacing w:line="276" w:lineRule="auto"/>
+      </w:pPr>
+      <w:r>
+        <w:rPr>
+          <w:rFonts w:ascii="Times New Roman" w:hAnsi="Times New Roman"/>
+          <w:b/>
+          <w:sz w:val="32"/>
+          <w:szCs w:val="32"/>
+        </w:rPr>
+        <w:lastRenderedPageBreak/>
+        <w:t>1.3.2    Rotation</w:t>
+      </w:r>
+    </w:p>
+    <w:p>
+      <w:pPr>
+        <w:spacing w:line="276" w:lineRule="auto"/>
+        <w:rPr>
+          <w:rFonts w:ascii="Times New Roman" w:hAnsi="Times New Roman"/>
+          <w:sz w:val="24"/>
+          <w:szCs w:val="24"/>
+        </w:rPr>
+      </w:pPr>
+      <w:r>
+        <w:rPr>
+          <w:rFonts w:ascii="Times New Roman" w:hAnsi="Times New Roman"/>
+          <w:sz w:val="24"/>
+          <w:szCs w:val="24"/>
+        </w:rPr>
+        <w:t xml:space="preserve">A rotation about the origin through an angle θ has the effect that a point </w:t>
+      </w:r>
+      <w:proofErr w:type="gramStart"/>
+      <w:r>
+        <w:rPr>
+          <w:rFonts w:ascii="Times New Roman" w:hAnsi="Times New Roman"/>
+          <w:sz w:val="24"/>
+          <w:szCs w:val="24"/>
+        </w:rPr>
+        <w:t>P(</w:t>
+      </w:r>
+      <w:proofErr w:type="gramEnd"/>
+      <w:r>
+        <w:rPr>
+          <w:rFonts w:ascii="Times New Roman" w:hAnsi="Times New Roman"/>
+          <w:sz w:val="24"/>
+          <w:szCs w:val="24"/>
+        </w:rPr>
+        <w:t>x, y) is mapped to a point P’ (x’ , y’) so that the initial point P and its image point P’ are the same distance from the origin, and the angle between lines OP and OP’ is θ.</w:t>
+      </w:r>
+    </w:p>
+    <w:p>
+      <w:pPr>
+        <w:spacing w:line="276" w:lineRule="auto"/>
+        <w:ind w:firstLine="720"/>
+        <w:rPr>
+          <w:rFonts w:ascii="Times New Roman" w:hAnsi="Times New Roman"/>
+          <w:color w:val="000000"/>
+          <w:sz w:val="24"/>
+          <w:szCs w:val="24"/>
+        </w:rPr>
+      </w:pPr>
+      <w:r>
+        <w:rPr>
+          <w:rFonts w:ascii="Times New Roman" w:hAnsi="Times New Roman"/>
+          <w:color w:val="000000"/>
+          <w:sz w:val="24"/>
+          <w:szCs w:val="24"/>
+        </w:rPr>
+        <w:t>Since we have been considering the fact that matrices are important in the study of coordinate geometry involving projections, we must not proceed without getting the glimpse of this transformation in terms of matrices. The Rotation of the coordinate system about the conventional orthogonal axis of rotation and along any axis is specified below.</w:t>
+      </w:r>
+    </w:p>
+    <w:p>
+      <w:pPr>
+        <w:spacing w:line="276" w:lineRule="auto"/>
+        <w:rPr>
+          <w:rFonts w:ascii="Times New Roman" w:hAnsi="Times New Roman"/>
+          <w:color w:val="000000"/>
+          <w:sz w:val="24"/>
+          <w:szCs w:val="24"/>
+        </w:rPr>
+      </w:pPr>
+      <w:r>
+        <w:rPr>
+          <w:rFonts w:ascii="Times New Roman" w:hAnsi="Times New Roman"/>
+          <w:color w:val="000000"/>
+          <w:sz w:val="24"/>
+          <w:szCs w:val="24"/>
+        </w:rPr>
+        <w:t xml:space="preserve">It might be quite intriguing to the reader how the rotation of a point about a given axis can actually be synced or thought about to be multiplication with a matrix. </w:t>
+      </w:r>
+    </w:p>
+    <w:p>
+      <w:pPr>
+        <w:spacing w:line="276" w:lineRule="auto"/>
+      </w:pPr>
+      <w:r>
+        <w:rPr>
+          <w:rFonts w:ascii="Times New Roman" w:hAnsi="Times New Roman"/>
+          <w:b/>
+          <w:color w:val="000000"/>
           <w:sz w:val="28"/>
           <w:szCs w:val="28"/>
         </w:rPr>
-      </w:pPr>
-      <w:r>
-        <w:rPr>
-          <w:rFonts w:ascii="Times New Roman" w:hAnsi="Times New Roman"/>
+        <w:t>Lemma:</w:t>
+      </w:r>
+      <w:r>
+        <w:rPr>
+          <w:rFonts w:ascii="Times New Roman" w:hAnsi="Times New Roman"/>
+          <w:b/>
           <w:color w:val="000000"/>
           <w:sz w:val="28"/>
           <w:szCs w:val="28"/>
         </w:rPr>
-        <w:t xml:space="preserve">In general, for the case of the 3D coordinate system the translation is defined by the </w:t>
-      </w:r>
-      <w:r>
-        <w:rPr>
-          <w:rFonts w:ascii="Times New Roman" w:hAnsi="Times New Roman"/>
-          <w:color w:val="000000"/>
-          <w:sz w:val="28"/>
-          <w:szCs w:val="28"/>
-        </w:rPr>
-        <w:t>following rules:</w:t>
-      </w:r>
-    </w:p>
-    <w:p>
-      <w:pPr>
-        <w:spacing w:line="276" w:lineRule="auto"/>
-      </w:pPr>
-      <w:r>
-        <w:rPr>
-          <w:rFonts w:ascii="Times New Roman" w:hAnsi="Times New Roman"/>
-          <w:b/>
-          <w:sz w:val="32"/>
-          <w:szCs w:val="32"/>
-        </w:rPr>
-        <w:t>1.3.2    Rotation</w:t>
-      </w:r>
-    </w:p>
-    <w:p>
-      <w:pPr>
-        <w:spacing w:line="276" w:lineRule="auto"/>
-        <w:rPr>
-          <w:rFonts w:ascii="Times New Roman" w:hAnsi="Times New Roman"/>
-          <w:sz w:val="28"/>
-          <w:szCs w:val="28"/>
-        </w:rPr>
-      </w:pPr>
-      <w:r>
-        <w:rPr>
-          <w:rFonts w:ascii="Times New Roman" w:hAnsi="Times New Roman"/>
-          <w:sz w:val="28"/>
-          <w:szCs w:val="28"/>
-        </w:rPr>
-        <w:t xml:space="preserve">A rotation about the origin through an angle θ has the effect that a point P(x, y) is mapped to a point P’ (x’ , y’) so that the initial point P and its image point P’ are the same distance from the origin, and the angle </w:t>
-      </w:r>
-      <w:r>
-        <w:rPr>
-          <w:rFonts w:ascii="Times New Roman" w:hAnsi="Times New Roman"/>
-          <w:sz w:val="28"/>
-          <w:szCs w:val="28"/>
-        </w:rPr>
-        <w:t>between lines OP and OP’ is θ.</w:t>
-      </w:r>
-    </w:p>
-    <w:p>
-      <w:pPr>
-        <w:spacing w:line="276" w:lineRule="auto"/>
-        <w:ind w:firstLine="720"/>
-        <w:rPr>
-          <w:rFonts w:ascii="Times New Roman" w:hAnsi="Times New Roman"/>
-          <w:color w:val="000000"/>
-          <w:sz w:val="28"/>
-          <w:szCs w:val="28"/>
-        </w:rPr>
-      </w:pPr>
-      <w:r>
-        <w:rPr>
-          <w:rFonts w:ascii="Times New Roman" w:hAnsi="Times New Roman"/>
-          <w:color w:val="000000"/>
-          <w:sz w:val="28"/>
-          <w:szCs w:val="28"/>
-        </w:rPr>
-        <w:t>Since we have been considering the fact that matrices are important in the study of coordinate geometry involving projections, we must not proceed without getting the glimpse of this transformation in terms of matrices. The R</w:t>
-      </w:r>
-      <w:r>
-        <w:rPr>
-          <w:rFonts w:ascii="Times New Roman" w:hAnsi="Times New Roman"/>
-          <w:color w:val="000000"/>
-          <w:sz w:val="28"/>
-          <w:szCs w:val="28"/>
-        </w:rPr>
-        <w:t>otation of the coordinate system about the conventional orthogonal axis of rotation and along any axis is specified below.</w:t>
-      </w:r>
-    </w:p>
-    <w:p>
-      <w:pPr>
-        <w:spacing w:line="276" w:lineRule="auto"/>
-        <w:rPr>
-          <w:rFonts w:ascii="Times New Roman" w:hAnsi="Times New Roman"/>
-          <w:color w:val="000000"/>
-          <w:sz w:val="28"/>
-          <w:szCs w:val="28"/>
-        </w:rPr>
-      </w:pPr>
-      <w:r>
-        <w:rPr>
-          <w:rFonts w:ascii="Times New Roman" w:hAnsi="Times New Roman"/>
-          <w:color w:val="000000"/>
-          <w:sz w:val="28"/>
-          <w:szCs w:val="28"/>
-        </w:rPr>
-        <w:t xml:space="preserve">It might be quite intriguing to the reader how the rotation of a point about a given axis can actually be synced or thought about to </w:t>
-      </w:r>
-      <w:r>
-        <w:rPr>
-          <w:rFonts w:ascii="Times New Roman" w:hAnsi="Times New Roman"/>
-          <w:color w:val="000000"/>
-          <w:sz w:val="28"/>
-          <w:szCs w:val="28"/>
-        </w:rPr>
-        <w:t xml:space="preserve">be multiplication with a matrix. </w:t>
-      </w:r>
-    </w:p>
-    <w:p>
-      <w:pPr>
-        <w:spacing w:line="276" w:lineRule="auto"/>
-      </w:pPr>
-      <w:r>
-        <w:rPr>
-          <w:rFonts w:ascii="Times New Roman" w:hAnsi="Times New Roman"/>
-          <w:b/>
-          <w:color w:val="000000"/>
-          <w:sz w:val="28"/>
-          <w:szCs w:val="28"/>
-        </w:rPr>
-        <w:t xml:space="preserve">Lemma : </w:t>
+        <w:t xml:space="preserve"> </w:t>
       </w:r>
       <w:r>
         <w:rPr>
           <w:rFonts w:ascii="Times New Roman" w:hAnsi="Times New Roman"/>
           <w:i/>
           <w:color w:val="000000"/>
-          <w:sz w:val="28"/>
-          <w:szCs w:val="28"/>
+          <w:sz w:val="24"/>
+          <w:szCs w:val="24"/>
         </w:rPr>
         <w:t>Multiplication of a matrix, having a unit determinant and transpose same as its inverse, with any point vector in the coordinate space essentially amounts to its rotation around a fixed axis and by a fixed angle</w:t>
       </w:r>
@@ -5103,18 +5348,17 @@
         <w:rPr>
           <w:noProof/>
         </w:rPr>
-        <w:lastRenderedPageBreak/>
         <w:drawing>
           <wp:anchor distT="0" distB="0" distL="114300" distR="114300" simplePos="0" relativeHeight="251682304" behindDoc="0" locked="0" layoutInCell="1" allowOverlap="1">
             <wp:simplePos x="0" y="0"/>
             <wp:positionH relativeFrom="margin">
-              <wp:posOffset>3821213</wp:posOffset>
+              <wp:posOffset>3842579</wp:posOffset>
             </wp:positionH>
             <wp:positionV relativeFrom="margin">
-              <wp:posOffset>4352736</wp:posOffset>
+              <wp:posOffset>3239770</wp:posOffset>
             </wp:positionV>
-            <wp:extent cx="2318388" cy="2719068"/>
-            <wp:effectExtent l="0" t="0" r="5712" b="5082"/>
+            <wp:extent cx="2317750" cy="2656840"/>
+            <wp:effectExtent l="0" t="0" r="6350" b="0"/>
             <wp:wrapSquare wrapText="bothSides"/>
             <wp:docPr id="7" name="Picture 8" descr="Related image"/>
             <wp:cNvGraphicFramePr/>
@@ -5126,7 +5370,7 @@
                     <pic:cNvPicPr/>
                   </pic:nvPicPr>
                   <pic:blipFill>
-                    <a:blip r:embed="rId13"/>
+                    <a:blip r:embed="rId14"/>
                     <a:srcRect/>
                     <a:stretch>
                       <a:fillRect/>
@@ -5135,7 +5379,7 @@
                   <pic:spPr>
                     <a:xfrm>
                       <a:off x="0" y="0"/>
-                      <a:ext cx="2318388" cy="2719068"/>
+                      <a:ext cx="2317750" cy="2656840"/>
                     </a:xfrm>
                     <a:prstGeom prst="rect">
                       <a:avLst/>
@@ -5149,6 +5393,9 @@
                 </pic:pic>
               </a:graphicData>
             </a:graphic>
+            <wp14:sizeRelV relativeFrom="margin">
+              <wp14:pctHeight>0</wp14:pctHeight>
+            </wp14:sizeRelV>
           </wp:anchor>
         </w:drawing>
       </w:r>
@@ -5212,19 +5459,6 @@
     </w:p>
     <w:p>
       <w:pPr>
-        <w:pStyle w:val="ListParagraph"/>
-        <w:spacing w:line="276" w:lineRule="auto"/>
-        <w:rPr>
-          <w:rFonts w:ascii="Times New Roman" w:hAnsi="Times New Roman"/>
-          <w:b/>
-          <w:sz w:val="28"/>
-          <w:szCs w:val="28"/>
-        </w:rPr>
-      </w:pPr>
-    </w:p>
-    <w:p>
-      <w:pPr>
-        <w:pStyle w:val="ListParagraph"/>
         <w:spacing w:line="276" w:lineRule="auto"/>
         <w:rPr>
           <w:rFonts w:ascii="Times New Roman" w:hAnsi="Times New Roman"/>
@@ -5294,25 +5528,89 @@
         <w:spacing w:line="276" w:lineRule="auto"/>
         <w:rPr>
           <w:rFonts w:ascii="Times New Roman" w:hAnsi="Times New Roman"/>
-          <w:sz w:val="28"/>
-          <w:szCs w:val="28"/>
-        </w:rPr>
-      </w:pPr>
-      <w:r>
-        <w:rPr>
-          <w:rFonts w:ascii="Times New Roman" w:hAnsi="Times New Roman"/>
-          <w:sz w:val="28"/>
-          <w:szCs w:val="28"/>
-        </w:rPr>
-        <w:t xml:space="preserve">In order to get the rotation matrix for rotation </w:t>
-      </w:r>
-      <w:r>
-        <w:rPr>
-          <w:rFonts w:ascii="Times New Roman" w:hAnsi="Times New Roman"/>
-          <w:sz w:val="28"/>
-          <w:szCs w:val="28"/>
-        </w:rPr>
-        <w:t>about any axis with direction  cosines ux, uy, uz by an angle θ is given by</w:t>
+          <w:sz w:val="24"/>
+          <w:szCs w:val="24"/>
+        </w:rPr>
+      </w:pPr>
+      <w:r>
+        <w:rPr>
+          <w:rFonts w:ascii="Times New Roman" w:hAnsi="Times New Roman"/>
+          <w:sz w:val="24"/>
+          <w:szCs w:val="24"/>
+        </w:rPr>
+        <w:t xml:space="preserve">In order to get the rotation matrix for rotation about any axis with </w:t>
+      </w:r>
+      <w:proofErr w:type="gramStart"/>
+      <w:r>
+        <w:rPr>
+          <w:rFonts w:ascii="Times New Roman" w:hAnsi="Times New Roman"/>
+          <w:sz w:val="24"/>
+          <w:szCs w:val="24"/>
+        </w:rPr>
+        <w:t>direction  cosines</w:t>
+      </w:r>
+      <w:proofErr w:type="gramEnd"/>
+      <w:r>
+        <w:rPr>
+          <w:rFonts w:ascii="Times New Roman" w:hAnsi="Times New Roman"/>
+          <w:sz w:val="24"/>
+          <w:szCs w:val="24"/>
+        </w:rPr>
+        <w:t xml:space="preserve"> </w:t>
+      </w:r>
+      <w:proofErr w:type="spellStart"/>
+      <w:r>
+        <w:rPr>
+          <w:rFonts w:ascii="Times New Roman" w:hAnsi="Times New Roman"/>
+          <w:sz w:val="24"/>
+          <w:szCs w:val="24"/>
+        </w:rPr>
+        <w:t>ux</w:t>
+      </w:r>
+      <w:proofErr w:type="spellEnd"/>
+      <w:r>
+        <w:rPr>
+          <w:rFonts w:ascii="Times New Roman" w:hAnsi="Times New Roman"/>
+          <w:sz w:val="24"/>
+          <w:szCs w:val="24"/>
+        </w:rPr>
+        <w:t xml:space="preserve">, </w:t>
+      </w:r>
+      <w:proofErr w:type="spellStart"/>
+      <w:r>
+        <w:rPr>
+          <w:rFonts w:ascii="Times New Roman" w:hAnsi="Times New Roman"/>
+          <w:sz w:val="24"/>
+          <w:szCs w:val="24"/>
+        </w:rPr>
+        <w:t>uy</w:t>
+      </w:r>
+      <w:proofErr w:type="spellEnd"/>
+      <w:r>
+        <w:rPr>
+          <w:rFonts w:ascii="Times New Roman" w:hAnsi="Times New Roman"/>
+          <w:sz w:val="24"/>
+          <w:szCs w:val="24"/>
+        </w:rPr>
+        <w:t xml:space="preserve">, </w:t>
+      </w:r>
+      <w:proofErr w:type="spellStart"/>
+      <w:r>
+        <w:rPr>
+          <w:rFonts w:ascii="Times New Roman" w:hAnsi="Times New Roman"/>
+          <w:sz w:val="24"/>
+          <w:szCs w:val="24"/>
+        </w:rPr>
+        <w:t>uz</w:t>
+      </w:r>
+      <w:proofErr w:type="spellEnd"/>
+      <w:r>
+        <w:rPr>
+          <w:rFonts w:ascii="Times New Roman" w:hAnsi="Times New Roman"/>
+          <w:sz w:val="24"/>
+          <w:szCs w:val="24"/>
+        </w:rPr>
+        <w:t xml:space="preserve"> by an angle θ is given by</w:t>
       </w:r>
     </w:p>
     <w:p>
@@ -5337,7 +5635,7 @@
                     <pic:cNvPicPr/>
                   </pic:nvPicPr>
                   <pic:blipFill>
-                    <a:blip r:embed="rId14"/>
+                    <a:blip r:embed="rId15"/>
                     <a:srcRect b="12292"/>
                     <a:stretch>
                       <a:fillRect/>
@@ -5385,85 +5683,151 @@
           <w:szCs w:val="28"/>
         </w:rPr>
       </w:pPr>
-      <w:r>
+    </w:p>
+    <w:p>
+      <w:pPr>
+        <w:spacing w:line="276" w:lineRule="auto"/>
         <w:rPr>
           <w:rFonts w:ascii="Times New Roman" w:hAnsi="Times New Roman"/>
           <w:b/>
           <w:sz w:val="28"/>
           <w:szCs w:val="28"/>
         </w:rPr>
-        <w:t>1.3.2.2    A simple derivation for the case of 2D view is illustrated below:</w:t>
-      </w:r>
-    </w:p>
-    <w:p>
-      <w:pPr>
-        <w:spacing w:line="276" w:lineRule="auto"/>
-        <w:rPr>
-          <w:rFonts w:ascii="Times New Roman" w:hAnsi="Times New Roman"/>
+      </w:pPr>
+      <w:r>
+        <w:rPr>
+          <w:rFonts w:ascii="Times New Roman" w:hAnsi="Times New Roman"/>
+          <w:b/>
           <w:sz w:val="28"/>
           <w:szCs w:val="28"/>
         </w:rPr>
-      </w:pPr>
-      <w:r>
-        <w:rPr>
-          <w:rFonts w:ascii="Times New Roman" w:hAnsi="Times New Roman"/>
-          <w:sz w:val="28"/>
-          <w:szCs w:val="28"/>
-        </w:rPr>
         <w:lastRenderedPageBreak/>
-        <w:t>First of all, it must been seen that rotating about any of the orthogonal axis is , in practice a ro</w:t>
-      </w:r>
-      <w:r>
-        <w:rPr>
-          <w:rFonts w:ascii="Times New Roman" w:hAnsi="Times New Roman"/>
-          <w:sz w:val="28"/>
-          <w:szCs w:val="28"/>
-        </w:rPr>
-        <w:t>tation in the traditional 2D plane. This is because one of the parameter of the position triple has to be the same after rotation depending upon which axis you choose to rotate about. Thus the general two dimensional matrix can be easily extended to simple</w:t>
-      </w:r>
-      <w:r>
-        <w:rPr>
-          <w:rFonts w:ascii="Times New Roman" w:hAnsi="Times New Roman"/>
-          <w:sz w:val="28"/>
-          <w:szCs w:val="28"/>
-        </w:rPr>
-        <w:t xml:space="preserve"> three dimensional case.</w:t>
-      </w:r>
-    </w:p>
-    <w:p>
-      <w:pPr>
-        <w:spacing w:line="276" w:lineRule="auto"/>
-        <w:rPr>
-          <w:rFonts w:ascii="Times New Roman" w:hAnsi="Times New Roman"/>
-          <w:sz w:val="28"/>
-          <w:szCs w:val="28"/>
-        </w:rPr>
-      </w:pPr>
-      <w:r>
-        <w:rPr>
-          <w:rFonts w:ascii="Times New Roman" w:hAnsi="Times New Roman"/>
-          <w:sz w:val="28"/>
-          <w:szCs w:val="28"/>
-        </w:rPr>
-        <w:t>The rotation about the origin in the x-y pplane corresponds to the following matrix that we wish to derive:</w:t>
-      </w:r>
-    </w:p>
-    <w:p>
-      <w:pPr>
-        <w:spacing w:line="276" w:lineRule="auto"/>
+        <w:t>1.3.2.2    A simple derivation for the case of 2D view is illustrated below:</w:t>
+      </w:r>
+    </w:p>
+    <w:p>
+      <w:pPr>
+        <w:spacing w:line="276" w:lineRule="auto"/>
+        <w:rPr>
+          <w:rFonts w:ascii="Times New Roman" w:hAnsi="Times New Roman"/>
+          <w:sz w:val="24"/>
+          <w:szCs w:val="24"/>
+        </w:rPr>
+      </w:pPr>
+      <w:r>
+        <w:rPr>
+          <w:rFonts w:ascii="Times New Roman" w:hAnsi="Times New Roman"/>
+          <w:sz w:val="24"/>
+          <w:szCs w:val="24"/>
+        </w:rPr>
+        <w:t xml:space="preserve">First of all, it must </w:t>
+      </w:r>
+      <w:r>
+        <w:rPr>
+          <w:rFonts w:ascii="Times New Roman" w:hAnsi="Times New Roman"/>
+          <w:sz w:val="24"/>
+          <w:szCs w:val="24"/>
+        </w:rPr>
+        <w:t>be</w:t>
+      </w:r>
+      <w:r>
+        <w:rPr>
+          <w:rFonts w:ascii="Times New Roman" w:hAnsi="Times New Roman"/>
+          <w:sz w:val="24"/>
+          <w:szCs w:val="24"/>
+        </w:rPr>
+        <w:t xml:space="preserve"> seen that rotating about any of the orthogonal axis is, in practice a rotation in the traditional 2D plane. This is because one of the parameter of the position triple has to be the same after rotation depending upon which axis you choose to rotate about. Thus</w:t>
+      </w:r>
+      <w:r>
+        <w:rPr>
+          <w:rFonts w:ascii="Times New Roman" w:hAnsi="Times New Roman"/>
+          <w:sz w:val="24"/>
+          <w:szCs w:val="24"/>
+        </w:rPr>
+        <w:t>,</w:t>
+      </w:r>
+      <w:r>
+        <w:rPr>
+          <w:rFonts w:ascii="Times New Roman" w:hAnsi="Times New Roman"/>
+          <w:sz w:val="24"/>
+          <w:szCs w:val="24"/>
+        </w:rPr>
+        <w:t xml:space="preserve"> the general </w:t>
+      </w:r>
+      <w:r>
+        <w:rPr>
+          <w:rFonts w:ascii="Times New Roman" w:hAnsi="Times New Roman"/>
+          <w:sz w:val="24"/>
+          <w:szCs w:val="24"/>
+        </w:rPr>
+        <w:t>two-dimensional</w:t>
+      </w:r>
+      <w:r>
+        <w:rPr>
+          <w:rFonts w:ascii="Times New Roman" w:hAnsi="Times New Roman"/>
+          <w:sz w:val="24"/>
+          <w:szCs w:val="24"/>
+        </w:rPr>
+        <w:t xml:space="preserve"> matrix can be easily extended to simple three</w:t>
+      </w:r>
+      <w:r>
+        <w:rPr>
+          <w:rFonts w:ascii="Times New Roman" w:hAnsi="Times New Roman"/>
+          <w:sz w:val="24"/>
+          <w:szCs w:val="24"/>
+        </w:rPr>
+        <w:t>-</w:t>
+      </w:r>
+      <w:r>
+        <w:rPr>
+          <w:rFonts w:ascii="Times New Roman" w:hAnsi="Times New Roman"/>
+          <w:sz w:val="24"/>
+          <w:szCs w:val="24"/>
+        </w:rPr>
+        <w:t>dimensional case.</w:t>
+      </w:r>
+    </w:p>
+    <w:p>
+      <w:pPr>
+        <w:spacing w:line="276" w:lineRule="auto"/>
+        <w:rPr>
+          <w:rFonts w:ascii="Times New Roman" w:hAnsi="Times New Roman"/>
+          <w:sz w:val="24"/>
+          <w:szCs w:val="24"/>
+        </w:rPr>
+      </w:pPr>
+      <w:r>
+        <w:rPr>
+          <w:rFonts w:ascii="Times New Roman" w:hAnsi="Times New Roman"/>
+          <w:sz w:val="24"/>
+          <w:szCs w:val="24"/>
+        </w:rPr>
+        <w:t>The rotation about the origin in the x-y plane corresponds to the following matrix that we wish to derive:</w:t>
+      </w:r>
+    </w:p>
+    <w:p>
+      <w:pPr>
+        <w:spacing w:line="276" w:lineRule="auto"/>
+        <w:rPr>
+          <w:rFonts w:ascii="Times New Roman" w:hAnsi="Times New Roman"/>
+          <w:sz w:val="24"/>
+          <w:szCs w:val="24"/>
+        </w:rPr>
       </w:pPr>
       <w:r>
         <w:rPr>
           <w:noProof/>
+          <w:sz w:val="24"/>
+          <w:szCs w:val="24"/>
         </w:rPr>
         <w:drawing>
           <wp:anchor distT="0" distB="0" distL="114300" distR="114300" simplePos="0" relativeHeight="251684352" behindDoc="0" locked="0" layoutInCell="1" allowOverlap="1">
             <wp:simplePos x="0" y="0"/>
             <wp:positionH relativeFrom="margin">
-              <wp:align>center</wp:align>
+              <wp:posOffset>2152015</wp:posOffset>
             </wp:positionH>
             <wp:positionV relativeFrom="margin">
-              <wp:posOffset>3512713</wp:posOffset>
+              <wp:posOffset>1809281</wp:posOffset>
             </wp:positionV>
             <wp:extent cx="1457325" cy="619121"/>
             <wp:effectExtent l="0" t="0" r="9525" b="0"/>
@@ -5478,7 +5842,7 @@
                     <pic:cNvPicPr/>
                   </pic:nvPicPr>
                   <pic:blipFill>
-                    <a:blip r:embed="rId15"/>
+                    <a:blip r:embed="rId16"/>
                     <a:stretch>
                       <a:fillRect/>
                     </a:stretch>
@@ -5506,24 +5870,24 @@
       <w:r>
         <w:rPr>
           <w:rFonts w:ascii="Times New Roman" w:hAnsi="Times New Roman"/>
-          <w:sz w:val="28"/>
-          <w:szCs w:val="28"/>
+          <w:sz w:val="24"/>
+          <w:szCs w:val="24"/>
         </w:rPr>
         <w:tab/>
       </w:r>
       <w:r>
         <w:rPr>
           <w:rFonts w:ascii="Times New Roman" w:hAnsi="Times New Roman"/>
-          <w:sz w:val="28"/>
-          <w:szCs w:val="28"/>
+          <w:sz w:val="24"/>
+          <w:szCs w:val="24"/>
         </w:rPr>
         <w:tab/>
       </w:r>
       <w:r>
         <w:rPr>
           <w:rFonts w:ascii="Times New Roman" w:hAnsi="Times New Roman"/>
-          <w:sz w:val="28"/>
-          <w:szCs w:val="28"/>
+          <w:sz w:val="24"/>
+          <w:szCs w:val="24"/>
         </w:rPr>
         <w:tab/>
       </w:r>
@@ -5532,10 +5896,19 @@
       <w:pPr>
         <w:spacing w:line="276" w:lineRule="auto"/>
         <w:rPr>
-          <w:rFonts w:ascii="Times New Roman" w:hAnsi="Times New Roman"/>
-          <w:b/>
-          <w:sz w:val="28"/>
-          <w:szCs w:val="28"/>
+          <w:sz w:val="24"/>
+          <w:szCs w:val="24"/>
+        </w:rPr>
+      </w:pPr>
+    </w:p>
+    <w:p>
+      <w:pPr>
+        <w:spacing w:line="276" w:lineRule="auto"/>
+        <w:rPr>
+          <w:rFonts w:ascii="Times New Roman" w:hAnsi="Times New Roman"/>
+          <w:b/>
+          <w:sz w:val="24"/>
+          <w:szCs w:val="24"/>
         </w:rPr>
       </w:pPr>
     </w:p>
@@ -5545,30 +5918,33 @@
         <w:ind w:firstLine="720"/>
         <w:rPr>
           <w:rFonts w:ascii="Times New Roman" w:hAnsi="Times New Roman"/>
-          <w:sz w:val="28"/>
-          <w:szCs w:val="28"/>
-        </w:rPr>
-      </w:pPr>
-      <w:r>
-        <w:rPr>
-          <w:rFonts w:ascii="Times New Roman" w:hAnsi="Times New Roman"/>
-          <w:sz w:val="28"/>
-          <w:szCs w:val="28"/>
-        </w:rPr>
-        <w:t xml:space="preserve">The derivation of the new coordinates of a generic point P can be inferred from the geometry that has been presented </w:t>
-      </w:r>
-      <w:r>
-        <w:rPr>
-          <w:rFonts w:ascii="Times New Roman" w:hAnsi="Times New Roman"/>
-          <w:sz w:val="28"/>
-          <w:szCs w:val="28"/>
-        </w:rPr>
-        <w:t>in the following figure:</w:t>
-      </w:r>
-    </w:p>
-    <w:p>
-      <w:pPr>
-        <w:spacing w:line="276" w:lineRule="auto"/>
+          <w:sz w:val="24"/>
+          <w:szCs w:val="24"/>
+        </w:rPr>
+      </w:pPr>
+      <w:r>
+        <w:rPr>
+          <w:rFonts w:ascii="Times New Roman" w:hAnsi="Times New Roman"/>
+          <w:sz w:val="24"/>
+          <w:szCs w:val="24"/>
+        </w:rPr>
+        <w:t>The derivation of the new coordinates of a generic point P can be inferred from the geometry that has been presented in the following figure:</w:t>
+      </w:r>
+    </w:p>
+    <w:p>
+      <w:pPr>
+        <w:spacing w:line="276" w:lineRule="auto"/>
+      </w:pPr>
+    </w:p>
+    <w:p>
+      <w:pPr>
+        <w:spacing w:line="276" w:lineRule="auto"/>
+        <w:rPr>
+          <w:rFonts w:ascii="Times New Roman" w:hAnsi="Times New Roman"/>
+          <w:b/>
+          <w:sz w:val="34"/>
+          <w:szCs w:val="34"/>
+        </w:rPr>
       </w:pPr>
       <w:r>
         <w:rPr>
@@ -5580,10 +5956,10 @@
           <wp:anchor distT="0" distB="0" distL="114300" distR="114300" simplePos="0" relativeHeight="251685376" behindDoc="0" locked="0" layoutInCell="1" allowOverlap="1">
             <wp:simplePos x="0" y="0"/>
             <wp:positionH relativeFrom="margin">
-              <wp:posOffset>664677</wp:posOffset>
+              <wp:posOffset>571445</wp:posOffset>
             </wp:positionH>
             <wp:positionV relativeFrom="margin">
-              <wp:posOffset>5669993</wp:posOffset>
+              <wp:posOffset>3476376</wp:posOffset>
             </wp:positionV>
             <wp:extent cx="4788539" cy="2398398"/>
             <wp:effectExtent l="0" t="0" r="0" b="1902"/>
@@ -5598,7 +5974,7 @@
                     <pic:cNvPicPr/>
                   </pic:nvPicPr>
                   <pic:blipFill>
-                    <a:blip r:embed="rId16"/>
+                    <a:blip r:embed="rId17"/>
                     <a:srcRect/>
                     <a:stretch>
                       <a:fillRect/>
@@ -5694,23 +6070,36 @@
     <w:p>
       <w:pPr>
         <w:spacing w:line="276" w:lineRule="auto"/>
+        <w:rPr>
+          <w:rFonts w:ascii="Times New Roman" w:hAnsi="Times New Roman"/>
+          <w:sz w:val="28"/>
+          <w:szCs w:val="28"/>
+        </w:rPr>
+      </w:pPr>
+    </w:p>
+    <w:p>
+      <w:pPr>
+        <w:spacing w:line="276" w:lineRule="auto"/>
+        <w:rPr>
+          <w:sz w:val="24"/>
+          <w:szCs w:val="24"/>
+        </w:rPr>
       </w:pPr>
       <w:r>
         <w:rPr>
           <w:noProof/>
         </w:rPr>
-        <w:lastRenderedPageBreak/>
         <w:drawing>
           <wp:anchor distT="0" distB="0" distL="114300" distR="114300" simplePos="0" relativeHeight="251687424" behindDoc="0" locked="0" layoutInCell="1" allowOverlap="1">
             <wp:simplePos x="0" y="0"/>
             <wp:positionH relativeFrom="margin">
-              <wp:posOffset>189198</wp:posOffset>
+              <wp:posOffset>98121</wp:posOffset>
             </wp:positionH>
-            <wp:positionV relativeFrom="margin">
-              <wp:posOffset>7991060</wp:posOffset>
+            <wp:positionV relativeFrom="page">
+              <wp:posOffset>7801803</wp:posOffset>
             </wp:positionV>
             <wp:extent cx="5731514" cy="1501143"/>
-            <wp:effectExtent l="0" t="0" r="2536" b="3807"/>
+            <wp:effectExtent l="0" t="0" r="2540" b="3810"/>
             <wp:wrapSquare wrapText="bothSides"/>
             <wp:docPr id="11" name="Picture 11"/>
             <wp:cNvGraphicFramePr/>
@@ -5722,7 +6111,7 @@
                     <pic:cNvPicPr/>
                   </pic:nvPicPr>
                   <pic:blipFill>
-                    <a:blip r:embed="rId17"/>
+                    <a:blip r:embed="rId18"/>
                     <a:stretch>
                       <a:fillRect/>
                     </a:stretch>
@@ -5750,36 +6139,47 @@
       <w:r>
         <w:rPr>
           <w:rFonts w:ascii="Times New Roman" w:hAnsi="Times New Roman"/>
-          <w:sz w:val="28"/>
-          <w:szCs w:val="28"/>
-        </w:rPr>
-        <w:t>The coordinates (x’ , y’ ) can be obtained from (x, y) by the matrix multiplicatio</w:t>
-      </w:r>
-    </w:p>
-    <w:p>
-      <w:pPr>
-        <w:spacing w:line="276" w:lineRule="auto"/>
-        <w:rPr>
-          <w:rFonts w:ascii="Times New Roman" w:hAnsi="Times New Roman"/>
-          <w:sz w:val="28"/>
-          <w:szCs w:val="28"/>
-        </w:rPr>
-      </w:pPr>
-      <w:r>
-        <w:rPr>
-          <w:rFonts w:ascii="Times New Roman" w:hAnsi="Times New Roman"/>
-          <w:sz w:val="28"/>
-          <w:szCs w:val="28"/>
-        </w:rPr>
-        <w:t>The reader must notice that the rotation matrices may have a difference in sign of θ. Because of the direction of rotation that we might de</w:t>
-      </w:r>
-      <w:r>
-        <w:rPr>
-          <w:rFonts w:ascii="Times New Roman" w:hAnsi="Times New Roman"/>
-          <w:sz w:val="28"/>
-          <w:szCs w:val="28"/>
-        </w:rPr>
-        <w:t>cide.</w:t>
+          <w:sz w:val="24"/>
+          <w:szCs w:val="24"/>
+        </w:rPr>
+        <w:t>The coordinates (x’, y’) can be obtained from (x, y) by the matrix multiplicatio</w:t>
+      </w:r>
+      <w:r>
+        <w:rPr>
+          <w:rFonts w:ascii="Times New Roman" w:hAnsi="Times New Roman"/>
+          <w:sz w:val="24"/>
+          <w:szCs w:val="24"/>
+        </w:rPr>
+        <w:t>n</w:t>
+      </w:r>
+    </w:p>
+    <w:p>
+      <w:pPr>
+        <w:spacing w:line="276" w:lineRule="auto"/>
+        <w:rPr>
+          <w:rFonts w:ascii="Times New Roman" w:hAnsi="Times New Roman"/>
+          <w:sz w:val="24"/>
+          <w:szCs w:val="24"/>
+        </w:rPr>
+      </w:pPr>
+    </w:p>
+    <w:p>
+      <w:pPr>
+        <w:spacing w:line="276" w:lineRule="auto"/>
+        <w:rPr>
+          <w:rFonts w:ascii="Times New Roman" w:hAnsi="Times New Roman"/>
+          <w:sz w:val="24"/>
+          <w:szCs w:val="24"/>
+        </w:rPr>
+      </w:pPr>
+      <w:r>
+        <w:rPr>
+          <w:rFonts w:ascii="Times New Roman" w:hAnsi="Times New Roman"/>
+          <w:sz w:val="24"/>
+          <w:szCs w:val="24"/>
+        </w:rPr>
+        <w:lastRenderedPageBreak/>
+        <w:t>The reader must notice that the rotation matrices may have a difference in sign of θ. Because of the direction of rotation that we might decide.</w:t>
       </w:r>
     </w:p>
     <w:p>
@@ -5817,15 +6217,15 @@
         <w:spacing w:line="276" w:lineRule="auto"/>
         <w:rPr>
           <w:rFonts w:ascii="Times New Roman" w:hAnsi="Times New Roman"/>
-          <w:sz w:val="28"/>
-          <w:szCs w:val="28"/>
-        </w:rPr>
-      </w:pPr>
-      <w:r>
-        <w:rPr>
-          <w:rFonts w:ascii="Times New Roman" w:hAnsi="Times New Roman"/>
-          <w:sz w:val="28"/>
-          <w:szCs w:val="28"/>
+          <w:sz w:val="24"/>
+          <w:szCs w:val="24"/>
+        </w:rPr>
+      </w:pPr>
+      <w:r>
+        <w:rPr>
+          <w:rFonts w:ascii="Times New Roman" w:hAnsi="Times New Roman"/>
+          <w:sz w:val="24"/>
+          <w:szCs w:val="24"/>
         </w:rPr>
         <w:t>Scaling is a linear transformation that enlarges or shrinks an object by scale factors that may or may not be equal in all directions. The scaling matrix is any diagonal matrix with positive reals as elements.</w:t>
       </w:r>
@@ -5833,28 +6233,88 @@
     <w:p>
       <w:pPr>
         <w:spacing w:line="276" w:lineRule="auto"/>
-      </w:pPr>
-      <w:r>
-        <w:rPr>
-          <w:rFonts w:ascii="Times New Roman" w:hAnsi="Times New Roman"/>
-          <w:sz w:val="28"/>
-          <w:szCs w:val="28"/>
-        </w:rPr>
-        <w:t xml:space="preserve">A scaling about the </w:t>
-      </w:r>
-      <w:r>
-        <w:rPr>
-          <w:rFonts w:ascii="Times New Roman" w:hAnsi="Times New Roman"/>
-          <w:sz w:val="28"/>
-          <w:szCs w:val="28"/>
-        </w:rPr>
-        <w:t>origin is a transformation which maps a point P(x, y) to a point P’ (x’ , y’ ) by multiplying the x and y coordinates by non-zero constant scaling factors sx and sy, respectively, to give x’ = Sx</w:t>
-      </w:r>
-      <w:r>
-        <w:rPr>
-          <w:rFonts w:ascii="Times New Roman" w:hAnsi="Times New Roman"/>
-          <w:sz w:val="28"/>
-          <w:szCs w:val="28"/>
+        <w:rPr>
+          <w:sz w:val="24"/>
+          <w:szCs w:val="24"/>
+        </w:rPr>
+      </w:pPr>
+      <w:r>
+        <w:rPr>
+          <w:rFonts w:ascii="Times New Roman" w:hAnsi="Times New Roman"/>
+          <w:sz w:val="24"/>
+          <w:szCs w:val="24"/>
+        </w:rPr>
+        <w:t xml:space="preserve">A scaling about the origin is a transformation which maps a point </w:t>
+      </w:r>
+      <w:proofErr w:type="gramStart"/>
+      <w:r>
+        <w:rPr>
+          <w:rFonts w:ascii="Times New Roman" w:hAnsi="Times New Roman"/>
+          <w:sz w:val="24"/>
+          <w:szCs w:val="24"/>
+        </w:rPr>
+        <w:t>P(</w:t>
+      </w:r>
+      <w:proofErr w:type="gramEnd"/>
+      <w:r>
+        <w:rPr>
+          <w:rFonts w:ascii="Times New Roman" w:hAnsi="Times New Roman"/>
+          <w:sz w:val="24"/>
+          <w:szCs w:val="24"/>
+        </w:rPr>
+        <w:t xml:space="preserve">x, y) to a point P’ (x’ , y’ ) by multiplying the x and y coordinates by non-zero constant scaling factors </w:t>
+      </w:r>
+      <w:proofErr w:type="spellStart"/>
+      <w:r>
+        <w:rPr>
+          <w:rFonts w:ascii="Times New Roman" w:hAnsi="Times New Roman"/>
+          <w:sz w:val="24"/>
+          <w:szCs w:val="24"/>
+        </w:rPr>
+        <w:t>sx</w:t>
+      </w:r>
+      <w:proofErr w:type="spellEnd"/>
+      <w:r>
+        <w:rPr>
+          <w:rFonts w:ascii="Times New Roman" w:hAnsi="Times New Roman"/>
+          <w:sz w:val="24"/>
+          <w:szCs w:val="24"/>
+        </w:rPr>
+        <w:t xml:space="preserve"> and </w:t>
+      </w:r>
+      <w:proofErr w:type="spellStart"/>
+      <w:r>
+        <w:rPr>
+          <w:rFonts w:ascii="Times New Roman" w:hAnsi="Times New Roman"/>
+          <w:sz w:val="24"/>
+          <w:szCs w:val="24"/>
+        </w:rPr>
+        <w:t>sy</w:t>
+      </w:r>
+      <w:proofErr w:type="spellEnd"/>
+      <w:r>
+        <w:rPr>
+          <w:rFonts w:ascii="Times New Roman" w:hAnsi="Times New Roman"/>
+          <w:sz w:val="24"/>
+          <w:szCs w:val="24"/>
+        </w:rPr>
+        <w:t xml:space="preserve">, respectively, to give x’ = </w:t>
+      </w:r>
+      <w:proofErr w:type="spellStart"/>
+      <w:r>
+        <w:rPr>
+          <w:rFonts w:ascii="Times New Roman" w:hAnsi="Times New Roman"/>
+          <w:sz w:val="24"/>
+          <w:szCs w:val="24"/>
+        </w:rPr>
+        <w:t>Sx</w:t>
+      </w:r>
+      <w:proofErr w:type="spellEnd"/>
+      <w:r>
+        <w:rPr>
+          <w:rFonts w:ascii="Times New Roman" w:hAnsi="Times New Roman"/>
+          <w:sz w:val="24"/>
+          <w:szCs w:val="24"/>
           <w:vertAlign w:val="subscript"/>
         </w:rPr>
         <w:t xml:space="preserve"> </w:t>
@@ -5862,31 +6322,55 @@
       <w:r>
         <w:rPr>
           <w:rFonts w:ascii="Times New Roman" w:hAnsi="Times New Roman"/>
-          <w:sz w:val="28"/>
-          <w:szCs w:val="28"/>
-        </w:rPr>
-        <w:t>X and y’ = Sy Y .</w:t>
-      </w:r>
-    </w:p>
-    <w:p>
-      <w:pPr>
-        <w:spacing w:line="276" w:lineRule="auto"/>
+          <w:sz w:val="24"/>
+          <w:szCs w:val="24"/>
+        </w:rPr>
+        <w:t xml:space="preserve">X and y’ = </w:t>
+      </w:r>
+      <w:proofErr w:type="spellStart"/>
+      <w:r>
+        <w:rPr>
+          <w:rFonts w:ascii="Times New Roman" w:hAnsi="Times New Roman"/>
+          <w:sz w:val="24"/>
+          <w:szCs w:val="24"/>
+        </w:rPr>
+        <w:t>Sy</w:t>
+      </w:r>
+      <w:proofErr w:type="spellEnd"/>
+      <w:r>
+        <w:rPr>
+          <w:rFonts w:ascii="Times New Roman" w:hAnsi="Times New Roman"/>
+          <w:sz w:val="24"/>
+          <w:szCs w:val="24"/>
+        </w:rPr>
+        <w:t xml:space="preserve"> Y .</w:t>
+      </w:r>
+    </w:p>
+    <w:p>
+      <w:pPr>
+        <w:spacing w:line="276" w:lineRule="auto"/>
+        <w:rPr>
+          <w:sz w:val="24"/>
+          <w:szCs w:val="24"/>
+        </w:rPr>
       </w:pPr>
       <w:r>
         <w:rPr>
           <w:noProof/>
+          <w:sz w:val="24"/>
+          <w:szCs w:val="24"/>
         </w:rPr>
         <w:drawing>
           <wp:anchor distT="0" distB="0" distL="114300" distR="114300" simplePos="0" relativeHeight="251686400" behindDoc="0" locked="0" layoutInCell="1" allowOverlap="1">
             <wp:simplePos x="0" y="0"/>
             <wp:positionH relativeFrom="margin">
-              <wp:posOffset>980739</wp:posOffset>
+              <wp:align>center</wp:align>
             </wp:positionH>
             <wp:positionV relativeFrom="margin">
-              <wp:posOffset>2721254</wp:posOffset>
+              <wp:posOffset>2447925</wp:posOffset>
             </wp:positionV>
-            <wp:extent cx="3952878" cy="1266828"/>
-            <wp:effectExtent l="0" t="0" r="9522" b="9522"/>
+            <wp:extent cx="3952875" cy="1266825"/>
+            <wp:effectExtent l="0" t="0" r="9525" b="9525"/>
             <wp:wrapSquare wrapText="bothSides"/>
             <wp:docPr id="12" name="Picture 14"/>
             <wp:cNvGraphicFramePr/>
@@ -5898,7 +6382,7 @@
                     <pic:cNvPicPr/>
                   </pic:nvPicPr>
                   <pic:blipFill>
-                    <a:blip r:embed="rId18"/>
+                    <a:blip r:embed="rId19"/>
                     <a:stretch>
                       <a:fillRect/>
                     </a:stretch>
@@ -5906,7 +6390,7 @@
                   <pic:spPr>
                     <a:xfrm>
                       <a:off x="0" y="0"/>
-                      <a:ext cx="3952878" cy="1266828"/>
+                      <a:ext cx="3952875" cy="1266825"/>
                     </a:xfrm>
                     <a:prstGeom prst="rect">
                       <a:avLst/>
@@ -5929,26 +6413,137 @@
         <w:spacing w:line="276" w:lineRule="auto"/>
         <w:rPr>
           <w:rFonts w:ascii="Times New Roman" w:hAnsi="Times New Roman"/>
+          <w:sz w:val="24"/>
+          <w:szCs w:val="24"/>
+        </w:rPr>
+      </w:pPr>
+    </w:p>
+    <w:p>
+      <w:pPr>
+        <w:spacing w:line="276" w:lineRule="auto"/>
+        <w:rPr>
+          <w:rFonts w:ascii="Times New Roman" w:hAnsi="Times New Roman"/>
+          <w:sz w:val="24"/>
+          <w:szCs w:val="24"/>
+        </w:rPr>
+      </w:pPr>
+    </w:p>
+    <w:p>
+      <w:pPr>
+        <w:spacing w:line="276" w:lineRule="auto"/>
+        <w:rPr>
+          <w:rFonts w:ascii="Times New Roman" w:hAnsi="Times New Roman"/>
+          <w:sz w:val="24"/>
+          <w:szCs w:val="24"/>
+        </w:rPr>
+      </w:pPr>
+    </w:p>
+    <w:p>
+      <w:pPr>
+        <w:spacing w:line="276" w:lineRule="auto"/>
+        <w:rPr>
+          <w:rFonts w:ascii="Times New Roman" w:hAnsi="Times New Roman"/>
+          <w:sz w:val="24"/>
+          <w:szCs w:val="24"/>
+        </w:rPr>
+      </w:pPr>
+    </w:p>
+    <w:p>
+      <w:pPr>
+        <w:spacing w:line="276" w:lineRule="auto"/>
+        <w:rPr>
+          <w:rFonts w:ascii="Times New Roman" w:hAnsi="Times New Roman"/>
+          <w:sz w:val="24"/>
+          <w:szCs w:val="24"/>
+        </w:rPr>
+      </w:pPr>
+      <w:r>
+        <w:rPr>
+          <w:rFonts w:ascii="Times New Roman" w:hAnsi="Times New Roman"/>
+          <w:sz w:val="24"/>
+          <w:szCs w:val="24"/>
+        </w:rPr>
+        <w:t>Scaling is not as such a very useful tool to change the view angle or just change the position of the object but enables us to change its size (as seen by us) with a given viewing screen or better say field of view.</w:t>
+      </w:r>
+    </w:p>
+    <w:p>
+      <w:pPr>
+        <w:spacing w:line="276" w:lineRule="auto"/>
+        <w:rPr>
+          <w:rFonts w:ascii="Times New Roman" w:hAnsi="Times New Roman"/>
+          <w:sz w:val="4"/>
+          <w:szCs w:val="4"/>
+        </w:rPr>
+      </w:pPr>
+    </w:p>
+    <w:p>
+      <w:pPr>
+        <w:spacing w:line="276" w:lineRule="auto"/>
+        <w:rPr>
+          <w:rFonts w:ascii="Times New Roman" w:hAnsi="Times New Roman"/>
+          <w:b/>
+          <w:color w:val="000000"/>
+          <w:sz w:val="40"/>
+          <w:szCs w:val="40"/>
+        </w:rPr>
+      </w:pPr>
+      <w:r>
+        <w:rPr>
+          <w:rFonts w:ascii="Times New Roman" w:hAnsi="Times New Roman"/>
+          <w:b/>
+          <w:color w:val="000000"/>
+          <w:sz w:val="40"/>
+          <w:szCs w:val="40"/>
+        </w:rPr>
+        <w:t>1.4    Tools for Projection/Reconstruction</w:t>
+      </w:r>
+    </w:p>
+    <w:p>
+      <w:pPr>
+        <w:spacing w:line="276" w:lineRule="auto"/>
+        <w:rPr>
+          <w:rFonts w:ascii="Times New Roman" w:hAnsi="Times New Roman"/>
+          <w:color w:val="000000"/>
+          <w:sz w:val="24"/>
+          <w:szCs w:val="24"/>
+        </w:rPr>
+      </w:pPr>
+      <w:r>
+        <w:rPr>
+          <w:rFonts w:ascii="Times New Roman" w:hAnsi="Times New Roman"/>
+          <w:color w:val="000000"/>
+          <w:sz w:val="24"/>
+          <w:szCs w:val="24"/>
+        </w:rPr>
+        <w:t>The powerful theory described above will be used to prove more results that we will see in the upcoming chapters and will be used to build the mathematical model which we aim at. The Rotation, Scaling and Translation of the object will help us build projections as well as reconstruct from them the 3D objects that they sync with. Other basic structures of vector algebra will be used as when required without sometimes explicitly mentioning them. The building model for both the problems will be described in Chapter 2 and Chapter 3.</w:t>
+      </w:r>
+    </w:p>
+    <w:p>
+      <w:pPr>
+        <w:spacing w:line="276" w:lineRule="auto"/>
+        <w:rPr>
+          <w:rFonts w:ascii="Times New Roman" w:hAnsi="Times New Roman"/>
+          <w:color w:val="000000"/>
           <w:sz w:val="28"/>
           <w:szCs w:val="28"/>
         </w:rPr>
       </w:pPr>
-    </w:p>
-    <w:p>
-      <w:pPr>
-        <w:spacing w:line="276" w:lineRule="auto"/>
-        <w:rPr>
-          <w:rFonts w:ascii="Times New Roman" w:hAnsi="Times New Roman"/>
+      <w:r>
+        <w:rPr>
+          <w:rFonts w:ascii="Times New Roman" w:hAnsi="Times New Roman"/>
+          <w:color w:val="000000"/>
           <w:sz w:val="28"/>
           <w:szCs w:val="28"/>
         </w:rPr>
-      </w:pPr>
-    </w:p>
-    <w:p>
-      <w:pPr>
-        <w:spacing w:line="276" w:lineRule="auto"/>
-        <w:rPr>
-          <w:rFonts w:ascii="Times New Roman" w:hAnsi="Times New Roman"/>
+        <w:t>--------------------------------------------xxxx----------------------------------------------</w:t>
+      </w:r>
+    </w:p>
+    <w:p>
+      <w:pPr>
+        <w:spacing w:line="276" w:lineRule="auto"/>
+        <w:rPr>
+          <w:rFonts w:ascii="Times New Roman" w:hAnsi="Times New Roman"/>
+          <w:color w:val="000000"/>
           <w:sz w:val="28"/>
           <w:szCs w:val="28"/>
         </w:rPr>
@@ -5959,58 +6554,33 @@
         <w:spacing w:line="276" w:lineRule="auto"/>
         <w:rPr>
           <w:rFonts w:ascii="Times New Roman" w:hAnsi="Times New Roman"/>
+          <w:color w:val="000000"/>
           <w:sz w:val="28"/>
           <w:szCs w:val="28"/>
         </w:rPr>
       </w:pPr>
-      <w:r>
-        <w:rPr>
-          <w:rFonts w:ascii="Times New Roman" w:hAnsi="Times New Roman"/>
+    </w:p>
+    <w:p>
+      <w:pPr>
+        <w:spacing w:line="276" w:lineRule="auto"/>
+        <w:rPr>
+          <w:rFonts w:ascii="Times New Roman" w:hAnsi="Times New Roman"/>
+          <w:color w:val="000000"/>
           <w:sz w:val="28"/>
           <w:szCs w:val="28"/>
         </w:rPr>
-        <w:t xml:space="preserve">Scaling is not as such a very useful </w:t>
-      </w:r>
-      <w:r>
-        <w:rPr>
-          <w:rFonts w:ascii="Times New Roman" w:hAnsi="Times New Roman"/>
+      </w:pPr>
+    </w:p>
+    <w:p>
+      <w:pPr>
+        <w:spacing w:line="276" w:lineRule="auto"/>
+        <w:rPr>
+          <w:rFonts w:ascii="Times New Roman" w:hAnsi="Times New Roman"/>
+          <w:color w:val="000000"/>
           <w:sz w:val="28"/>
           <w:szCs w:val="28"/>
         </w:rPr>
-        <w:t>tool to change the view angle or just change the position of the object but enables us to change its size (as seen by us) with a given viewing screen or better say field of view.</w:t>
-      </w:r>
-    </w:p>
-    <w:p>
-      <w:pPr>
-        <w:spacing w:line="276" w:lineRule="auto"/>
-        <w:rPr>
-          <w:rFonts w:ascii="Times New Roman" w:hAnsi="Times New Roman"/>
-          <w:sz w:val="4"/>
-          <w:szCs w:val="4"/>
-        </w:rPr>
-      </w:pPr>
-    </w:p>
-    <w:p>
-      <w:pPr>
-        <w:spacing w:line="276" w:lineRule="auto"/>
-        <w:rPr>
-          <w:rFonts w:ascii="Times New Roman" w:hAnsi="Times New Roman"/>
-          <w:b/>
-          <w:color w:val="000000"/>
-          <w:sz w:val="40"/>
-          <w:szCs w:val="40"/>
-        </w:rPr>
-      </w:pPr>
-      <w:r>
-        <w:rPr>
-          <w:rFonts w:ascii="Times New Roman" w:hAnsi="Times New Roman"/>
-          <w:b/>
-          <w:color w:val="000000"/>
-          <w:sz w:val="40"/>
-          <w:szCs w:val="40"/>
-        </w:rPr>
-        <w:t>1.4    Tools for Projection/Reconstruction</w:t>
-      </w:r>
+      </w:pPr>
     </w:p>
     <w:p>
       <w:pPr>
@@ -6022,106 +6592,16 @@
           <w:szCs w:val="28"/>
         </w:rPr>
       </w:pPr>
-      <w:r>
+    </w:p>
+    <w:p>
+      <w:pPr>
+        <w:spacing w:line="276" w:lineRule="auto"/>
         <w:rPr>
           <w:rFonts w:ascii="Times New Roman" w:hAnsi="Times New Roman"/>
           <w:color w:val="000000"/>
           <w:sz w:val="28"/>
           <w:szCs w:val="28"/>
         </w:rPr>
-        <w:t>The powerful theory described abo</w:t>
-      </w:r>
-      <w:r>
-        <w:rPr>
-          <w:rFonts w:ascii="Times New Roman" w:hAnsi="Times New Roman"/>
-          <w:color w:val="000000"/>
-          <w:sz w:val="28"/>
-          <w:szCs w:val="28"/>
-        </w:rPr>
-        <w:t>ve will be used to prove more results that we will see in the upcoming chapters and will be used to build the mathematical model which we aim at. The Rotation, Scaling and Translation of the object will help us build projections as well as reconstruct from</w:t>
-      </w:r>
-      <w:r>
-        <w:rPr>
-          <w:rFonts w:ascii="Times New Roman" w:hAnsi="Times New Roman"/>
-          <w:color w:val="000000"/>
-          <w:sz w:val="28"/>
-          <w:szCs w:val="28"/>
-        </w:rPr>
-        <w:t xml:space="preserve"> them the 3D objects that </w:t>
-      </w:r>
-      <w:r>
-        <w:rPr>
-          <w:rFonts w:ascii="Times New Roman" w:hAnsi="Times New Roman"/>
-          <w:color w:val="000000"/>
-          <w:sz w:val="28"/>
-          <w:szCs w:val="28"/>
-        </w:rPr>
-        <w:lastRenderedPageBreak/>
-        <w:t>they sync with. Other basic structures of vector algebra will be used as when required without sometimes explicitly mentioning them. The building model for both the problems will be described in Chapter 2 and Chapter 3.</w:t>
-      </w:r>
-    </w:p>
-    <w:p>
-      <w:pPr>
-        <w:spacing w:line="276" w:lineRule="auto"/>
-        <w:rPr>
-          <w:rFonts w:ascii="Times New Roman" w:hAnsi="Times New Roman"/>
-          <w:color w:val="000000"/>
-          <w:sz w:val="28"/>
-          <w:szCs w:val="28"/>
-        </w:rPr>
-      </w:pPr>
-      <w:r>
-        <w:rPr>
-          <w:rFonts w:ascii="Times New Roman" w:hAnsi="Times New Roman"/>
-          <w:color w:val="000000"/>
-          <w:sz w:val="28"/>
-          <w:szCs w:val="28"/>
-        </w:rPr>
-        <w:t>--------------------------------------------xxxx----------------------------------------------</w:t>
-      </w:r>
-    </w:p>
-    <w:p>
-      <w:pPr>
-        <w:spacing w:line="276" w:lineRule="auto"/>
-        <w:rPr>
-          <w:rFonts w:ascii="Times New Roman" w:hAnsi="Times New Roman"/>
-          <w:color w:val="000000"/>
-          <w:sz w:val="28"/>
-          <w:szCs w:val="28"/>
-        </w:rPr>
-      </w:pPr>
-    </w:p>
-    <w:p>
-      <w:pPr>
-        <w:spacing w:line="276" w:lineRule="auto"/>
-        <w:rPr>
-          <w:rFonts w:ascii="Times New Roman" w:hAnsi="Times New Roman"/>
-          <w:color w:val="000000"/>
-          <w:sz w:val="28"/>
-          <w:szCs w:val="28"/>
-        </w:rPr>
-      </w:pPr>
-    </w:p>
-    <w:p>
-      <w:pPr>
-        <w:spacing w:line="276" w:lineRule="auto"/>
-        <w:rPr>
-          <w:rFonts w:ascii="Times New Roman" w:hAnsi="Times New Roman"/>
-          <w:color w:val="000000"/>
-          <w:sz w:val="28"/>
-          <w:szCs w:val="28"/>
-        </w:rPr>
-      </w:pPr>
-    </w:p>
-    <w:p>
-      <w:pPr>
-        <w:spacing w:line="276" w:lineRule="auto"/>
-        <w:rPr>
-          <w:rFonts w:ascii="Times New Roman" w:hAnsi="Times New Roman"/>
-          <w:color w:val="000000"/>
-          <w:sz w:val="28"/>
-          <w:szCs w:val="28"/>
-        </w:rPr>
       </w:pPr>
     </w:p>
     <w:p>
@@ -6143,6 +6623,7 @@
           <w:sz w:val="36"/>
           <w:szCs w:val="36"/>
         </w:rPr>
+        <w:lastRenderedPageBreak/>
         <w:t>Chapter 2</w:t>
       </w:r>
     </w:p>
@@ -6232,7 +6713,7 @@
                     <pic:cNvPicPr/>
                   </pic:nvPicPr>
                   <pic:blipFill>
-                    <a:blip r:embed="rId19"/>
+                    <a:blip r:embed="rId20"/>
                     <a:srcRect/>
                     <a:stretch>
                       <a:fillRect/>
@@ -6265,25 +6746,7 @@
           <w:sz w:val="24"/>
           <w:szCs w:val="24"/>
         </w:rPr>
-        <w:t>In this Chapter, we shall describe a mathematical model to get the projection of a 3D Model onto any plan</w:t>
-      </w:r>
-      <w:r>
-        <w:rPr>
-          <w:rFonts w:ascii="Times New Roman" w:hAnsi="Times New Roman"/>
-          <w:color w:val="000000"/>
-          <w:sz w:val="24"/>
-          <w:szCs w:val="24"/>
-        </w:rPr>
-        <w:t xml:space="preserve">e of projection that the software user wishes to choose. We will exploit the lemmas and the basics of theory that we studied in Chapter 1 and derive new results and then combine them all to lay our model of 3D – 2D projection. The whole theory will mostly </w:t>
-      </w:r>
-      <w:r>
-        <w:rPr>
-          <w:rFonts w:ascii="Times New Roman" w:hAnsi="Times New Roman"/>
-          <w:color w:val="000000"/>
-          <w:sz w:val="24"/>
-          <w:szCs w:val="24"/>
-        </w:rPr>
-        <w:t xml:space="preserve">work around matrices that we have studied but may be in a slightly different way, but understandable. </w:t>
+        <w:t xml:space="preserve">In this Chapter, we shall describe a mathematical model to get the projection of a 3D Model onto any plane of projection that the software user wishes to choose. We will exploit the lemmas and the basics of theory that we studied in Chapter 1 and derive new results and then combine them all to lay our model of 3D – 2D projection. The whole theory will mostly work around matrices that we have studied but may be in a slightly different way, but understandable. </w:t>
       </w:r>
     </w:p>
     <w:p>
@@ -6349,8 +6812,6 @@
         </w:rPr>
         <w:t>s</w:t>
       </w:r>
-      <w:bookmarkStart w:id="0" w:name="_GoBack"/>
-      <w:bookmarkEnd w:id="0"/>
     </w:p>
     <w:p>
       <w:pPr>
@@ -6381,16 +6842,7 @@
           <w:szCs w:val="24"/>
         </w:rPr>
         <w:tab/>
-        <w:t>The idea basically consists of projecting the points that are a part of our object on the plane of interest/projection. Now, it is wise to think t</w:t>
-      </w:r>
-      <w:r>
-        <w:rPr>
-          <w:rFonts w:ascii="Times New Roman" w:hAnsi="Times New Roman"/>
-          <w:color w:val="000000"/>
-          <w:sz w:val="24"/>
-          <w:szCs w:val="24"/>
-        </w:rPr>
-        <w:t>hat there are an infinite number of points present in the object and it is unrealistic to fin the projection of every point. So, out model must involve some assumptions which have been listed in the next section.</w:t>
+        <w:t>The idea basically consists of projecting the points that are a part of our object on the plane of interest/projection. Now, it is wise to think that there are an infinite number of points present in the object and it is unrealistic to fin the projection of every point. So, out model must involve some assumptions which have been listed in the next section.</w:t>
       </w:r>
     </w:p>
     <w:p>
@@ -6443,17 +6895,7 @@
           <w:sz w:val="24"/>
           <w:szCs w:val="24"/>
         </w:rPr>
-        <w:lastRenderedPageBreak/>
-        <w:t xml:space="preserve">Our model of building </w:t>
-      </w:r>
-      <w:r>
-        <w:rPr>
-          <w:rFonts w:ascii="Times New Roman" w:hAnsi="Times New Roman"/>
-          <w:color w:val="000000"/>
-          <w:sz w:val="24"/>
-          <w:szCs w:val="24"/>
-        </w:rPr>
-        <w:t xml:space="preserve">the projections involves some assumptions that are listed below: </w:t>
+        <w:t xml:space="preserve">Our model of building the projections involves some assumptions that are listed below: </w:t>
       </w:r>
     </w:p>
     <w:p>
@@ -6516,18 +6958,6 @@
     <w:p>
       <w:pPr>
         <w:pStyle w:val="ListParagraph"/>
-        <w:spacing w:line="276" w:lineRule="auto"/>
-        <w:rPr>
-          <w:rFonts w:ascii="Times New Roman" w:hAnsi="Times New Roman"/>
-          <w:color w:val="000000"/>
-          <w:sz w:val="24"/>
-          <w:szCs w:val="24"/>
-        </w:rPr>
-      </w:pPr>
-    </w:p>
-    <w:p>
-      <w:pPr>
-        <w:pStyle w:val="ListParagraph"/>
         <w:numPr>
           <w:ilvl w:val="0"/>
           <w:numId w:val="5"/>
@@ -6541,16 +6971,7 @@
           <w:sz w:val="24"/>
           <w:szCs w:val="24"/>
         </w:rPr>
-        <w:t>Th</w:t>
-      </w:r>
-      <w:r>
-        <w:rPr>
-          <w:rFonts w:ascii="Times New Roman" w:hAnsi="Times New Roman"/>
-          <w:color w:val="000000"/>
-          <w:sz w:val="24"/>
-          <w:szCs w:val="24"/>
-        </w:rPr>
-        <w:t xml:space="preserve">e Views that will be given to us must be </w:t>
+        <w:t xml:space="preserve">The Views that will be given to us must be </w:t>
       </w:r>
       <w:r>
         <w:rPr>
@@ -6574,17 +6995,6 @@
     </w:p>
     <w:p>
       <w:pPr>
-        <w:pStyle w:val="ListParagraph"/>
-        <w:rPr>
-          <w:rFonts w:ascii="Times New Roman" w:hAnsi="Times New Roman"/>
-          <w:color w:val="000000"/>
-          <w:sz w:val="24"/>
-          <w:szCs w:val="24"/>
-        </w:rPr>
-      </w:pPr>
-    </w:p>
-    <w:p>
-      <w:pPr>
         <w:spacing w:line="276" w:lineRule="auto"/>
         <w:rPr>
           <w:rFonts w:ascii="Times New Roman" w:hAnsi="Times New Roman"/>
@@ -6622,16 +7032,7 @@
           <w:sz w:val="24"/>
           <w:szCs w:val="24"/>
         </w:rPr>
-        <w:t>The first assumption has excluded the pos</w:t>
-      </w:r>
-      <w:r>
-        <w:rPr>
-          <w:rFonts w:ascii="Times New Roman" w:hAnsi="Times New Roman"/>
-          <w:color w:val="000000"/>
-          <w:sz w:val="24"/>
-          <w:szCs w:val="24"/>
-        </w:rPr>
-        <w:t xml:space="preserve">sibility of curved surfaces to be present in the object. Excluding these types of surfaces might not essentially rule out the possibility of infinite number of reconstructions from the projection views but surely it would rule out many of them. </w:t>
+        <w:t xml:space="preserve">The first assumption has excluded the possibility of curved surfaces to be present in the object. Excluding these types of surfaces might not essentially rule out the possibility of infinite number of reconstructions from the projection views but surely it would rule out many of them. </w:t>
       </w:r>
     </w:p>
     <w:p>
@@ -6647,17 +7048,8 @@
           <w:sz w:val="24"/>
           <w:szCs w:val="24"/>
         </w:rPr>
-        <w:t>Frankly sp</w:t>
-      </w:r>
-      <w:r>
-        <w:rPr>
-          <w:rFonts w:ascii="Times New Roman" w:hAnsi="Times New Roman"/>
-          <w:i/>
-          <w:color w:val="000000"/>
-          <w:sz w:val="24"/>
-          <w:szCs w:val="24"/>
-        </w:rPr>
-        <w:t>eaking</w:t>
+        <w:lastRenderedPageBreak/>
+        <w:t>Frankly speaking</w:t>
       </w:r>
       <w:r>
         <w:rPr>
@@ -6680,16 +7072,7 @@
           <w:sz w:val="24"/>
           <w:szCs w:val="24"/>
         </w:rPr>
-        <w:t xml:space="preserve">The second assumption needs to be taken into </w:t>
-      </w:r>
-      <w:r>
-        <w:rPr>
-          <w:rFonts w:ascii="Times New Roman" w:hAnsi="Times New Roman"/>
-          <w:color w:val="000000"/>
-          <w:sz w:val="24"/>
-          <w:szCs w:val="24"/>
-        </w:rPr>
-        <w:t>account because aligning the views and interpreting the corner points by image reading and then further naming them with some</w:t>
+        <w:t>The second assumption needs to be taken into account because aligning the views and interpreting the corner points by image reading and then further naming them with some</w:t>
       </w:r>
       <w:r>
         <w:rPr>
@@ -6760,407 +7143,451 @@
           <w:sz w:val="34"/>
           <w:szCs w:val="34"/>
         </w:rPr>
-        <w:t>2.3.1    P</w:t>
-      </w:r>
-      <w:r>
+        <w:t>2.3.1    Projection of a point on a plane</w:t>
+      </w:r>
+    </w:p>
+    <w:p>
+      <w:pPr>
+        <w:spacing w:line="276" w:lineRule="auto"/>
+        <w:rPr>
+          <w:rFonts w:ascii="Times New Roman" w:hAnsi="Times New Roman"/>
+          <w:sz w:val="24"/>
+          <w:szCs w:val="24"/>
+        </w:rPr>
+      </w:pPr>
+      <w:r>
+        <w:rPr>
+          <w:rFonts w:ascii="Times New Roman" w:hAnsi="Times New Roman"/>
+          <w:sz w:val="24"/>
+          <w:szCs w:val="24"/>
+        </w:rPr>
+        <w:t>Consider a point P (x0, y0, z0) and a general plane in 3D space, represented by the equation ax + by + cz = d.  This is represented in the following figure:</w:t>
+      </w:r>
+    </w:p>
+    <w:p>
+      <w:pPr>
+        <w:spacing w:line="276" w:lineRule="auto"/>
+        <w:rPr>
+          <w:rFonts w:ascii="Times New Roman" w:hAnsi="Times New Roman"/>
+          <w:sz w:val="24"/>
+          <w:szCs w:val="24"/>
+        </w:rPr>
+      </w:pPr>
+      <w:r>
+        <w:rPr>
+          <w:rFonts w:ascii="Times New Roman" w:hAnsi="Times New Roman"/>
+          <w:sz w:val="24"/>
+          <w:szCs w:val="24"/>
+        </w:rPr>
+        <w:tab/>
+      </w:r>
+      <w:r>
+        <w:rPr>
+          <w:rFonts w:ascii="Times New Roman" w:hAnsi="Times New Roman"/>
+          <w:sz w:val="24"/>
+          <w:szCs w:val="24"/>
+        </w:rPr>
+        <w:tab/>
+      </w:r>
+      <w:r>
+        <w:rPr>
+          <w:rFonts w:ascii="Times New Roman" w:hAnsi="Times New Roman"/>
+          <w:sz w:val="24"/>
+          <w:szCs w:val="24"/>
+        </w:rPr>
+        <w:tab/>
+      </w:r>
+    </w:p>
+    <w:p>
+      <w:pPr>
+        <w:spacing w:line="276" w:lineRule="auto"/>
+        <w:rPr>
+          <w:rFonts w:ascii="Times New Roman" w:hAnsi="Times New Roman"/>
+          <w:sz w:val="24"/>
+          <w:szCs w:val="24"/>
+        </w:rPr>
+      </w:pPr>
+    </w:p>
+    <w:p>
+      <w:pPr>
+        <w:spacing w:line="276" w:lineRule="auto"/>
+        <w:rPr>
+          <w:rFonts w:ascii="Times New Roman" w:hAnsi="Times New Roman"/>
+          <w:sz w:val="24"/>
+          <w:szCs w:val="24"/>
+        </w:rPr>
+      </w:pPr>
+    </w:p>
+    <w:p>
+      <w:pPr>
+        <w:spacing w:line="276" w:lineRule="auto"/>
+        <w:rPr>
+          <w:rFonts w:ascii="Times New Roman" w:hAnsi="Times New Roman"/>
+          <w:sz w:val="24"/>
+          <w:szCs w:val="24"/>
+        </w:rPr>
+      </w:pPr>
+    </w:p>
+    <w:p>
+      <w:pPr>
+        <w:spacing w:line="276" w:lineRule="auto"/>
+        <w:rPr>
+          <w:rFonts w:ascii="Times New Roman" w:hAnsi="Times New Roman"/>
+          <w:sz w:val="24"/>
+          <w:szCs w:val="24"/>
+        </w:rPr>
+      </w:pPr>
+      <w:r>
+        <w:rPr>
+          <w:rFonts w:ascii="Times New Roman" w:hAnsi="Times New Roman"/>
+          <w:sz w:val="24"/>
+          <w:szCs w:val="24"/>
+        </w:rPr>
+        <w:t xml:space="preserve">Now, let us derive the coordinates of the point P’, the projection of the point P on the </w:t>
+      </w:r>
+      <w:proofErr w:type="gramStart"/>
+      <w:r>
+        <w:rPr>
+          <w:rFonts w:ascii="Times New Roman" w:hAnsi="Times New Roman"/>
+          <w:sz w:val="24"/>
+          <w:szCs w:val="24"/>
+        </w:rPr>
+        <w:t>plane  represented</w:t>
+      </w:r>
+      <w:proofErr w:type="gramEnd"/>
+      <w:r>
+        <w:rPr>
+          <w:rFonts w:ascii="Times New Roman" w:hAnsi="Times New Roman"/>
+          <w:sz w:val="24"/>
+          <w:szCs w:val="24"/>
+        </w:rPr>
+        <w:t xml:space="preserve"> by the above equation.</w:t>
+      </w:r>
+    </w:p>
+    <w:p>
+      <w:pPr>
+        <w:spacing w:line="276" w:lineRule="auto"/>
+        <w:rPr>
+          <w:rFonts w:ascii="Times New Roman" w:hAnsi="Times New Roman"/>
+          <w:sz w:val="24"/>
+          <w:szCs w:val="24"/>
+        </w:rPr>
+      </w:pPr>
+      <w:r>
+        <w:rPr>
+          <w:rFonts w:ascii="Times New Roman" w:hAnsi="Times New Roman"/>
+          <w:sz w:val="24"/>
+          <w:szCs w:val="24"/>
+        </w:rPr>
+        <w:t>Let the coordinates of the point P’ be (x, y, z).</w:t>
+      </w:r>
+    </w:p>
+    <w:p>
+      <w:pPr>
+        <w:spacing w:line="276" w:lineRule="auto"/>
+        <w:rPr>
+          <w:rFonts w:ascii="Times New Roman" w:hAnsi="Times New Roman"/>
+          <w:sz w:val="24"/>
+          <w:szCs w:val="24"/>
+        </w:rPr>
+      </w:pPr>
+      <w:r>
+        <w:rPr>
+          <w:rFonts w:ascii="Times New Roman" w:hAnsi="Times New Roman"/>
+          <w:sz w:val="24"/>
+          <w:szCs w:val="24"/>
+        </w:rPr>
+        <w:t>Therefore, the direction cosines of the line joining the point P and the point P’ must be the same as the direction cosines of the normal of the plane. Now, the direction ratios of any normal to the plane represented by the above equation is a, b, c respectively along the x, y, z direction.</w:t>
+      </w:r>
+    </w:p>
+    <w:p>
+      <w:pPr>
+        <w:spacing w:line="276" w:lineRule="auto"/>
+        <w:rPr>
+          <w:rFonts w:ascii="Times New Roman" w:hAnsi="Times New Roman"/>
+          <w:sz w:val="24"/>
+          <w:szCs w:val="24"/>
+        </w:rPr>
+      </w:pPr>
+      <w:r>
+        <w:rPr>
+          <w:rFonts w:ascii="Times New Roman" w:hAnsi="Times New Roman"/>
+          <w:sz w:val="24"/>
+          <w:szCs w:val="24"/>
+        </w:rPr>
+        <w:t>Therefore, we must have,</w:t>
+      </w:r>
+    </w:p>
+    <w:p>
+      <w:pPr>
+        <w:spacing w:line="276" w:lineRule="auto"/>
+        <w:rPr>
+          <w:rFonts w:ascii="Times New Roman" w:hAnsi="Times New Roman"/>
+          <w:sz w:val="24"/>
+          <w:szCs w:val="24"/>
+        </w:rPr>
+      </w:pPr>
+      <w:r>
+        <w:rPr>
+          <w:rFonts w:ascii="Times New Roman" w:hAnsi="Times New Roman"/>
+          <w:sz w:val="24"/>
+          <w:szCs w:val="24"/>
+        </w:rPr>
+        <w:tab/>
+      </w:r>
+      <w:r>
+        <w:rPr>
+          <w:rFonts w:ascii="Times New Roman" w:hAnsi="Times New Roman"/>
+          <w:sz w:val="24"/>
+          <w:szCs w:val="24"/>
+        </w:rPr>
+        <w:tab/>
+      </w:r>
+      <w:r>
+        <w:rPr>
+          <w:rFonts w:ascii="Times New Roman" w:hAnsi="Times New Roman"/>
+          <w:sz w:val="24"/>
+          <w:szCs w:val="24"/>
+        </w:rPr>
+        <w:tab/>
+        <w:t>x-x0/a = y-y0/b = z-z0/c = k</w:t>
+      </w:r>
+      <w:r>
+        <w:rPr>
+          <w:rFonts w:ascii="Times New Roman" w:hAnsi="Times New Roman"/>
+          <w:sz w:val="24"/>
+          <w:szCs w:val="24"/>
+        </w:rPr>
+        <w:tab/>
+      </w:r>
+      <w:r>
+        <w:rPr>
+          <w:rFonts w:ascii="Times New Roman" w:hAnsi="Times New Roman"/>
+          <w:sz w:val="24"/>
+          <w:szCs w:val="24"/>
+        </w:rPr>
+        <w:tab/>
+        <w:t>were k is some constant</w:t>
+      </w:r>
+    </w:p>
+    <w:p>
+      <w:pPr>
+        <w:spacing w:line="276" w:lineRule="auto"/>
+        <w:rPr>
+          <w:rFonts w:ascii="Times New Roman" w:hAnsi="Times New Roman"/>
+          <w:sz w:val="24"/>
+          <w:szCs w:val="24"/>
+        </w:rPr>
+      </w:pPr>
+      <w:r>
+        <w:rPr>
+          <w:rFonts w:ascii="Times New Roman" w:hAnsi="Times New Roman"/>
+          <w:sz w:val="24"/>
+          <w:szCs w:val="24"/>
+        </w:rPr>
+        <w:t xml:space="preserve">Furthermore, the point P’ lies on the plane and hence must satisfy the equation of the plane and therefore </w:t>
+      </w:r>
+      <w:proofErr w:type="spellStart"/>
+      <w:r>
+        <w:rPr>
+          <w:rFonts w:ascii="Times New Roman" w:hAnsi="Times New Roman"/>
+          <w:sz w:val="24"/>
+          <w:szCs w:val="24"/>
+        </w:rPr>
+        <w:t>ax+by+cz</w:t>
+      </w:r>
+      <w:proofErr w:type="spellEnd"/>
+      <w:r>
+        <w:rPr>
+          <w:rFonts w:ascii="Times New Roman" w:hAnsi="Times New Roman"/>
+          <w:sz w:val="24"/>
+          <w:szCs w:val="24"/>
+        </w:rPr>
+        <w:t xml:space="preserve"> =d. Substituting the value of </w:t>
+      </w:r>
+      <w:proofErr w:type="spellStart"/>
+      <w:proofErr w:type="gramStart"/>
+      <w:r>
+        <w:rPr>
+          <w:rFonts w:ascii="Times New Roman" w:hAnsi="Times New Roman"/>
+          <w:sz w:val="24"/>
+          <w:szCs w:val="24"/>
+        </w:rPr>
+        <w:t>x,y</w:t>
+      </w:r>
+      <w:proofErr w:type="gramEnd"/>
+      <w:r>
+        <w:rPr>
+          <w:rFonts w:ascii="Times New Roman" w:hAnsi="Times New Roman"/>
+          <w:sz w:val="24"/>
+          <w:szCs w:val="24"/>
+        </w:rPr>
+        <w:t>,z</w:t>
+      </w:r>
+      <w:proofErr w:type="spellEnd"/>
+      <w:r>
+        <w:rPr>
+          <w:rFonts w:ascii="Times New Roman" w:hAnsi="Times New Roman"/>
+          <w:sz w:val="24"/>
+          <w:szCs w:val="24"/>
+        </w:rPr>
+        <w:t xml:space="preserve"> in terms of x0,y0,z0,k from the direction equality equation gives us the value of k as</w:t>
+      </w:r>
+    </w:p>
+    <w:p>
+      <w:pPr>
+        <w:spacing w:line="276" w:lineRule="auto"/>
+        <w:rPr>
+          <w:rFonts w:ascii="Times New Roman" w:hAnsi="Times New Roman"/>
+          <w:sz w:val="24"/>
+          <w:szCs w:val="24"/>
+        </w:rPr>
+      </w:pPr>
+      <w:r>
+        <w:rPr>
+          <w:rFonts w:ascii="Times New Roman" w:hAnsi="Times New Roman"/>
+          <w:sz w:val="24"/>
+          <w:szCs w:val="24"/>
+        </w:rPr>
+        <w:tab/>
+      </w:r>
+      <w:r>
+        <w:rPr>
+          <w:rFonts w:ascii="Times New Roman" w:hAnsi="Times New Roman"/>
+          <w:sz w:val="24"/>
+          <w:szCs w:val="24"/>
+        </w:rPr>
+        <w:tab/>
+      </w:r>
+      <w:r>
+        <w:rPr>
+          <w:rFonts w:ascii="Times New Roman" w:hAnsi="Times New Roman"/>
+          <w:sz w:val="24"/>
+          <w:szCs w:val="24"/>
+        </w:rPr>
+        <w:tab/>
+        <w:t>K = - (ax0 + by0 + cz0 -d)</w:t>
+      </w:r>
+      <w:proofErr w:type="gramStart"/>
+      <w:r>
+        <w:rPr>
+          <w:rFonts w:ascii="Times New Roman" w:hAnsi="Times New Roman"/>
+          <w:sz w:val="24"/>
+          <w:szCs w:val="24"/>
+        </w:rPr>
+        <w:t>/(</w:t>
+      </w:r>
+      <w:proofErr w:type="gramEnd"/>
+      <w:r>
+        <w:rPr>
+          <w:rFonts w:ascii="Times New Roman" w:hAnsi="Times New Roman"/>
+          <w:sz w:val="24"/>
+          <w:szCs w:val="24"/>
+        </w:rPr>
+        <w:t>a^2 + b^2 +c ^2)</w:t>
+      </w:r>
+    </w:p>
+    <w:p>
+      <w:pPr>
+        <w:spacing w:line="276" w:lineRule="auto"/>
+        <w:rPr>
+          <w:rFonts w:ascii="Times New Roman" w:hAnsi="Times New Roman"/>
+          <w:sz w:val="24"/>
+          <w:szCs w:val="24"/>
+        </w:rPr>
+      </w:pPr>
+      <w:r>
+        <w:rPr>
+          <w:rFonts w:ascii="Times New Roman" w:hAnsi="Times New Roman"/>
+          <w:sz w:val="24"/>
+          <w:szCs w:val="24"/>
+        </w:rPr>
+        <w:t>Hence we can calculate the coordinates of point P’ by substituting the value of k in the direction equality equation.</w:t>
+      </w:r>
+    </w:p>
+    <w:p>
+      <w:pPr>
+        <w:spacing w:line="276" w:lineRule="auto"/>
+        <w:rPr>
+          <w:rFonts w:ascii="Times New Roman" w:hAnsi="Times New Roman"/>
+          <w:sz w:val="24"/>
+          <w:szCs w:val="24"/>
+        </w:rPr>
+      </w:pPr>
+      <w:r>
+        <w:rPr>
+          <w:rFonts w:ascii="Times New Roman" w:hAnsi="Times New Roman"/>
+          <w:sz w:val="24"/>
+          <w:szCs w:val="24"/>
+        </w:rPr>
+        <w:t xml:space="preserve">Note: We shall use the transformation math to view the object from the different angles </w:t>
+      </w:r>
+      <w:proofErr w:type="spellStart"/>
+      <w:r>
+        <w:rPr>
+          <w:rFonts w:ascii="Times New Roman" w:hAnsi="Times New Roman"/>
+          <w:sz w:val="24"/>
+          <w:szCs w:val="24"/>
+        </w:rPr>
+        <w:t>i.e</w:t>
+      </w:r>
+      <w:proofErr w:type="spellEnd"/>
+      <w:r>
+        <w:rPr>
+          <w:rFonts w:ascii="Times New Roman" w:hAnsi="Times New Roman"/>
+          <w:sz w:val="24"/>
+          <w:szCs w:val="24"/>
+        </w:rPr>
+        <w:t xml:space="preserve"> isometric views.</w:t>
+      </w:r>
+    </w:p>
+    <w:p>
+      <w:pPr>
+        <w:spacing w:line="276" w:lineRule="auto"/>
+        <w:rPr>
+          <w:rFonts w:ascii="Times New Roman" w:hAnsi="Times New Roman"/>
+          <w:sz w:val="24"/>
+          <w:szCs w:val="24"/>
+        </w:rPr>
+      </w:pPr>
+    </w:p>
+    <w:p>
+      <w:pPr>
+        <w:spacing w:line="276" w:lineRule="auto"/>
         <w:rPr>
           <w:rFonts w:ascii="Times New Roman" w:hAnsi="Times New Roman"/>
           <w:b/>
           <w:sz w:val="34"/>
           <w:szCs w:val="34"/>
         </w:rPr>
-        <w:t>rojection of a point on a plane</w:t>
-      </w:r>
-    </w:p>
-    <w:p>
-      <w:pPr>
-        <w:spacing w:line="276" w:lineRule="auto"/>
-        <w:rPr>
-          <w:rFonts w:ascii="Times New Roman" w:hAnsi="Times New Roman"/>
-          <w:sz w:val="24"/>
-          <w:szCs w:val="24"/>
-        </w:rPr>
-      </w:pPr>
-      <w:r>
-        <w:rPr>
-          <w:rFonts w:ascii="Times New Roman" w:hAnsi="Times New Roman"/>
-          <w:sz w:val="24"/>
-          <w:szCs w:val="24"/>
-        </w:rPr>
-        <w:t>Consider a point P (x0, y0, z0) and a general plane in 3D space, represented by the equation ax + by + cz = d.  This is represented in the following figure:</w:t>
-      </w:r>
-    </w:p>
-    <w:p>
-      <w:pPr>
-        <w:spacing w:line="276" w:lineRule="auto"/>
-        <w:rPr>
-          <w:rFonts w:ascii="Times New Roman" w:hAnsi="Times New Roman"/>
-          <w:sz w:val="24"/>
-          <w:szCs w:val="24"/>
-        </w:rPr>
-      </w:pPr>
-      <w:r>
-        <w:rPr>
-          <w:rFonts w:ascii="Times New Roman" w:hAnsi="Times New Roman"/>
-          <w:sz w:val="24"/>
-          <w:szCs w:val="24"/>
-        </w:rPr>
-        <w:tab/>
-      </w:r>
-      <w:r>
-        <w:rPr>
-          <w:rFonts w:ascii="Times New Roman" w:hAnsi="Times New Roman"/>
-          <w:sz w:val="24"/>
-          <w:szCs w:val="24"/>
-        </w:rPr>
-        <w:tab/>
-      </w:r>
-      <w:r>
-        <w:rPr>
-          <w:rFonts w:ascii="Times New Roman" w:hAnsi="Times New Roman"/>
-          <w:sz w:val="24"/>
-          <w:szCs w:val="24"/>
-        </w:rPr>
-        <w:tab/>
-      </w:r>
-    </w:p>
-    <w:p>
-      <w:pPr>
-        <w:spacing w:line="276" w:lineRule="auto"/>
-        <w:rPr>
-          <w:rFonts w:ascii="Times New Roman" w:hAnsi="Times New Roman"/>
-          <w:sz w:val="24"/>
-          <w:szCs w:val="24"/>
-        </w:rPr>
-      </w:pPr>
-    </w:p>
-    <w:p>
-      <w:pPr>
-        <w:spacing w:line="276" w:lineRule="auto"/>
-        <w:rPr>
-          <w:rFonts w:ascii="Times New Roman" w:hAnsi="Times New Roman"/>
-          <w:sz w:val="24"/>
-          <w:szCs w:val="24"/>
-        </w:rPr>
-      </w:pPr>
-    </w:p>
-    <w:p>
-      <w:pPr>
-        <w:spacing w:line="276" w:lineRule="auto"/>
-        <w:rPr>
-          <w:rFonts w:ascii="Times New Roman" w:hAnsi="Times New Roman"/>
-          <w:sz w:val="24"/>
-          <w:szCs w:val="24"/>
-        </w:rPr>
-      </w:pPr>
-    </w:p>
-    <w:p>
-      <w:pPr>
-        <w:spacing w:line="276" w:lineRule="auto"/>
-        <w:rPr>
-          <w:rFonts w:ascii="Times New Roman" w:hAnsi="Times New Roman"/>
-          <w:sz w:val="24"/>
-          <w:szCs w:val="24"/>
-        </w:rPr>
-      </w:pPr>
-      <w:r>
-        <w:rPr>
-          <w:rFonts w:ascii="Times New Roman" w:hAnsi="Times New Roman"/>
-          <w:sz w:val="24"/>
-          <w:szCs w:val="24"/>
-        </w:rPr>
-        <w:t xml:space="preserve">Now, let us derive the coordinates of the point P’, the </w:t>
-      </w:r>
-      <w:r>
-        <w:rPr>
-          <w:rFonts w:ascii="Times New Roman" w:hAnsi="Times New Roman"/>
-          <w:sz w:val="24"/>
-          <w:szCs w:val="24"/>
-        </w:rPr>
-        <w:t>projection of the point P on the plane  represented by the above equation.</w:t>
-      </w:r>
-    </w:p>
-    <w:p>
-      <w:pPr>
-        <w:spacing w:line="276" w:lineRule="auto"/>
-        <w:rPr>
-          <w:rFonts w:ascii="Times New Roman" w:hAnsi="Times New Roman"/>
-          <w:sz w:val="24"/>
-          <w:szCs w:val="24"/>
-        </w:rPr>
-      </w:pPr>
-      <w:r>
-        <w:rPr>
-          <w:rFonts w:ascii="Times New Roman" w:hAnsi="Times New Roman"/>
-          <w:sz w:val="24"/>
-          <w:szCs w:val="24"/>
-        </w:rPr>
-        <w:t>Let the coordinates of the point P’ be (x, y, z).</w:t>
-      </w:r>
-    </w:p>
-    <w:p>
-      <w:pPr>
-        <w:spacing w:line="276" w:lineRule="auto"/>
-        <w:rPr>
-          <w:rFonts w:ascii="Times New Roman" w:hAnsi="Times New Roman"/>
-          <w:sz w:val="24"/>
-          <w:szCs w:val="24"/>
-        </w:rPr>
-      </w:pPr>
-      <w:r>
-        <w:rPr>
-          <w:rFonts w:ascii="Times New Roman" w:hAnsi="Times New Roman"/>
-          <w:sz w:val="24"/>
-          <w:szCs w:val="24"/>
-        </w:rPr>
-        <w:t xml:space="preserve">Therefore, the direction cosines of the line joining the point P and the point P’ must be the same as the direction cosines of the </w:t>
-      </w:r>
-      <w:r>
-        <w:rPr>
-          <w:rFonts w:ascii="Times New Roman" w:hAnsi="Times New Roman"/>
-          <w:sz w:val="24"/>
-          <w:szCs w:val="24"/>
-        </w:rPr>
-        <w:t xml:space="preserve">normal of the plane. Now, the direction ratios of any </w:t>
-      </w:r>
-      <w:r>
-        <w:rPr>
-          <w:rFonts w:ascii="Times New Roman" w:hAnsi="Times New Roman"/>
-          <w:sz w:val="24"/>
-          <w:szCs w:val="24"/>
-        </w:rPr>
-        <w:lastRenderedPageBreak/>
-        <w:t>normal to the plane represented by the above equation is a, b, c respectively along the x, y, z direction.</w:t>
-      </w:r>
-    </w:p>
-    <w:p>
-      <w:pPr>
-        <w:spacing w:line="276" w:lineRule="auto"/>
-        <w:rPr>
-          <w:rFonts w:ascii="Times New Roman" w:hAnsi="Times New Roman"/>
-          <w:sz w:val="24"/>
-          <w:szCs w:val="24"/>
-        </w:rPr>
-      </w:pPr>
-      <w:r>
-        <w:rPr>
-          <w:rFonts w:ascii="Times New Roman" w:hAnsi="Times New Roman"/>
-          <w:sz w:val="24"/>
-          <w:szCs w:val="24"/>
-        </w:rPr>
-        <w:t>Therefore, we must have,</w:t>
-      </w:r>
-    </w:p>
-    <w:p>
-      <w:pPr>
-        <w:spacing w:line="276" w:lineRule="auto"/>
-        <w:rPr>
-          <w:rFonts w:ascii="Times New Roman" w:hAnsi="Times New Roman"/>
-          <w:sz w:val="24"/>
-          <w:szCs w:val="24"/>
-        </w:rPr>
-      </w:pPr>
-      <w:r>
-        <w:rPr>
-          <w:rFonts w:ascii="Times New Roman" w:hAnsi="Times New Roman"/>
-          <w:sz w:val="24"/>
-          <w:szCs w:val="24"/>
-        </w:rPr>
-        <w:tab/>
-      </w:r>
-      <w:r>
-        <w:rPr>
-          <w:rFonts w:ascii="Times New Roman" w:hAnsi="Times New Roman"/>
-          <w:sz w:val="24"/>
-          <w:szCs w:val="24"/>
-        </w:rPr>
-        <w:tab/>
-      </w:r>
-      <w:r>
-        <w:rPr>
-          <w:rFonts w:ascii="Times New Roman" w:hAnsi="Times New Roman"/>
-          <w:sz w:val="24"/>
-          <w:szCs w:val="24"/>
-        </w:rPr>
-        <w:tab/>
-        <w:t>x-x0/a = y-y0/b = z-z0/c = k</w:t>
-      </w:r>
-      <w:r>
-        <w:rPr>
-          <w:rFonts w:ascii="Times New Roman" w:hAnsi="Times New Roman"/>
-          <w:sz w:val="24"/>
-          <w:szCs w:val="24"/>
-        </w:rPr>
-        <w:tab/>
-      </w:r>
-      <w:r>
-        <w:rPr>
-          <w:rFonts w:ascii="Times New Roman" w:hAnsi="Times New Roman"/>
-          <w:sz w:val="24"/>
-          <w:szCs w:val="24"/>
-        </w:rPr>
-        <w:tab/>
-        <w:t>were k is some constant</w:t>
-      </w:r>
-    </w:p>
-    <w:p>
-      <w:pPr>
-        <w:spacing w:line="276" w:lineRule="auto"/>
-        <w:rPr>
-          <w:rFonts w:ascii="Times New Roman" w:hAnsi="Times New Roman"/>
-          <w:sz w:val="24"/>
-          <w:szCs w:val="24"/>
-        </w:rPr>
-      </w:pPr>
-      <w:r>
-        <w:rPr>
-          <w:rFonts w:ascii="Times New Roman" w:hAnsi="Times New Roman"/>
-          <w:sz w:val="24"/>
-          <w:szCs w:val="24"/>
-        </w:rPr>
-        <w:t xml:space="preserve">Furthermore, </w:t>
-      </w:r>
-      <w:r>
-        <w:rPr>
-          <w:rFonts w:ascii="Times New Roman" w:hAnsi="Times New Roman"/>
-          <w:sz w:val="24"/>
-          <w:szCs w:val="24"/>
-        </w:rPr>
-        <w:t>the point P’ lies on the plane and hence must satisfy the equation of the plane and therefore ax+by+cz =d. Substituting the value of x,y,z in terms of x0,y0,z0,k from the direction equality equation gives us the value of k as</w:t>
-      </w:r>
-    </w:p>
-    <w:p>
-      <w:pPr>
-        <w:spacing w:line="276" w:lineRule="auto"/>
-        <w:rPr>
-          <w:rFonts w:ascii="Times New Roman" w:hAnsi="Times New Roman"/>
-          <w:sz w:val="24"/>
-          <w:szCs w:val="24"/>
-        </w:rPr>
-      </w:pPr>
-      <w:r>
-        <w:rPr>
-          <w:rFonts w:ascii="Times New Roman" w:hAnsi="Times New Roman"/>
-          <w:sz w:val="24"/>
-          <w:szCs w:val="24"/>
-        </w:rPr>
-        <w:tab/>
-      </w:r>
-      <w:r>
-        <w:rPr>
-          <w:rFonts w:ascii="Times New Roman" w:hAnsi="Times New Roman"/>
-          <w:sz w:val="24"/>
-          <w:szCs w:val="24"/>
-        </w:rPr>
-        <w:tab/>
-      </w:r>
-      <w:r>
-        <w:rPr>
-          <w:rFonts w:ascii="Times New Roman" w:hAnsi="Times New Roman"/>
-          <w:sz w:val="24"/>
-          <w:szCs w:val="24"/>
-        </w:rPr>
-        <w:tab/>
-        <w:t>K = - (ax0 + by0 + cz0 -d)/</w:t>
-      </w:r>
-      <w:r>
-        <w:rPr>
-          <w:rFonts w:ascii="Times New Roman" w:hAnsi="Times New Roman"/>
-          <w:sz w:val="24"/>
-          <w:szCs w:val="24"/>
-        </w:rPr>
-        <w:t>(a^2 + b^2 +c ^2)</w:t>
-      </w:r>
-    </w:p>
-    <w:p>
-      <w:pPr>
-        <w:spacing w:line="276" w:lineRule="auto"/>
-        <w:rPr>
-          <w:rFonts w:ascii="Times New Roman" w:hAnsi="Times New Roman"/>
-          <w:sz w:val="24"/>
-          <w:szCs w:val="24"/>
-        </w:rPr>
-      </w:pPr>
-      <w:r>
-        <w:rPr>
-          <w:rFonts w:ascii="Times New Roman" w:hAnsi="Times New Roman"/>
-          <w:sz w:val="24"/>
-          <w:szCs w:val="24"/>
-        </w:rPr>
-        <w:t>Hence we can calculate the coordinates of point P’ by substituting the value of k in the direction equality equation.</w:t>
-      </w:r>
-    </w:p>
-    <w:p>
-      <w:pPr>
-        <w:spacing w:line="276" w:lineRule="auto"/>
-        <w:rPr>
-          <w:rFonts w:ascii="Times New Roman" w:hAnsi="Times New Roman"/>
-          <w:sz w:val="24"/>
-          <w:szCs w:val="24"/>
-        </w:rPr>
-      </w:pPr>
-      <w:r>
-        <w:rPr>
-          <w:rFonts w:ascii="Times New Roman" w:hAnsi="Times New Roman"/>
-          <w:sz w:val="24"/>
-          <w:szCs w:val="24"/>
-        </w:rPr>
-        <w:t>Note: We shall use the transformation math to view the object from the different angles i.e isometric views.</w:t>
-      </w:r>
-    </w:p>
-    <w:p>
-      <w:pPr>
-        <w:spacing w:line="276" w:lineRule="auto"/>
+      </w:pPr>
+      <w:r>
         <w:rPr>
           <w:rFonts w:ascii="Times New Roman" w:hAnsi="Times New Roman"/>
           <w:b/>
           <w:sz w:val="34"/>
           <w:szCs w:val="34"/>
         </w:rPr>
-      </w:pPr>
-      <w:r>
-        <w:rPr>
-          <w:rFonts w:ascii="Times New Roman" w:hAnsi="Times New Roman"/>
-          <w:b/>
-          <w:sz w:val="34"/>
-          <w:szCs w:val="34"/>
-        </w:rPr>
-        <w:t xml:space="preserve">2.3.2    </w:t>
-      </w:r>
-      <w:r>
-        <w:rPr>
-          <w:rFonts w:ascii="Times New Roman" w:hAnsi="Times New Roman"/>
-          <w:b/>
-          <w:sz w:val="34"/>
-          <w:szCs w:val="34"/>
-        </w:rPr>
-        <w:t>Key Aspects</w:t>
-      </w:r>
-    </w:p>
-    <w:p>
-      <w:pPr>
-        <w:spacing w:line="276" w:lineRule="auto"/>
-        <w:rPr>
-          <w:rFonts w:ascii="Times New Roman" w:hAnsi="Times New Roman"/>
-          <w:sz w:val="24"/>
-          <w:szCs w:val="24"/>
-        </w:rPr>
-      </w:pPr>
-      <w:r>
-        <w:rPr>
-          <w:rFonts w:ascii="Times New Roman" w:hAnsi="Times New Roman"/>
-          <w:sz w:val="24"/>
-          <w:szCs w:val="24"/>
-        </w:rPr>
-        <w:t>We have already discussed quite a lot on how we should proceed with the projection onto a given plane and how points can be rotated and transformed in 3D space. Since edges and planes are attached to points that surround them, they also get rot</w:t>
-      </w:r>
-      <w:r>
-        <w:rPr>
-          <w:rFonts w:ascii="Times New Roman" w:hAnsi="Times New Roman"/>
-          <w:sz w:val="24"/>
-          <w:szCs w:val="24"/>
-        </w:rPr>
-        <w:t xml:space="preserve">ated along with points. </w:t>
+        <w:lastRenderedPageBreak/>
+        <w:t>2.3.2    Key Aspects</w:t>
+      </w:r>
+    </w:p>
+    <w:p>
+      <w:pPr>
+        <w:spacing w:line="276" w:lineRule="auto"/>
+        <w:rPr>
+          <w:rFonts w:ascii="Times New Roman" w:hAnsi="Times New Roman"/>
+          <w:sz w:val="24"/>
+          <w:szCs w:val="24"/>
+        </w:rPr>
+      </w:pPr>
+      <w:r>
+        <w:rPr>
+          <w:rFonts w:ascii="Times New Roman" w:hAnsi="Times New Roman"/>
+          <w:sz w:val="24"/>
+          <w:szCs w:val="24"/>
+        </w:rPr>
+        <w:t xml:space="preserve">We have already discussed quite a lot on how we should proceed with the projection onto a given plane and how points can be rotated and transformed in 3D space. Since edges and planes are attached to points that surround them, they also get rotated along with points. </w:t>
       </w:r>
     </w:p>
     <w:p>
@@ -7186,8 +7613,8 @@
         <w:spacing w:line="276" w:lineRule="auto"/>
         <w:rPr>
           <w:rFonts w:ascii="Times New Roman" w:hAnsi="Times New Roman"/>
-          <w:sz w:val="24"/>
-          <w:szCs w:val="24"/>
+          <w:sz w:val="4"/>
+          <w:szCs w:val="4"/>
         </w:rPr>
       </w:pPr>
     </w:p>
@@ -7202,16 +7629,7 @@
           <w:sz w:val="26"/>
           <w:szCs w:val="26"/>
         </w:rPr>
-        <w:t>Theore</w:t>
-      </w:r>
-      <w:r>
-        <w:rPr>
-          <w:rFonts w:ascii="Times New Roman" w:hAnsi="Times New Roman"/>
-          <w:b/>
-          <w:sz w:val="26"/>
-          <w:szCs w:val="26"/>
-        </w:rPr>
-        <w:t xml:space="preserve">m 2.1: </w:t>
+        <w:t xml:space="preserve">Theorem 2.1: </w:t>
       </w:r>
       <w:r>
         <w:rPr>
@@ -7242,38 +7660,21 @@
           <w:sz w:val="24"/>
           <w:szCs w:val="24"/>
         </w:rPr>
-        <w:t xml:space="preserve">There are two points on a line whose projection is taken on a plane. Now, the projection of a line on a plane must be a line </w:t>
-      </w:r>
-      <w:r>
-        <w:rPr>
-          <w:rFonts w:ascii="Times New Roman" w:hAnsi="Times New Roman"/>
-          <w:sz w:val="24"/>
-          <w:szCs w:val="24"/>
-        </w:rPr>
-        <w:t>which can be uniquely identified by two points. Also, the projected line must pass through the two points of projection and hence the projection of the line on a plane is the line joining the projection of the points that lie on the original line.</w:t>
-      </w:r>
-    </w:p>
-    <w:p>
-      <w:pPr>
-        <w:spacing w:line="276" w:lineRule="auto"/>
-      </w:pPr>
-      <w:r>
-        <w:rPr>
-          <w:rFonts w:ascii="Times New Roman" w:hAnsi="Times New Roman"/>
-          <w:b/>
-          <w:sz w:val="24"/>
-          <w:szCs w:val="24"/>
-        </w:rPr>
-        <w:t>Lemma 2.</w:t>
-      </w:r>
-      <w:r>
-        <w:rPr>
-          <w:rFonts w:ascii="Times New Roman" w:hAnsi="Times New Roman"/>
-          <w:b/>
-          <w:sz w:val="24"/>
-          <w:szCs w:val="24"/>
-        </w:rPr>
-        <w:t xml:space="preserve">1: </w:t>
+        <w:t>There are two points on a line whose projection is taken on a plane. Now, the projection of a line on a plane must be a line which can be uniquely identified by two points. Also, the projected line must pass through the two points of projection and hence the projection of the line on a plane is the line joining the projection of the points that lie on the original line.</w:t>
+      </w:r>
+    </w:p>
+    <w:p>
+      <w:pPr>
+        <w:spacing w:line="276" w:lineRule="auto"/>
+      </w:pPr>
+      <w:r>
+        <w:rPr>
+          <w:rFonts w:ascii="Times New Roman" w:hAnsi="Times New Roman"/>
+          <w:b/>
+          <w:sz w:val="24"/>
+          <w:szCs w:val="24"/>
+        </w:rPr>
+        <w:t xml:space="preserve">Lemma 2.1: </w:t>
       </w:r>
       <w:r>
         <w:rPr>
@@ -7323,15 +7724,7 @@
           <w:sz w:val="24"/>
           <w:szCs w:val="24"/>
         </w:rPr>
-        <w:t>Firstly, rotate the object so tha</w:t>
-      </w:r>
-      <w:r>
-        <w:rPr>
-          <w:rFonts w:ascii="Times New Roman" w:hAnsi="Times New Roman"/>
-          <w:sz w:val="24"/>
-          <w:szCs w:val="24"/>
-        </w:rPr>
-        <w:t xml:space="preserve">t the plane of projection coincides with the XY plane. </w:t>
+        <w:t xml:space="preserve">Firstly, rotate the object so that the plane of projection coincides with the XY plane. </w:t>
       </w:r>
     </w:p>
     <w:p>
@@ -7377,16 +7770,7 @@
           <w:sz w:val="24"/>
           <w:szCs w:val="24"/>
         </w:rPr>
-        <w:lastRenderedPageBreak/>
-        <w:t xml:space="preserve">Set the Z coordinate to zero to project points onto the plane. </w:t>
-      </w:r>
-      <w:r>
-        <w:rPr>
-          <w:rFonts w:ascii="Times New Roman" w:hAnsi="Times New Roman"/>
-          <w:sz w:val="24"/>
-          <w:szCs w:val="24"/>
-        </w:rPr>
-        <w:t xml:space="preserve">Do this in the order that points farther from the viewer get projected first so that hidden areas can be actually made hidden in the projected view. </w:t>
+        <w:t xml:space="preserve">Set the Z coordinate to zero to project points onto the plane. Do this in the order that points farther from the viewer get projected first so that hidden areas can be actually made hidden in the projected view. </w:t>
       </w:r>
     </w:p>
     <w:p>
@@ -7432,15 +7816,7 @@
           <w:sz w:val="24"/>
           <w:szCs w:val="24"/>
         </w:rPr>
-        <w:t>Now, for the points that have not been projected, we</w:t>
-      </w:r>
-      <w:r>
-        <w:rPr>
-          <w:rFonts w:ascii="Times New Roman" w:hAnsi="Times New Roman"/>
-          <w:sz w:val="24"/>
-          <w:szCs w:val="24"/>
-        </w:rPr>
-        <w:t xml:space="preserve"> shall join all of their edges with any other point with a hidden line if the hidden line does not overlap with the solid line.</w:t>
+        <w:t>Now, for the points that have not been projected, we shall join all of their edges with any other point with a hidden line if the hidden line does not overlap with the solid line.</w:t>
       </w:r>
     </w:p>
     <w:p>
@@ -7601,7 +7977,7 @@
                     <pic:cNvPicPr/>
                   </pic:nvPicPr>
                   <pic:blipFill>
-                    <a:blip r:embed="rId20"/>
+                    <a:blip r:embed="rId21"/>
                     <a:srcRect/>
                     <a:stretch>
                       <a:fillRect/>
@@ -7655,10 +8031,10 @@
               <wp:anchor distT="0" distB="0" distL="114300" distR="114300" simplePos="0" relativeHeight="251688448" behindDoc="0" locked="0" layoutInCell="1" allowOverlap="1">
                 <wp:simplePos x="0" y="0"/>
                 <wp:positionH relativeFrom="column">
-                  <wp:posOffset>2351132</wp:posOffset>
+                  <wp:posOffset>2350770</wp:posOffset>
                 </wp:positionH>
                 <wp:positionV relativeFrom="paragraph">
-                  <wp:posOffset>288922</wp:posOffset>
+                  <wp:posOffset>162395</wp:posOffset>
                 </wp:positionV>
                 <wp:extent cx="64127" cy="516262"/>
                 <wp:effectExtent l="38100" t="38100" r="50173" b="17138"/>
@@ -7696,11 +8072,11 @@
           </mc:Choice>
           <mc:Fallback>
             <w:pict>
-              <v:shapetype w14:anchorId="7418C94C" id="_x0000_t32" coordsize="21600,21600" o:spt="32" o:oned="t" path="m,l21600,21600e" filled="f">
+              <v:shapetype w14:anchorId="6A93CA69" id="_x0000_t32" coordsize="21600,21600" o:spt="32" o:oned="t" path="m,l21600,21600e" filled="f">
                 <v:path arrowok="t" fillok="f" o:connecttype="none"/>
                 <o:lock v:ext="edit" shapetype="t"/>
               </v:shapetype>
-              <v:shape id="Straight Arrow Connector 16" o:spid="_x0000_s1026" type="#_x0000_t32" style="position:absolute;margin-left:185.15pt;margin-top:22.75pt;width:5.05pt;height:40.65pt;flip:y;z-index:251688448;visibility:visible;mso-wrap-style:square;mso-wrap-distance-left:9pt;mso-wrap-distance-top:0;mso-wrap-distance-right:9pt;mso-wrap-distance-bottom:0;mso-position-horizontal:absolute;mso-position-horizontal-relative:text;mso-position-vertical:absolute;mso-position-vertical-relative:text" o:gfxdata="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" strokeweight=".17625mm">
+              <v:shape id="Straight Arrow Connector 16" o:spid="_x0000_s1026" type="#_x0000_t32" style="position:absolute;margin-left:185.1pt;margin-top:12.8pt;width:5.05pt;height:40.65pt;flip:y;z-index:251688448;visibility:visible;mso-wrap-style:square;mso-wrap-distance-left:9pt;mso-wrap-distance-top:0;mso-wrap-distance-right:9pt;mso-wrap-distance-bottom:0;mso-position-horizontal:absolute;mso-position-horizontal-relative:text;mso-position-vertical:absolute;mso-position-vertical-relative:text" o:gfxdata="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" strokeweight=".17625mm">
                 <v:stroke endarrow="open" joinstyle="miter"/>
               </v:shape>
             </w:pict>
@@ -7782,15 +8158,43 @@
           <w:szCs w:val="24"/>
         </w:rPr>
         <w:tab/>
-        <w:t>Figure (i). Then the two</w:t>
-      </w:r>
-      <w:r>
-        <w:rPr>
-          <w:rFonts w:ascii="Times New Roman" w:hAnsi="Times New Roman"/>
-          <w:sz w:val="24"/>
-          <w:szCs w:val="24"/>
-        </w:rPr>
-        <w:t xml:space="preserve"> point at the back are joined by hidden lines to all the other points that they are connected to in such a way that the hidden line does not overlap with a solid line. We therefore get Figure (ii) which is required and correct orthographic projection.</w:t>
+        <w:t>Figure (</w:t>
+      </w:r>
+      <w:proofErr w:type="spellStart"/>
+      <w:r>
+        <w:rPr>
+          <w:rFonts w:ascii="Times New Roman" w:hAnsi="Times New Roman"/>
+          <w:sz w:val="24"/>
+          <w:szCs w:val="24"/>
+        </w:rPr>
+        <w:t>i</w:t>
+      </w:r>
+      <w:proofErr w:type="spellEnd"/>
+      <w:r>
+        <w:rPr>
+          <w:rFonts w:ascii="Times New Roman" w:hAnsi="Times New Roman"/>
+          <w:sz w:val="24"/>
+          <w:szCs w:val="24"/>
+        </w:rPr>
+        <w:t xml:space="preserve">). Then the two </w:t>
+      </w:r>
+      <w:proofErr w:type="gramStart"/>
+      <w:r>
+        <w:rPr>
+          <w:rFonts w:ascii="Times New Roman" w:hAnsi="Times New Roman"/>
+          <w:sz w:val="24"/>
+          <w:szCs w:val="24"/>
+        </w:rPr>
+        <w:t>point</w:t>
+      </w:r>
+      <w:proofErr w:type="gramEnd"/>
+      <w:r>
+        <w:rPr>
+          <w:rFonts w:ascii="Times New Roman" w:hAnsi="Times New Roman"/>
+          <w:sz w:val="24"/>
+          <w:szCs w:val="24"/>
+        </w:rPr>
+        <w:t xml:space="preserve"> at the back are joined by hidden lines to all the other points that they are connected to in such a way that the hidden line does not overlap with a solid line. We therefore get Figure (ii) which is required and correct orthographic projection.</w:t>
       </w:r>
     </w:p>
     <w:p>
@@ -7864,16 +8268,16 @@
         <mc:AlternateContent>
           <mc:Choice Requires="wps">
             <w:drawing>
-              <wp:anchor distT="0" distB="0" distL="114300" distR="114300" simplePos="0" relativeHeight="251691520" behindDoc="0" locked="0" layoutInCell="1" allowOverlap="1">
+              <wp:anchor distT="0" distB="0" distL="114300" distR="114300" simplePos="0" relativeHeight="251691520" behindDoc="1" locked="0" layoutInCell="1" allowOverlap="1">
                 <wp:simplePos x="0" y="0"/>
                 <wp:positionH relativeFrom="column">
-                  <wp:posOffset>3968587</wp:posOffset>
+                  <wp:posOffset>3968750</wp:posOffset>
                 </wp:positionH>
                 <wp:positionV relativeFrom="paragraph">
-                  <wp:posOffset>217252</wp:posOffset>
+                  <wp:posOffset>215900</wp:posOffset>
                 </wp:positionV>
-                <wp:extent cx="960750" cy="1318263"/>
-                <wp:effectExtent l="0" t="0" r="10800" b="15237"/>
+                <wp:extent cx="960120" cy="1318260"/>
+                <wp:effectExtent l="0" t="0" r="11430" b="15240"/>
                 <wp:wrapNone/>
                 <wp:docPr id="17" name="Rectangle 18"/>
                 <wp:cNvGraphicFramePr/>
@@ -7884,7 +8288,7 @@
                       <wps:spPr>
                         <a:xfrm>
                           <a:off x="0" y="0"/>
-                          <a:ext cx="960750" cy="1318263"/>
+                          <a:ext cx="960120" cy="1318260"/>
                         </a:xfrm>
                         <a:prstGeom prst="rect">
                           <a:avLst/>
@@ -7909,7 +8313,7 @@
           </mc:Choice>
           <mc:Fallback>
             <w:pict>
-              <v:rect w14:anchorId="33316960" id="Rectangle 18" o:spid="_x0000_s1026" style="position:absolute;margin-left:312.5pt;margin-top:17.1pt;width:75.65pt;height:103.8pt;z-index:251691520;visibility:visible;mso-wrap-style:square;mso-wrap-distance-left:9pt;mso-wrap-distance-top:0;mso-wrap-distance-right:9pt;mso-wrap-distance-bottom:0;mso-position-horizontal:absolute;mso-position-horizontal-relative:text;mso-position-vertical:absolute;mso-position-vertical-relative:text;v-text-anchor:top" o:gfxdata="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" strokeweight=".35281mm">
+              <v:rect w14:anchorId="77171B0A" id="Rectangle 18" o:spid="_x0000_s1026" style="position:absolute;margin-left:312.5pt;margin-top:17pt;width:75.6pt;height:103.8pt;z-index:-251624960;visibility:visible;mso-wrap-style:square;mso-wrap-distance-left:9pt;mso-wrap-distance-top:0;mso-wrap-distance-right:9pt;mso-wrap-distance-bottom:0;mso-position-horizontal:absolute;mso-position-horizontal-relative:text;mso-position-vertical:absolute;mso-position-vertical-relative:text;v-text-anchor:top" o:gfxdata="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" strokeweight=".35281mm">
                 <v:textbox inset="0,0,0,0"/>
               </v:rect>
             </w:pict>
@@ -8046,7 +8450,25 @@
           <w:szCs w:val="28"/>
         </w:rPr>
         <w:tab/>
-        <w:t>Figure (i)</w:t>
+        <w:t>Figure (</w:t>
+      </w:r>
+      <w:proofErr w:type="spellStart"/>
+      <w:r>
+        <w:rPr>
+          <w:rFonts w:ascii="Times New Roman" w:hAnsi="Times New Roman"/>
+          <w:sz w:val="28"/>
+          <w:szCs w:val="28"/>
+        </w:rPr>
+        <w:t>i</w:t>
+      </w:r>
+      <w:proofErr w:type="spellEnd"/>
+      <w:r>
+        <w:rPr>
+          <w:rFonts w:ascii="Times New Roman" w:hAnsi="Times New Roman"/>
+          <w:sz w:val="28"/>
+          <w:szCs w:val="28"/>
+        </w:rPr>
+        <w:t>)</w:t>
       </w:r>
       <w:r>
         <w:rPr>
@@ -8110,15 +8532,7 @@
           <w:sz w:val="24"/>
           <w:szCs w:val="24"/>
         </w:rPr>
-        <w:t>We must s</w:t>
-      </w:r>
-      <w:r>
-        <w:rPr>
-          <w:rFonts w:ascii="Times New Roman" w:hAnsi="Times New Roman"/>
-          <w:sz w:val="24"/>
-          <w:szCs w:val="24"/>
-        </w:rPr>
-        <w:t>ee that curved surfaces would require an infinite number of applications of the projection formula to get a proper well defined curved edge to be obtained in the projection view.</w:t>
+        <w:t>We must see that curved surfaces would require an infinite number of applications of the projection formula to get a proper well defined curved edge to be obtained in the projection view.</w:t>
       </w:r>
     </w:p>
     <w:p>
@@ -8139,15 +8553,7 @@
           <w:sz w:val="24"/>
           <w:szCs w:val="24"/>
         </w:rPr>
-        <w:t>---------------------------------------------------xxxx----------------------</w:t>
-      </w:r>
-      <w:r>
-        <w:rPr>
-          <w:rFonts w:ascii="Times New Roman" w:hAnsi="Times New Roman"/>
-          <w:sz w:val="24"/>
-          <w:szCs w:val="24"/>
-        </w:rPr>
-        <w:t>---------------------------------</w:t>
+        <w:t>---------------------------------------------------xxxx-------------------------------------------------------</w:t>
       </w:r>
     </w:p>
     <w:p>
@@ -8163,7 +8569,1927 @@
         </w:rPr>
       </w:pPr>
     </w:p>
+    <w:p>
+      <w:pPr>
+        <w:tabs>
+          <w:tab w:val="left" w:pos="1941"/>
+          <w:tab w:val="left" w:pos="6438"/>
+        </w:tabs>
+        <w:rPr>
+          <w:rFonts w:ascii="Times New Roman" w:hAnsi="Times New Roman"/>
+          <w:sz w:val="28"/>
+          <w:szCs w:val="28"/>
+        </w:rPr>
+      </w:pPr>
+    </w:p>
+    <w:p>
+      <w:pPr>
+        <w:tabs>
+          <w:tab w:val="left" w:pos="1941"/>
+          <w:tab w:val="left" w:pos="6438"/>
+        </w:tabs>
+        <w:rPr>
+          <w:rFonts w:ascii="Times New Roman" w:hAnsi="Times New Roman"/>
+          <w:sz w:val="28"/>
+          <w:szCs w:val="28"/>
+        </w:rPr>
+      </w:pPr>
+    </w:p>
+    <w:p>
+      <w:pPr>
+        <w:spacing w:line="276" w:lineRule="auto"/>
+        <w:rPr>
+          <w:rFonts w:ascii="Times New Roman" w:hAnsi="Times New Roman"/>
+          <w:b/>
+          <w:color w:val="000000"/>
+          <w:sz w:val="36"/>
+          <w:szCs w:val="36"/>
+        </w:rPr>
+      </w:pPr>
+      <w:r>
+        <w:rPr>
+          <w:rFonts w:ascii="Times New Roman" w:hAnsi="Times New Roman"/>
+          <w:b/>
+          <w:color w:val="000000"/>
+          <w:sz w:val="36"/>
+          <w:szCs w:val="36"/>
+        </w:rPr>
+        <w:lastRenderedPageBreak/>
+        <w:t xml:space="preserve">Chapter </w:t>
+      </w:r>
+      <w:r>
+        <w:rPr>
+          <w:rFonts w:ascii="Times New Roman" w:hAnsi="Times New Roman"/>
+          <w:b/>
+          <w:color w:val="000000"/>
+          <w:sz w:val="36"/>
+          <w:szCs w:val="36"/>
+        </w:rPr>
+        <w:t>3</w:t>
+      </w:r>
+    </w:p>
+    <w:p>
+      <w:pPr>
+        <w:spacing w:line="276" w:lineRule="auto"/>
+        <w:rPr>
+          <w:rFonts w:ascii="Times New Roman" w:hAnsi="Times New Roman"/>
+          <w:b/>
+          <w:color w:val="000000"/>
+          <w:sz w:val="44"/>
+          <w:szCs w:val="44"/>
+        </w:rPr>
+      </w:pPr>
+      <w:r>
+        <w:rPr>
+          <w:rFonts w:ascii="Times New Roman" w:hAnsi="Times New Roman"/>
+          <w:b/>
+          <w:color w:val="000000"/>
+          <w:sz w:val="44"/>
+          <w:szCs w:val="44"/>
+        </w:rPr>
+        <w:t>2</w:t>
+      </w:r>
+      <w:r>
+        <w:rPr>
+          <w:rFonts w:ascii="Times New Roman" w:hAnsi="Times New Roman"/>
+          <w:b/>
+          <w:color w:val="000000"/>
+          <w:sz w:val="44"/>
+          <w:szCs w:val="44"/>
+        </w:rPr>
+        <w:t xml:space="preserve">D to </w:t>
+      </w:r>
+      <w:r>
+        <w:rPr>
+          <w:rFonts w:ascii="Times New Roman" w:hAnsi="Times New Roman"/>
+          <w:b/>
+          <w:color w:val="000000"/>
+          <w:sz w:val="44"/>
+          <w:szCs w:val="44"/>
+        </w:rPr>
+        <w:t>3</w:t>
+      </w:r>
+      <w:r>
+        <w:rPr>
+          <w:rFonts w:ascii="Times New Roman" w:hAnsi="Times New Roman"/>
+          <w:b/>
+          <w:color w:val="000000"/>
+          <w:sz w:val="44"/>
+          <w:szCs w:val="44"/>
+        </w:rPr>
+        <w:t>D Conversion</w:t>
+      </w:r>
+    </w:p>
+    <w:p>
+      <w:pPr>
+        <w:spacing w:line="276" w:lineRule="auto"/>
+        <w:rPr>
+          <w:rFonts w:ascii="Times New Roman" w:hAnsi="Times New Roman"/>
+          <w:b/>
+          <w:color w:val="000000"/>
+          <w:sz w:val="4"/>
+          <w:szCs w:val="4"/>
+        </w:rPr>
+      </w:pPr>
+    </w:p>
+    <w:p>
+      <w:pPr>
+        <w:spacing w:line="276" w:lineRule="auto"/>
+        <w:rPr>
+          <w:rFonts w:ascii="Times New Roman" w:hAnsi="Times New Roman"/>
+          <w:b/>
+          <w:color w:val="000000"/>
+          <w:sz w:val="40"/>
+          <w:szCs w:val="40"/>
+        </w:rPr>
+      </w:pPr>
+      <w:r>
+        <w:rPr>
+          <w:rFonts w:ascii="Times New Roman" w:hAnsi="Times New Roman"/>
+          <w:b/>
+          <w:color w:val="000000"/>
+          <w:sz w:val="40"/>
+          <w:szCs w:val="40"/>
+        </w:rPr>
+        <w:t>3</w:t>
+      </w:r>
+      <w:r>
+        <w:rPr>
+          <w:rFonts w:ascii="Times New Roman" w:hAnsi="Times New Roman"/>
+          <w:b/>
+          <w:color w:val="000000"/>
+          <w:sz w:val="40"/>
+          <w:szCs w:val="40"/>
+        </w:rPr>
+        <w:t>.1    Introduction</w:t>
+      </w:r>
+    </w:p>
+    <w:p>
+      <w:pPr>
+        <w:spacing w:line="276" w:lineRule="auto"/>
+        <w:rPr>
+          <w:rFonts w:ascii="Times New Roman" w:hAnsi="Times New Roman"/>
+          <w:color w:val="000000"/>
+          <w:sz w:val="24"/>
+          <w:szCs w:val="24"/>
+        </w:rPr>
+      </w:pPr>
+      <w:r>
+        <w:rPr>
+          <w:rFonts w:ascii="Times New Roman" w:hAnsi="Times New Roman"/>
+          <w:color w:val="000000"/>
+          <w:sz w:val="24"/>
+          <w:szCs w:val="24"/>
+        </w:rPr>
+        <w:t xml:space="preserve">In the previous chapter, we studied the method of producing a projection of a 3D model onto </w:t>
+      </w:r>
+      <w:r>
+        <w:rPr>
+          <w:rFonts w:ascii="Times New Roman" w:hAnsi="Times New Roman"/>
+          <w:color w:val="000000"/>
+          <w:sz w:val="24"/>
+          <w:szCs w:val="24"/>
+        </w:rPr>
+        <w:t>any plane. In this chapter, we shall, what we say, study the reverse of that process i.e. using two or more orthographic projections to determine the 3D model.</w:t>
+      </w:r>
+    </w:p>
+    <w:p>
+      <w:pPr>
+        <w:spacing w:line="276" w:lineRule="auto"/>
+        <w:rPr>
+          <w:rFonts w:ascii="Times New Roman" w:hAnsi="Times New Roman"/>
+          <w:sz w:val="24"/>
+          <w:szCs w:val="24"/>
+        </w:rPr>
+      </w:pPr>
+      <w:r>
+        <w:rPr>
+          <w:noProof/>
+        </w:rPr>
+        <w:drawing>
+          <wp:anchor distT="0" distB="0" distL="114300" distR="114300" simplePos="0" relativeHeight="251694592" behindDoc="0" locked="0" layoutInCell="1" allowOverlap="1">
+            <wp:simplePos x="0" y="0"/>
+            <wp:positionH relativeFrom="margin">
+              <wp:align>center</wp:align>
+            </wp:positionH>
+            <wp:positionV relativeFrom="margin">
+              <wp:posOffset>2755872</wp:posOffset>
+            </wp:positionV>
+            <wp:extent cx="3869055" cy="1723390"/>
+            <wp:effectExtent l="0" t="0" r="0" b="0"/>
+            <wp:wrapSquare wrapText="bothSides"/>
+            <wp:docPr id="19" name="Picture 19" descr="Image result for 2d to 3d reconstruction"/>
+            <wp:cNvGraphicFramePr>
+              <a:graphicFrameLocks xmlns:a="http://schemas.openxmlformats.org/drawingml/2006/main" noChangeAspect="1"/>
+            </wp:cNvGraphicFramePr>
+            <a:graphic xmlns:a="http://schemas.openxmlformats.org/drawingml/2006/main">
+              <a:graphicData uri="http://schemas.openxmlformats.org/drawingml/2006/picture">
+                <pic:pic xmlns:pic="http://schemas.openxmlformats.org/drawingml/2006/picture">
+                  <pic:nvPicPr>
+                    <pic:cNvPr id="0" name="Picture 1" descr="Image result for 2d to 3d reconstruction"/>
+                    <pic:cNvPicPr>
+                      <a:picLocks noChangeAspect="1" noChangeArrowheads="1"/>
+                    </pic:cNvPicPr>
+                  </pic:nvPicPr>
+                  <pic:blipFill>
+                    <a:blip r:embed="rId22">
+                      <a:grayscl/>
+                      <a:extLst>
+                        <a:ext uri="{28A0092B-C50C-407E-A947-70E740481C1C}">
+                          <a14:useLocalDpi xmlns:a14="http://schemas.microsoft.com/office/drawing/2010/main" val="0"/>
+                        </a:ext>
+                      </a:extLst>
+                    </a:blip>
+                    <a:srcRect/>
+                    <a:stretch>
+                      <a:fillRect/>
+                    </a:stretch>
+                  </pic:blipFill>
+                  <pic:spPr bwMode="auto">
+                    <a:xfrm>
+                      <a:off x="0" y="0"/>
+                      <a:ext cx="3869055" cy="1723390"/>
+                    </a:xfrm>
+                    <a:prstGeom prst="rect">
+                      <a:avLst/>
+                    </a:prstGeom>
+                    <a:noFill/>
+                    <a:ln>
+                      <a:noFill/>
+                    </a:ln>
+                  </pic:spPr>
+                </pic:pic>
+              </a:graphicData>
+            </a:graphic>
+            <wp14:sizeRelH relativeFrom="margin">
+              <wp14:pctWidth>0</wp14:pctWidth>
+            </wp14:sizeRelH>
+            <wp14:sizeRelV relativeFrom="margin">
+              <wp14:pctHeight>0</wp14:pctHeight>
+            </wp14:sizeRelV>
+          </wp:anchor>
+        </w:drawing>
+      </w:r>
+      <w:r>
+        <w:rPr>
+          <w:rFonts w:ascii="Times New Roman" w:hAnsi="Times New Roman"/>
+          <w:color w:val="222222"/>
+          <w:sz w:val="24"/>
+          <w:szCs w:val="24"/>
+          <w:shd w:val="clear" w:color="auto" w:fill="FFFFFF"/>
+        </w:rPr>
+        <w:t>The task of converting multiple 2D images into 3D model consists of a series of processing steps:</w:t>
+      </w:r>
+      <w:r>
+        <w:rPr>
+          <w:rFonts w:ascii="Times New Roman" w:hAnsi="Times New Roman"/>
+          <w:sz w:val="24"/>
+          <w:szCs w:val="24"/>
+        </w:rPr>
+        <w:t xml:space="preserve"> </w:t>
+      </w:r>
+      <w:r>
+        <w:rPr>
+          <w:rFonts w:ascii="Times New Roman" w:hAnsi="Times New Roman"/>
+          <w:sz w:val="24"/>
+          <w:szCs w:val="24"/>
+        </w:rPr>
+        <w:t xml:space="preserve">Since Projection drops a dimension, </w:t>
+      </w:r>
+      <w:r>
+        <w:rPr>
+          <w:rFonts w:ascii="Times New Roman" w:hAnsi="Times New Roman"/>
+          <w:sz w:val="24"/>
+          <w:szCs w:val="24"/>
+        </w:rPr>
+        <w:t>converting</w:t>
+      </w:r>
+      <w:r>
+        <w:rPr>
+          <w:rFonts w:ascii="Times New Roman" w:hAnsi="Times New Roman"/>
+          <w:sz w:val="24"/>
+          <w:szCs w:val="24"/>
+        </w:rPr>
+        <w:t xml:space="preserve"> from 2D to 3D is always a complex process.</w:t>
+      </w:r>
+    </w:p>
+    <w:p>
+      <w:pPr>
+        <w:spacing w:line="276" w:lineRule="auto"/>
+        <w:rPr>
+          <w:rFonts w:ascii="Times New Roman" w:hAnsi="Times New Roman"/>
+          <w:sz w:val="24"/>
+          <w:szCs w:val="24"/>
+        </w:rPr>
+      </w:pPr>
+    </w:p>
+    <w:p>
+      <w:pPr>
+        <w:spacing w:line="276" w:lineRule="auto"/>
+        <w:rPr>
+          <w:rFonts w:ascii="Times New Roman" w:hAnsi="Times New Roman"/>
+          <w:sz w:val="24"/>
+          <w:szCs w:val="24"/>
+        </w:rPr>
+      </w:pPr>
+    </w:p>
+    <w:p>
+      <w:pPr>
+        <w:spacing w:line="276" w:lineRule="auto"/>
+        <w:rPr>
+          <w:rFonts w:ascii="Times New Roman" w:hAnsi="Times New Roman"/>
+          <w:sz w:val="24"/>
+          <w:szCs w:val="24"/>
+        </w:rPr>
+      </w:pPr>
+    </w:p>
+    <w:p>
+      <w:pPr>
+        <w:spacing w:line="276" w:lineRule="auto"/>
+        <w:rPr>
+          <w:rFonts w:ascii="Times New Roman" w:hAnsi="Times New Roman"/>
+          <w:sz w:val="24"/>
+          <w:szCs w:val="24"/>
+        </w:rPr>
+      </w:pPr>
+    </w:p>
+    <w:p>
+      <w:pPr>
+        <w:spacing w:line="276" w:lineRule="auto"/>
+        <w:rPr>
+          <w:rFonts w:ascii="Times New Roman" w:hAnsi="Times New Roman"/>
+          <w:sz w:val="24"/>
+          <w:szCs w:val="24"/>
+        </w:rPr>
+      </w:pPr>
+    </w:p>
+    <w:p>
+      <w:pPr>
+        <w:spacing w:line="276" w:lineRule="auto"/>
+        <w:rPr>
+          <w:rFonts w:ascii="Times New Roman" w:hAnsi="Times New Roman"/>
+          <w:sz w:val="24"/>
+          <w:szCs w:val="24"/>
+        </w:rPr>
+      </w:pPr>
+    </w:p>
+    <w:p>
+      <w:pPr>
+        <w:spacing w:line="276" w:lineRule="auto"/>
+        <w:rPr>
+          <w:rFonts w:ascii="Times New Roman" w:hAnsi="Times New Roman"/>
+          <w:color w:val="222222"/>
+          <w:sz w:val="24"/>
+          <w:szCs w:val="24"/>
+          <w:shd w:val="clear" w:color="auto" w:fill="FFFFFF"/>
+        </w:rPr>
+      </w:pPr>
+      <w:r>
+        <w:rPr>
+          <w:rFonts w:ascii="Times New Roman" w:hAnsi="Times New Roman"/>
+          <w:sz w:val="24"/>
+          <w:szCs w:val="24"/>
+        </w:rPr>
+        <w:t xml:space="preserve"> Any orthographic projection provides us two views, but this is clearly neither necessary nor </w:t>
+      </w:r>
+      <w:r>
+        <w:rPr>
+          <w:rFonts w:ascii="Times New Roman" w:hAnsi="Times New Roman"/>
+          <w:sz w:val="24"/>
+          <w:szCs w:val="24"/>
+        </w:rPr>
+        <w:t>sufficient</w:t>
+      </w:r>
+      <w:r>
+        <w:rPr>
+          <w:rFonts w:ascii="Times New Roman" w:hAnsi="Times New Roman"/>
+          <w:sz w:val="24"/>
+          <w:szCs w:val="24"/>
+        </w:rPr>
+        <w:t>. The</w:t>
+      </w:r>
+      <w:r>
+        <w:rPr>
+          <w:rFonts w:ascii="Times New Roman" w:hAnsi="Times New Roman"/>
+          <w:color w:val="222222"/>
+          <w:sz w:val="24"/>
+          <w:szCs w:val="24"/>
+          <w:shd w:val="clear" w:color="auto" w:fill="FFFFFF"/>
+        </w:rPr>
+        <w:t xml:space="preserve"> key for this process is the relations between multiple views which convey the information that corresponding sets of points must contain some structure and that this structure is related to the poses and the calibration of the camera.</w:t>
+      </w:r>
+    </w:p>
+    <w:p>
+      <w:pPr>
+        <w:spacing w:line="276" w:lineRule="auto"/>
+        <w:rPr>
+          <w:rFonts w:ascii="Times New Roman" w:hAnsi="Times New Roman"/>
+          <w:b/>
+          <w:color w:val="000000"/>
+          <w:sz w:val="40"/>
+          <w:szCs w:val="40"/>
+        </w:rPr>
+      </w:pPr>
+      <w:r>
+        <w:rPr>
+          <w:rFonts w:ascii="Times New Roman" w:hAnsi="Times New Roman"/>
+          <w:b/>
+          <w:color w:val="000000"/>
+          <w:sz w:val="40"/>
+          <w:szCs w:val="40"/>
+        </w:rPr>
+        <w:t>3.</w:t>
+      </w:r>
+      <w:r>
+        <w:rPr>
+          <w:rFonts w:ascii="Times New Roman" w:hAnsi="Times New Roman"/>
+          <w:b/>
+          <w:color w:val="000000"/>
+          <w:sz w:val="40"/>
+          <w:szCs w:val="40"/>
+        </w:rPr>
+        <w:t>2</w:t>
+      </w:r>
+      <w:r>
+        <w:rPr>
+          <w:rFonts w:ascii="Times New Roman" w:hAnsi="Times New Roman"/>
+          <w:b/>
+          <w:color w:val="000000"/>
+          <w:sz w:val="40"/>
+          <w:szCs w:val="40"/>
+        </w:rPr>
+        <w:t xml:space="preserve">    </w:t>
+      </w:r>
+      <w:r>
+        <w:rPr>
+          <w:rFonts w:ascii="Times New Roman" w:hAnsi="Times New Roman"/>
+          <w:b/>
+          <w:color w:val="000000"/>
+          <w:sz w:val="40"/>
+          <w:szCs w:val="40"/>
+        </w:rPr>
+        <w:t>Overview</w:t>
+      </w:r>
+    </w:p>
+    <w:p>
+      <w:pPr>
+        <w:spacing w:line="276" w:lineRule="auto"/>
+        <w:rPr>
+          <w:rFonts w:ascii="Times New Roman" w:hAnsi="Times New Roman"/>
+          <w:color w:val="000000"/>
+          <w:sz w:val="24"/>
+          <w:szCs w:val="24"/>
+        </w:rPr>
+      </w:pPr>
+      <w:r>
+        <w:rPr>
+          <w:rFonts w:ascii="Times New Roman" w:hAnsi="Times New Roman"/>
+          <w:color w:val="000000"/>
+          <w:sz w:val="24"/>
+          <w:szCs w:val="24"/>
+        </w:rPr>
+        <w:t>First of all, it must be understood that any given set of orthographic projections might not represent a realizable 3D model. So, is there a maximum number for which, that number of given views might always realize a 3D model?  Well, let us look at the next example:</w:t>
+      </w:r>
+    </w:p>
+    <w:p>
+      <w:pPr>
+        <w:tabs>
+          <w:tab w:val="left" w:pos="2212"/>
+          <w:tab w:val="left" w:pos="6699"/>
+        </w:tabs>
+        <w:spacing w:line="276" w:lineRule="auto"/>
+        <w:rPr>
+          <w:rFonts w:ascii="Times New Roman" w:hAnsi="Times New Roman"/>
+          <w:b/>
+          <w:color w:val="000000"/>
+          <w:sz w:val="24"/>
+          <w:szCs w:val="24"/>
+        </w:rPr>
+      </w:pPr>
+      <w:r>
+        <w:rPr>
+          <w:rFonts w:ascii="Times New Roman" w:hAnsi="Times New Roman"/>
+          <w:b/>
+          <w:noProof/>
+          <w:color w:val="000000"/>
+          <w:sz w:val="24"/>
+          <w:szCs w:val="24"/>
+        </w:rPr>
+        <mc:AlternateContent>
+          <mc:Choice Requires="wps">
+            <w:drawing>
+              <wp:anchor distT="0" distB="0" distL="114300" distR="114300" simplePos="0" relativeHeight="251698688" behindDoc="0" locked="0" layoutInCell="1" allowOverlap="1">
+                <wp:simplePos x="0" y="0"/>
+                <wp:positionH relativeFrom="margin">
+                  <wp:posOffset>2835965</wp:posOffset>
+                </wp:positionH>
+                <wp:positionV relativeFrom="paragraph">
+                  <wp:posOffset>182549</wp:posOffset>
+                </wp:positionV>
+                <wp:extent cx="19878" cy="1987826"/>
+                <wp:effectExtent l="0" t="0" r="37465" b="12700"/>
+                <wp:wrapNone/>
+                <wp:docPr id="22" name="Straight Connector 22"/>
+                <wp:cNvGraphicFramePr/>
+                <a:graphic xmlns:a="http://schemas.openxmlformats.org/drawingml/2006/main">
+                  <a:graphicData uri="http://schemas.microsoft.com/office/word/2010/wordprocessingShape">
+                    <wps:wsp>
+                      <wps:cNvCnPr/>
+                      <wps:spPr>
+                        <a:xfrm flipH="1">
+                          <a:off x="0" y="0"/>
+                          <a:ext cx="19878" cy="1987826"/>
+                        </a:xfrm>
+                        <a:prstGeom prst="line">
+                          <a:avLst/>
+                        </a:prstGeom>
+                        <a:ln w="9525" cap="flat" cmpd="sng" algn="ctr">
+                          <a:solidFill>
+                            <a:schemeClr val="dk1"/>
+                          </a:solidFill>
+                          <a:prstDash val="dash"/>
+                          <a:round/>
+                          <a:headEnd type="none" w="med" len="med"/>
+                          <a:tailEnd type="none" w="med" len="med"/>
+                        </a:ln>
+                      </wps:spPr>
+                      <wps:style>
+                        <a:lnRef idx="0">
+                          <a:scrgbClr r="0" g="0" b="0"/>
+                        </a:lnRef>
+                        <a:fillRef idx="0">
+                          <a:scrgbClr r="0" g="0" b="0"/>
+                        </a:fillRef>
+                        <a:effectRef idx="0">
+                          <a:scrgbClr r="0" g="0" b="0"/>
+                        </a:effectRef>
+                        <a:fontRef idx="minor">
+                          <a:schemeClr val="tx1"/>
+                        </a:fontRef>
+                      </wps:style>
+                      <wps:bodyPr/>
+                    </wps:wsp>
+                  </a:graphicData>
+                </a:graphic>
+                <wp14:sizeRelH relativeFrom="margin">
+                  <wp14:pctWidth>0</wp14:pctWidth>
+                </wp14:sizeRelH>
+                <wp14:sizeRelV relativeFrom="margin">
+                  <wp14:pctHeight>0</wp14:pctHeight>
+                </wp14:sizeRelV>
+              </wp:anchor>
+            </w:drawing>
+          </mc:Choice>
+          <mc:Fallback>
+            <w:pict>
+              <v:line w14:anchorId="4052ED69" id="Straight Connector 22" o:spid="_x0000_s1026" style="position:absolute;flip:x;z-index:251698688;visibility:visible;mso-wrap-style:square;mso-width-percent:0;mso-height-percent:0;mso-wrap-distance-left:9pt;mso-wrap-distance-top:0;mso-wrap-distance-right:9pt;mso-wrap-distance-bottom:0;mso-position-horizontal:absolute;mso-position-horizontal-relative:margin;mso-position-vertical:absolute;mso-position-vertical-relative:text;mso-width-percent:0;mso-height-percent:0;mso-width-relative:margin;mso-height-relative:margin" from="223.3pt,14.35pt" to="224.85pt,170.85pt" o:gfxdata="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" strokecolor="black [3200]">
+                <v:stroke dashstyle="dash"/>
+                <w10:wrap anchorx="margin"/>
+              </v:line>
+            </w:pict>
+          </mc:Fallback>
+        </mc:AlternateContent>
+      </w:r>
+      <w:r>
+        <w:rPr>
+          <w:rFonts w:ascii="Times New Roman" w:hAnsi="Times New Roman"/>
+          <w:b/>
+          <w:color w:val="000000"/>
+          <w:sz w:val="24"/>
+          <w:szCs w:val="24"/>
+        </w:rPr>
+        <w:t>Example</w:t>
+      </w:r>
+    </w:p>
+    <w:p>
+      <w:pPr>
+        <w:tabs>
+          <w:tab w:val="left" w:pos="2212"/>
+          <w:tab w:val="left" w:pos="6699"/>
+        </w:tabs>
+        <w:spacing w:line="276" w:lineRule="auto"/>
+        <w:rPr>
+          <w:rFonts w:ascii="Times New Roman" w:hAnsi="Times New Roman"/>
+          <w:b/>
+          <w:color w:val="000000"/>
+          <w:sz w:val="24"/>
+          <w:szCs w:val="24"/>
+        </w:rPr>
+      </w:pPr>
+      <w:r>
+        <w:rPr>
+          <w:rFonts w:ascii="Times New Roman" w:hAnsi="Times New Roman"/>
+          <w:b/>
+          <w:color w:val="000000"/>
+          <w:sz w:val="24"/>
+          <w:szCs w:val="24"/>
+        </w:rPr>
+        <w:tab/>
+      </w:r>
+      <w:r>
+        <w:rPr>
+          <w:rFonts w:ascii="Times New Roman" w:hAnsi="Times New Roman"/>
+          <w:color w:val="000000"/>
+          <w:sz w:val="28"/>
+          <w:szCs w:val="28"/>
+        </w:rPr>
+        <w:t>Top</w:t>
+      </w:r>
+      <w:r>
+        <w:rPr>
+          <w:rFonts w:ascii="Times New Roman" w:hAnsi="Times New Roman"/>
+          <w:color w:val="000000"/>
+          <w:sz w:val="28"/>
+          <w:szCs w:val="28"/>
+        </w:rPr>
+        <w:t xml:space="preserve">                                                        </w:t>
+      </w:r>
+      <w:r>
+        <w:rPr>
+          <w:rFonts w:ascii="Times New Roman" w:hAnsi="Times New Roman"/>
+          <w:color w:val="000000"/>
+          <w:sz w:val="28"/>
+          <w:szCs w:val="28"/>
+        </w:rPr>
+        <w:t>Front</w:t>
+      </w:r>
+    </w:p>
+    <w:p>
+      <w:pPr>
+        <w:tabs>
+          <w:tab w:val="left" w:pos="2212"/>
+          <w:tab w:val="left" w:pos="6376"/>
+        </w:tabs>
+        <w:spacing w:line="276" w:lineRule="auto"/>
+        <w:rPr>
+          <w:rFonts w:ascii="Times New Roman" w:hAnsi="Times New Roman"/>
+          <w:b/>
+          <w:color w:val="000000"/>
+          <w:sz w:val="24"/>
+          <w:szCs w:val="24"/>
+        </w:rPr>
+      </w:pPr>
+      <w:r>
+        <w:rPr>
+          <w:rFonts w:ascii="Times New Roman" w:hAnsi="Times New Roman"/>
+          <w:b/>
+          <w:noProof/>
+          <w:color w:val="000000"/>
+          <w:sz w:val="24"/>
+          <w:szCs w:val="24"/>
+        </w:rPr>
+        <mc:AlternateContent>
+          <mc:Choice Requires="wps">
+            <w:drawing>
+              <wp:anchor distT="0" distB="0" distL="114300" distR="114300" simplePos="0" relativeHeight="251697664" behindDoc="0" locked="0" layoutInCell="1" allowOverlap="1" wp14:anchorId="4AF9B697" wp14:editId="68DEACD9">
+                <wp:simplePos x="0" y="0"/>
+                <wp:positionH relativeFrom="column">
+                  <wp:posOffset>3837810</wp:posOffset>
+                </wp:positionH>
+                <wp:positionV relativeFrom="paragraph">
+                  <wp:posOffset>291623</wp:posOffset>
+                </wp:positionV>
+                <wp:extent cx="1083398" cy="1091547"/>
+                <wp:effectExtent l="243840" t="251460" r="170180" b="246380"/>
+                <wp:wrapNone/>
+                <wp:docPr id="21" name="Rectangle 21"/>
+                <wp:cNvGraphicFramePr/>
+                <a:graphic xmlns:a="http://schemas.openxmlformats.org/drawingml/2006/main">
+                  <a:graphicData uri="http://schemas.microsoft.com/office/word/2010/wordprocessingShape">
+                    <wps:wsp>
+                      <wps:cNvSpPr/>
+                      <wps:spPr>
+                        <a:xfrm rot="2723634">
+                          <a:off x="0" y="0"/>
+                          <a:ext cx="1083398" cy="1091547"/>
+                        </a:xfrm>
+                        <a:prstGeom prst="rect">
+                          <a:avLst/>
+                        </a:prstGeom>
+                        <a:ln>
+                          <a:solidFill>
+                            <a:schemeClr val="tx1"/>
+                          </a:solidFill>
+                        </a:ln>
+                      </wps:spPr>
+                      <wps:style>
+                        <a:lnRef idx="2">
+                          <a:schemeClr val="accent6"/>
+                        </a:lnRef>
+                        <a:fillRef idx="1">
+                          <a:schemeClr val="lt1"/>
+                        </a:fillRef>
+                        <a:effectRef idx="0">
+                          <a:schemeClr val="accent6"/>
+                        </a:effectRef>
+                        <a:fontRef idx="minor">
+                          <a:schemeClr val="dk1"/>
+                        </a:fontRef>
+                      </wps:style>
+                      <wps:bodyPr rot="0" spcFirstLastPara="0" vertOverflow="overflow" horzOverflow="overflow" vert="horz" wrap="square" lIns="91440" tIns="45720" rIns="91440" bIns="45720" numCol="1" spcCol="0" rtlCol="0" fromWordArt="0" anchor="ctr" anchorCtr="0" forceAA="0" compatLnSpc="1">
+                        <a:prstTxWarp prst="textNoShape">
+                          <a:avLst/>
+                        </a:prstTxWarp>
+                        <a:noAutofit/>
+                      </wps:bodyPr>
+                    </wps:wsp>
+                  </a:graphicData>
+                </a:graphic>
+                <wp14:sizeRelH relativeFrom="margin">
+                  <wp14:pctWidth>0</wp14:pctWidth>
+                </wp14:sizeRelH>
+                <wp14:sizeRelV relativeFrom="margin">
+                  <wp14:pctHeight>0</wp14:pctHeight>
+                </wp14:sizeRelV>
+              </wp:anchor>
+            </w:drawing>
+          </mc:Choice>
+          <mc:Fallback>
+            <w:pict>
+              <v:rect w14:anchorId="6AD5BBBA" id="Rectangle 21" o:spid="_x0000_s1026" style="position:absolute;margin-left:302.2pt;margin-top:22.95pt;width:85.3pt;height:85.95pt;rotation:2974935fd;z-index:251697664;visibility:visible;mso-wrap-style:square;mso-width-percent:0;mso-height-percent:0;mso-wrap-distance-left:9pt;mso-wrap-distance-top:0;mso-wrap-distance-right:9pt;mso-wrap-distance-bottom:0;mso-position-horizontal:absolute;mso-position-horizontal-relative:text;mso-position-vertical:absolute;mso-position-vertical-relative:text;mso-width-percent:0;mso-height-percent:0;mso-width-relative:margin;mso-height-relative:margin;v-text-anchor:middle" o:gfxdata="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" fillcolor="white [3201]" strokecolor="black [3213]" strokeweight="1pt"/>
+            </w:pict>
+          </mc:Fallback>
+        </mc:AlternateContent>
+      </w:r>
+      <w:r>
+        <w:rPr>
+          <w:rFonts w:ascii="Times New Roman" w:hAnsi="Times New Roman"/>
+          <w:b/>
+          <w:noProof/>
+          <w:color w:val="000000"/>
+          <w:sz w:val="24"/>
+          <w:szCs w:val="24"/>
+        </w:rPr>
+        <mc:AlternateContent>
+          <mc:Choice Requires="wps">
+            <w:drawing>
+              <wp:anchor distT="0" distB="0" distL="114300" distR="114300" simplePos="0" relativeHeight="251695616" behindDoc="0" locked="0" layoutInCell="1" allowOverlap="1">
+                <wp:simplePos x="0" y="0"/>
+                <wp:positionH relativeFrom="column">
+                  <wp:posOffset>940711</wp:posOffset>
+                </wp:positionH>
+                <wp:positionV relativeFrom="paragraph">
+                  <wp:posOffset>183597</wp:posOffset>
+                </wp:positionV>
+                <wp:extent cx="1258957" cy="1277868"/>
+                <wp:effectExtent l="0" t="0" r="17780" b="17780"/>
+                <wp:wrapNone/>
+                <wp:docPr id="20" name="Rectangle 20"/>
+                <wp:cNvGraphicFramePr/>
+                <a:graphic xmlns:a="http://schemas.openxmlformats.org/drawingml/2006/main">
+                  <a:graphicData uri="http://schemas.microsoft.com/office/word/2010/wordprocessingShape">
+                    <wps:wsp>
+                      <wps:cNvSpPr/>
+                      <wps:spPr>
+                        <a:xfrm>
+                          <a:off x="0" y="0"/>
+                          <a:ext cx="1258957" cy="1277868"/>
+                        </a:xfrm>
+                        <a:prstGeom prst="rect">
+                          <a:avLst/>
+                        </a:prstGeom>
+                        <a:ln>
+                          <a:solidFill>
+                            <a:schemeClr val="tx1"/>
+                          </a:solidFill>
+                        </a:ln>
+                      </wps:spPr>
+                      <wps:style>
+                        <a:lnRef idx="2">
+                          <a:schemeClr val="accent6"/>
+                        </a:lnRef>
+                        <a:fillRef idx="1">
+                          <a:schemeClr val="lt1"/>
+                        </a:fillRef>
+                        <a:effectRef idx="0">
+                          <a:schemeClr val="accent6"/>
+                        </a:effectRef>
+                        <a:fontRef idx="minor">
+                          <a:schemeClr val="dk1"/>
+                        </a:fontRef>
+                      </wps:style>
+                      <wps:bodyPr rot="0" spcFirstLastPara="0" vertOverflow="overflow" horzOverflow="overflow" vert="horz" wrap="square" lIns="91440" tIns="45720" rIns="91440" bIns="45720" numCol="1" spcCol="0" rtlCol="0" fromWordArt="0" anchor="ctr" anchorCtr="0" forceAA="0" compatLnSpc="1">
+                        <a:prstTxWarp prst="textNoShape">
+                          <a:avLst/>
+                        </a:prstTxWarp>
+                        <a:noAutofit/>
+                      </wps:bodyPr>
+                    </wps:wsp>
+                  </a:graphicData>
+                </a:graphic>
+                <wp14:sizeRelH relativeFrom="margin">
+                  <wp14:pctWidth>0</wp14:pctWidth>
+                </wp14:sizeRelH>
+                <wp14:sizeRelV relativeFrom="margin">
+                  <wp14:pctHeight>0</wp14:pctHeight>
+                </wp14:sizeRelV>
+              </wp:anchor>
+            </w:drawing>
+          </mc:Choice>
+          <mc:Fallback>
+            <w:pict>
+              <v:rect w14:anchorId="69CB2406" id="Rectangle 20" o:spid="_x0000_s1026" style="position:absolute;margin-left:74.05pt;margin-top:14.45pt;width:99.15pt;height:100.6pt;z-index:251695616;visibility:visible;mso-wrap-style:square;mso-width-percent:0;mso-height-percent:0;mso-wrap-distance-left:9pt;mso-wrap-distance-top:0;mso-wrap-distance-right:9pt;mso-wrap-distance-bottom:0;mso-position-horizontal:absolute;mso-position-horizontal-relative:text;mso-position-vertical:absolute;mso-position-vertical-relative:text;mso-width-percent:0;mso-height-percent:0;mso-width-relative:margin;mso-height-relative:margin;v-text-anchor:middle" o:gfxdata="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" fillcolor="white [3201]" strokecolor="black [3213]" strokeweight="1pt"/>
+            </w:pict>
+          </mc:Fallback>
+        </mc:AlternateContent>
+      </w:r>
+    </w:p>
+    <w:p>
+      <w:pPr>
+        <w:spacing w:line="276" w:lineRule="auto"/>
+        <w:rPr>
+          <w:rFonts w:ascii="Times New Roman" w:hAnsi="Times New Roman"/>
+          <w:b/>
+          <w:color w:val="000000"/>
+          <w:sz w:val="40"/>
+          <w:szCs w:val="40"/>
+        </w:rPr>
+      </w:pPr>
+    </w:p>
+    <w:p>
+      <w:pPr>
+        <w:tabs>
+          <w:tab w:val="left" w:pos="1941"/>
+          <w:tab w:val="left" w:pos="6438"/>
+        </w:tabs>
+        <w:rPr>
+          <w:rFonts w:ascii="Times New Roman" w:hAnsi="Times New Roman"/>
+          <w:sz w:val="28"/>
+          <w:szCs w:val="28"/>
+        </w:rPr>
+      </w:pPr>
+    </w:p>
+    <w:p>
+      <w:pPr>
+        <w:tabs>
+          <w:tab w:val="left" w:pos="1941"/>
+          <w:tab w:val="left" w:pos="6438"/>
+        </w:tabs>
+        <w:rPr>
+          <w:rFonts w:ascii="Times New Roman" w:hAnsi="Times New Roman"/>
+          <w:sz w:val="28"/>
+          <w:szCs w:val="28"/>
+        </w:rPr>
+      </w:pPr>
+    </w:p>
+    <w:p>
+      <w:pPr>
+        <w:tabs>
+          <w:tab w:val="left" w:pos="1941"/>
+          <w:tab w:val="left" w:pos="6438"/>
+        </w:tabs>
+        <w:rPr>
+          <w:rFonts w:ascii="Times New Roman" w:hAnsi="Times New Roman"/>
+          <w:sz w:val="24"/>
+          <w:szCs w:val="24"/>
+        </w:rPr>
+      </w:pPr>
+      <w:r>
+        <w:rPr>
+          <w:rFonts w:ascii="Times New Roman" w:hAnsi="Times New Roman"/>
+          <w:sz w:val="24"/>
+          <w:szCs w:val="24"/>
+        </w:rPr>
+        <w:lastRenderedPageBreak/>
+        <w:t xml:space="preserve">The simple orthographic projections shown above do not seem to generate any kind of 3D </w:t>
+      </w:r>
+      <w:r>
+        <w:rPr>
+          <w:rFonts w:ascii="Times New Roman" w:hAnsi="Times New Roman"/>
+          <w:sz w:val="24"/>
+          <w:szCs w:val="24"/>
+        </w:rPr>
+        <w:t>object. Thus, orthographic views might not always generate a 3D model even if their corresponding dimensions match</w:t>
+      </w:r>
+      <w:r>
+        <w:rPr>
+          <w:rFonts w:ascii="Times New Roman" w:hAnsi="Times New Roman"/>
+          <w:sz w:val="24"/>
+          <w:szCs w:val="24"/>
+        </w:rPr>
+        <w:t xml:space="preserve"> as shown in the above case</w:t>
+      </w:r>
+      <w:r>
+        <w:rPr>
+          <w:rFonts w:ascii="Times New Roman" w:hAnsi="Times New Roman"/>
+          <w:sz w:val="24"/>
+          <w:szCs w:val="24"/>
+        </w:rPr>
+        <w:t>.</w:t>
+      </w:r>
+    </w:p>
+    <w:p>
+      <w:pPr>
+        <w:tabs>
+          <w:tab w:val="left" w:pos="1941"/>
+          <w:tab w:val="left" w:pos="6438"/>
+        </w:tabs>
+        <w:rPr>
+          <w:rFonts w:ascii="Times New Roman" w:hAnsi="Times New Roman"/>
+          <w:sz w:val="24"/>
+          <w:szCs w:val="24"/>
+        </w:rPr>
+      </w:pPr>
+      <w:r>
+        <w:rPr>
+          <w:rFonts w:ascii="Times New Roman" w:hAnsi="Times New Roman"/>
+          <w:sz w:val="24"/>
+          <w:szCs w:val="24"/>
+        </w:rPr>
+        <w:t>However, complex figure then these might also generate perfect models and hence one must make sure of all the cases and look for the things very carefully.</w:t>
+      </w:r>
+    </w:p>
+    <w:p>
+      <w:pPr>
+        <w:tabs>
+          <w:tab w:val="left" w:pos="1941"/>
+          <w:tab w:val="left" w:pos="6438"/>
+        </w:tabs>
+        <w:rPr>
+          <w:rFonts w:ascii="Times New Roman" w:hAnsi="Times New Roman"/>
+          <w:sz w:val="4"/>
+          <w:szCs w:val="4"/>
+        </w:rPr>
+      </w:pPr>
+    </w:p>
+    <w:p>
+      <w:pPr>
+        <w:spacing w:line="276" w:lineRule="auto"/>
+        <w:rPr>
+          <w:rFonts w:ascii="Times New Roman" w:hAnsi="Times New Roman"/>
+          <w:b/>
+          <w:color w:val="000000"/>
+          <w:sz w:val="40"/>
+          <w:szCs w:val="40"/>
+        </w:rPr>
+      </w:pPr>
+      <w:r>
+        <w:rPr>
+          <w:rFonts w:ascii="Times New Roman" w:hAnsi="Times New Roman"/>
+          <w:b/>
+          <w:color w:val="000000"/>
+          <w:sz w:val="40"/>
+          <w:szCs w:val="40"/>
+        </w:rPr>
+        <w:t>3.</w:t>
+      </w:r>
+      <w:r>
+        <w:rPr>
+          <w:rFonts w:ascii="Times New Roman" w:hAnsi="Times New Roman"/>
+          <w:b/>
+          <w:color w:val="000000"/>
+          <w:sz w:val="40"/>
+          <w:szCs w:val="40"/>
+        </w:rPr>
+        <w:t>3</w:t>
+      </w:r>
+      <w:r>
+        <w:rPr>
+          <w:rFonts w:ascii="Times New Roman" w:hAnsi="Times New Roman"/>
+          <w:b/>
+          <w:color w:val="000000"/>
+          <w:sz w:val="40"/>
+          <w:szCs w:val="40"/>
+        </w:rPr>
+        <w:t xml:space="preserve">    Number of Views</w:t>
+      </w:r>
+    </w:p>
+    <w:p>
+      <w:pPr>
+        <w:spacing w:line="276" w:lineRule="auto"/>
+        <w:rPr>
+          <w:rFonts w:ascii="Times New Roman" w:hAnsi="Times New Roman"/>
+          <w:color w:val="000000"/>
+          <w:sz w:val="24"/>
+          <w:szCs w:val="24"/>
+        </w:rPr>
+      </w:pPr>
+      <w:r>
+        <w:rPr>
+          <w:rFonts w:ascii="Times New Roman" w:hAnsi="Times New Roman"/>
+          <w:color w:val="000000"/>
+          <w:sz w:val="24"/>
+          <w:szCs w:val="24"/>
+        </w:rPr>
+        <w:t xml:space="preserve">We must take care about the number of views that are available to us in order to produce a given 3D Model. Clearly, two orthographic projections aren’t sufficient to produce a 3D model. For eg – two of the orthographic views in case of a well-chosen cuboid and a triangular prism are same and therefore two views aren’t sufficient. </w:t>
+      </w:r>
+    </w:p>
+    <w:p>
+      <w:pPr>
+        <w:spacing w:line="276" w:lineRule="auto"/>
+        <w:rPr>
+          <w:rFonts w:ascii="Times New Roman" w:hAnsi="Times New Roman"/>
+          <w:color w:val="000000"/>
+          <w:sz w:val="2"/>
+          <w:szCs w:val="2"/>
+        </w:rPr>
+      </w:pPr>
+    </w:p>
+    <w:p>
+      <w:pPr>
+        <w:pStyle w:val="ListParagraph"/>
+        <w:numPr>
+          <w:ilvl w:val="2"/>
+          <w:numId w:val="8"/>
+        </w:numPr>
+        <w:spacing w:line="216" w:lineRule="auto"/>
+        <w:rPr>
+          <w:rFonts w:ascii="Times New Roman" w:hAnsi="Times New Roman"/>
+          <w:b/>
+          <w:color w:val="000000"/>
+          <w:sz w:val="34"/>
+          <w:szCs w:val="34"/>
+        </w:rPr>
+      </w:pPr>
+      <w:r>
+        <w:rPr>
+          <w:rFonts w:ascii="Times New Roman" w:hAnsi="Times New Roman"/>
+          <w:b/>
+          <w:color w:val="000000"/>
+          <w:sz w:val="34"/>
+          <w:szCs w:val="34"/>
+        </w:rPr>
+        <w:t xml:space="preserve">    Minimum v</w:t>
+      </w:r>
+      <w:r>
+        <w:rPr>
+          <w:rFonts w:ascii="Times New Roman" w:hAnsi="Times New Roman"/>
+          <w:b/>
+          <w:color w:val="000000"/>
+          <w:sz w:val="34"/>
+          <w:szCs w:val="34"/>
+        </w:rPr>
+        <w:t>iews necessary for reconstruction</w:t>
+      </w:r>
+    </w:p>
+    <w:p>
+      <w:pPr>
+        <w:spacing w:line="216" w:lineRule="auto"/>
+        <w:rPr>
+          <w:rFonts w:ascii="Times New Roman" w:hAnsi="Times New Roman"/>
+          <w:b/>
+          <w:color w:val="000000"/>
+          <w:sz w:val="34"/>
+          <w:szCs w:val="34"/>
+        </w:rPr>
+      </w:pPr>
+      <w:r>
+        <w:rPr>
+          <w:rFonts w:ascii="Times New Roman" w:hAnsi="Times New Roman"/>
+          <w:b/>
+          <w:color w:val="000000"/>
+          <w:sz w:val="34"/>
+          <w:szCs w:val="34"/>
+        </w:rPr>
+        <w:t xml:space="preserve">     </w:t>
+      </w:r>
+    </w:p>
+    <w:p>
+      <w:pPr>
+        <w:pStyle w:val="ListParagraph"/>
+        <w:numPr>
+          <w:ilvl w:val="2"/>
+          <w:numId w:val="8"/>
+        </w:numPr>
+        <w:spacing w:line="216" w:lineRule="auto"/>
+        <w:rPr>
+          <w:rFonts w:ascii="Times New Roman" w:hAnsi="Times New Roman"/>
+          <w:b/>
+          <w:color w:val="000000"/>
+          <w:sz w:val="34"/>
+          <w:szCs w:val="34"/>
+        </w:rPr>
+      </w:pPr>
+      <w:r>
+        <w:rPr>
+          <w:rFonts w:ascii="Times New Roman" w:hAnsi="Times New Roman"/>
+          <w:b/>
+          <w:color w:val="000000"/>
+          <w:sz w:val="34"/>
+          <w:szCs w:val="34"/>
+        </w:rPr>
+        <w:t xml:space="preserve">   </w:t>
+      </w:r>
+      <w:r>
+        <w:rPr>
+          <w:rFonts w:ascii="Times New Roman" w:hAnsi="Times New Roman"/>
+          <w:b/>
+          <w:color w:val="000000"/>
+          <w:sz w:val="34"/>
+          <w:szCs w:val="34"/>
+        </w:rPr>
+        <w:t xml:space="preserve"> </w:t>
+      </w:r>
+      <w:r>
+        <w:rPr>
+          <w:rFonts w:ascii="Times New Roman" w:hAnsi="Times New Roman"/>
+          <w:b/>
+          <w:color w:val="000000"/>
+          <w:sz w:val="34"/>
+          <w:szCs w:val="34"/>
+        </w:rPr>
+        <w:t>Minimum views</w:t>
+      </w:r>
+      <w:r>
+        <w:rPr>
+          <w:rFonts w:ascii="Times New Roman" w:hAnsi="Times New Roman"/>
+          <w:b/>
+          <w:color w:val="000000"/>
+          <w:sz w:val="34"/>
+          <w:szCs w:val="34"/>
+        </w:rPr>
+        <w:t xml:space="preserve"> sufficient for reconstruction</w:t>
+      </w:r>
+    </w:p>
+    <w:p>
+      <w:pPr>
+        <w:spacing w:line="276" w:lineRule="auto"/>
+        <w:rPr>
+          <w:rFonts w:ascii="Times New Roman" w:hAnsi="Times New Roman"/>
+          <w:color w:val="000000"/>
+          <w:sz w:val="24"/>
+          <w:szCs w:val="24"/>
+        </w:rPr>
+      </w:pPr>
+      <w:r>
+        <w:rPr>
+          <w:rFonts w:ascii="Times New Roman" w:hAnsi="Times New Roman"/>
+          <w:color w:val="000000"/>
+          <w:sz w:val="24"/>
+          <w:szCs w:val="24"/>
+        </w:rPr>
+        <w:t xml:space="preserve">To get the minimum number of views sufficient for reconstruction, we can just prove that it can be done in some n number of views and prove that it cannot be done in less than that. </w:t>
+      </w:r>
+    </w:p>
+    <w:p>
+      <w:pPr>
+        <w:spacing w:line="276" w:lineRule="auto"/>
+        <w:rPr>
+          <w:rFonts w:ascii="Times New Roman" w:hAnsi="Times New Roman"/>
+          <w:color w:val="000000"/>
+          <w:sz w:val="24"/>
+          <w:szCs w:val="24"/>
+        </w:rPr>
+      </w:pPr>
+      <w:r>
+        <w:rPr>
+          <w:rFonts w:ascii="Times New Roman" w:hAnsi="Times New Roman"/>
+          <w:color w:val="000000"/>
+          <w:sz w:val="24"/>
+          <w:szCs w:val="24"/>
+        </w:rPr>
+        <w:t>Now, one view is for sure insufficient because we can just extrude in number of ways to get the same projection all the time.</w:t>
+      </w:r>
+    </w:p>
+    <w:p>
+      <w:pPr>
+        <w:spacing w:line="276" w:lineRule="auto"/>
+        <w:rPr>
+          <w:rFonts w:ascii="Times New Roman" w:hAnsi="Times New Roman"/>
+          <w:color w:val="000000"/>
+          <w:sz w:val="24"/>
+          <w:szCs w:val="24"/>
+        </w:rPr>
+      </w:pPr>
+      <w:r>
+        <w:rPr>
+          <w:rFonts w:ascii="Times New Roman" w:hAnsi="Times New Roman"/>
+          <w:color w:val="000000"/>
+          <w:sz w:val="24"/>
+          <w:szCs w:val="24"/>
+        </w:rPr>
+        <w:t>But consider the two vies given below, the 3D model generated by these views is unique and no other model can generate the same, atleast not with straight lines.</w:t>
+      </w:r>
+    </w:p>
+    <w:p>
+      <w:pPr>
+        <w:spacing w:line="276" w:lineRule="auto"/>
+        <w:rPr>
+          <w:rFonts w:ascii="Times New Roman" w:hAnsi="Times New Roman"/>
+          <w:color w:val="000000"/>
+          <w:sz w:val="24"/>
+          <w:szCs w:val="24"/>
+        </w:rPr>
+      </w:pPr>
+    </w:p>
+    <w:p>
+      <w:pPr>
+        <w:spacing w:line="276" w:lineRule="auto"/>
+        <w:rPr>
+          <w:rFonts w:ascii="Times New Roman" w:hAnsi="Times New Roman"/>
+          <w:color w:val="000000"/>
+          <w:sz w:val="24"/>
+          <w:szCs w:val="24"/>
+        </w:rPr>
+      </w:pPr>
+    </w:p>
+    <w:p>
+      <w:pPr>
+        <w:spacing w:line="276" w:lineRule="auto"/>
+        <w:rPr>
+          <w:rFonts w:ascii="Times New Roman" w:hAnsi="Times New Roman"/>
+          <w:color w:val="000000"/>
+          <w:sz w:val="24"/>
+          <w:szCs w:val="24"/>
+        </w:rPr>
+      </w:pPr>
+    </w:p>
+    <w:p>
+      <w:pPr>
+        <w:spacing w:line="276" w:lineRule="auto"/>
+        <w:rPr>
+          <w:rFonts w:ascii="Times New Roman" w:hAnsi="Times New Roman"/>
+          <w:color w:val="000000"/>
+          <w:sz w:val="24"/>
+          <w:szCs w:val="24"/>
+        </w:rPr>
+      </w:pPr>
+      <w:r>
+        <w:rPr>
+          <w:rFonts w:ascii="Times New Roman" w:hAnsi="Times New Roman"/>
+          <w:color w:val="000000"/>
+          <w:sz w:val="24"/>
+          <w:szCs w:val="24"/>
+        </w:rPr>
+        <w:t xml:space="preserve">The 3D </w:t>
+      </w:r>
+    </w:p>
+    <w:p>
+      <w:pPr>
+        <w:spacing w:line="276" w:lineRule="auto"/>
+        <w:rPr>
+          <w:rFonts w:ascii="Times New Roman" w:hAnsi="Times New Roman"/>
+          <w:color w:val="000000"/>
+          <w:sz w:val="24"/>
+          <w:szCs w:val="24"/>
+        </w:rPr>
+      </w:pPr>
+    </w:p>
+    <w:p>
+      <w:pPr>
+        <w:spacing w:line="276" w:lineRule="auto"/>
+        <w:rPr>
+          <w:rFonts w:ascii="Times New Roman" w:hAnsi="Times New Roman"/>
+          <w:b/>
+          <w:color w:val="000000"/>
+          <w:sz w:val="40"/>
+          <w:szCs w:val="40"/>
+        </w:rPr>
+      </w:pPr>
+      <w:r>
+        <w:rPr>
+          <w:rFonts w:ascii="Times New Roman" w:hAnsi="Times New Roman"/>
+          <w:b/>
+          <w:color w:val="000000"/>
+          <w:sz w:val="40"/>
+          <w:szCs w:val="40"/>
+        </w:rPr>
+        <w:t>3.</w:t>
+      </w:r>
+      <w:r>
+        <w:rPr>
+          <w:rFonts w:ascii="Times New Roman" w:hAnsi="Times New Roman"/>
+          <w:b/>
+          <w:color w:val="000000"/>
+          <w:sz w:val="40"/>
+          <w:szCs w:val="40"/>
+        </w:rPr>
+        <w:t>4</w:t>
+      </w:r>
+      <w:r>
+        <w:rPr>
+          <w:rFonts w:ascii="Times New Roman" w:hAnsi="Times New Roman"/>
+          <w:b/>
+          <w:color w:val="000000"/>
+          <w:sz w:val="40"/>
+          <w:szCs w:val="40"/>
+        </w:rPr>
+        <w:t xml:space="preserve">    </w:t>
+      </w:r>
+      <w:r>
+        <w:rPr>
+          <w:rFonts w:ascii="Times New Roman" w:hAnsi="Times New Roman"/>
+          <w:b/>
+          <w:color w:val="000000"/>
+          <w:sz w:val="40"/>
+          <w:szCs w:val="40"/>
+        </w:rPr>
+        <w:t>Algorithm</w:t>
+      </w:r>
+      <w:r>
+        <w:rPr>
+          <w:rFonts w:ascii="Times New Roman" w:hAnsi="Times New Roman"/>
+          <w:b/>
+          <w:color w:val="000000"/>
+          <w:sz w:val="40"/>
+          <w:szCs w:val="40"/>
+        </w:rPr>
+        <w:t xml:space="preserve"> </w:t>
+      </w:r>
+    </w:p>
+    <w:p>
+      <w:pPr>
+        <w:spacing w:line="276" w:lineRule="auto"/>
+        <w:rPr>
+          <w:rFonts w:ascii="Times New Roman" w:hAnsi="Times New Roman"/>
+          <w:color w:val="000000"/>
+          <w:sz w:val="24"/>
+          <w:szCs w:val="24"/>
+        </w:rPr>
+      </w:pPr>
+      <w:r>
+        <w:rPr>
+          <w:rFonts w:ascii="Times New Roman" w:hAnsi="Times New Roman"/>
+          <w:color w:val="000000"/>
+          <w:sz w:val="24"/>
+          <w:szCs w:val="24"/>
+        </w:rPr>
+        <w:t>Now comes the part of where we will define the procedural structure to carry out the process of reconstructing the 3D object</w:t>
+      </w:r>
+      <w:r>
+        <w:rPr>
+          <w:rFonts w:ascii="Times New Roman" w:hAnsi="Times New Roman"/>
+          <w:color w:val="000000"/>
+          <w:sz w:val="24"/>
+          <w:szCs w:val="24"/>
+        </w:rPr>
+        <w:t xml:space="preserve">. We have assumed that all the three views are given to us </w:t>
+      </w:r>
+      <w:r>
+        <w:rPr>
+          <w:rFonts w:ascii="Times New Roman" w:hAnsi="Times New Roman"/>
+          <w:color w:val="000000"/>
+          <w:sz w:val="24"/>
+          <w:szCs w:val="24"/>
+        </w:rPr>
+        <w:t xml:space="preserve">in most of the cases </w:t>
+      </w:r>
+      <w:r>
+        <w:rPr>
+          <w:rFonts w:ascii="Times New Roman" w:hAnsi="Times New Roman"/>
+          <w:color w:val="000000"/>
+          <w:sz w:val="24"/>
+          <w:szCs w:val="24"/>
+        </w:rPr>
+        <w:t>as mentioned in the Assumptions section</w:t>
+      </w:r>
+    </w:p>
+    <w:p>
+      <w:pPr>
+        <w:spacing w:line="276" w:lineRule="auto"/>
+        <w:rPr>
+          <w:rFonts w:ascii="Times New Roman" w:hAnsi="Times New Roman"/>
+          <w:i/>
+          <w:sz w:val="24"/>
+          <w:szCs w:val="24"/>
+        </w:rPr>
+      </w:pPr>
+      <w:r>
+        <w:rPr>
+          <w:rFonts w:ascii="Times New Roman" w:hAnsi="Times New Roman"/>
+          <w:i/>
+          <w:sz w:val="24"/>
+          <w:szCs w:val="24"/>
+        </w:rPr>
+        <w:t xml:space="preserve">The </w:t>
+      </w:r>
+      <w:r>
+        <w:rPr>
+          <w:rFonts w:ascii="Times New Roman" w:hAnsi="Times New Roman"/>
+          <w:i/>
+          <w:sz w:val="24"/>
+          <w:szCs w:val="24"/>
+        </w:rPr>
+        <w:t xml:space="preserve">algorithm we shall </w:t>
+      </w:r>
+      <w:r>
+        <w:rPr>
+          <w:rFonts w:ascii="Times New Roman" w:hAnsi="Times New Roman"/>
+          <w:i/>
+          <w:sz w:val="24"/>
+          <w:szCs w:val="24"/>
+        </w:rPr>
+        <w:t>use</w:t>
+      </w:r>
+      <w:r>
+        <w:rPr>
+          <w:rFonts w:ascii="Times New Roman" w:hAnsi="Times New Roman"/>
+          <w:i/>
+          <w:sz w:val="24"/>
+          <w:szCs w:val="24"/>
+        </w:rPr>
+        <w:t xml:space="preserve"> is described as the following:</w:t>
+      </w:r>
+    </w:p>
+    <w:p>
+      <w:pPr>
+        <w:spacing w:line="276" w:lineRule="auto"/>
+        <w:rPr>
+          <w:rFonts w:ascii="Times New Roman" w:hAnsi="Times New Roman"/>
+          <w:sz w:val="24"/>
+          <w:szCs w:val="24"/>
+        </w:rPr>
+      </w:pPr>
+      <w:r>
+        <w:rPr>
+          <w:rFonts w:ascii="Times New Roman" w:hAnsi="Times New Roman"/>
+          <w:sz w:val="24"/>
+          <w:szCs w:val="24"/>
+        </w:rPr>
+        <w:t>1. First, we need to satisfy the constraint of point matching in different view including the dimensions.</w:t>
+      </w:r>
+    </w:p>
+    <w:p>
+      <w:pPr>
+        <w:spacing w:line="276" w:lineRule="auto"/>
+        <w:rPr>
+          <w:rFonts w:ascii="Times New Roman" w:hAnsi="Times New Roman"/>
+          <w:sz w:val="24"/>
+          <w:szCs w:val="24"/>
+        </w:rPr>
+      </w:pPr>
+      <w:r>
+        <w:rPr>
+          <w:rFonts w:ascii="Times New Roman" w:hAnsi="Times New Roman"/>
+          <w:sz w:val="24"/>
+          <w:szCs w:val="24"/>
+        </w:rPr>
+        <w:lastRenderedPageBreak/>
+        <w:t>2. Then we shall project the point</w:t>
+      </w:r>
+      <w:r>
+        <w:rPr>
+          <w:rFonts w:ascii="Times New Roman" w:hAnsi="Times New Roman"/>
+          <w:sz w:val="24"/>
+          <w:szCs w:val="24"/>
+        </w:rPr>
+        <w:t>s in the Front and Top View individually to cover their abscissa and ordinate whatever they might correspond to, without disturbing the constraints.</w:t>
+      </w:r>
+    </w:p>
+    <w:p>
+      <w:pPr>
+        <w:spacing w:line="276" w:lineRule="auto"/>
+        <w:rPr>
+          <w:rFonts w:ascii="Times New Roman" w:hAnsi="Times New Roman"/>
+          <w:sz w:val="24"/>
+          <w:szCs w:val="24"/>
+        </w:rPr>
+      </w:pPr>
+      <w:r>
+        <w:rPr>
+          <w:rFonts w:ascii="Times New Roman" w:hAnsi="Times New Roman"/>
+          <w:sz w:val="24"/>
+          <w:szCs w:val="24"/>
+        </w:rPr>
+        <w:t xml:space="preserve">4. </w:t>
+      </w:r>
+      <w:r>
+        <w:rPr>
+          <w:rFonts w:ascii="Times New Roman" w:hAnsi="Times New Roman"/>
+          <w:sz w:val="24"/>
+          <w:szCs w:val="24"/>
+        </w:rPr>
+        <w:t xml:space="preserve">If </w:t>
+      </w:r>
+      <w:r>
+        <w:rPr>
+          <w:rFonts w:ascii="Times New Roman" w:hAnsi="Times New Roman"/>
+          <w:sz w:val="24"/>
+          <w:szCs w:val="24"/>
+        </w:rPr>
+        <w:t xml:space="preserve">the </w:t>
+      </w:r>
+      <w:r>
+        <w:rPr>
+          <w:rFonts w:ascii="Times New Roman" w:hAnsi="Times New Roman"/>
+          <w:sz w:val="24"/>
+          <w:szCs w:val="24"/>
+        </w:rPr>
+        <w:t xml:space="preserve">side view is available apply above procedure to all other pairs of views. </w:t>
+      </w:r>
+    </w:p>
+    <w:p>
+      <w:pPr>
+        <w:spacing w:line="276" w:lineRule="auto"/>
+        <w:rPr>
+          <w:rFonts w:ascii="Times New Roman" w:hAnsi="Times New Roman"/>
+          <w:sz w:val="24"/>
+          <w:szCs w:val="24"/>
+        </w:rPr>
+      </w:pPr>
+      <w:r>
+        <w:rPr>
+          <w:rFonts w:ascii="Times New Roman" w:hAnsi="Times New Roman"/>
+          <w:sz w:val="24"/>
+          <w:szCs w:val="24"/>
+        </w:rPr>
+        <w:t xml:space="preserve">5. </w:t>
+      </w:r>
+      <w:r>
+        <w:rPr>
+          <w:rFonts w:ascii="Times New Roman" w:hAnsi="Times New Roman"/>
+          <w:sz w:val="24"/>
+          <w:szCs w:val="24"/>
+        </w:rPr>
+        <w:t>Create the points space as a cross product of coordinate sets</w:t>
+      </w:r>
+      <w:r>
+        <w:rPr>
+          <w:rFonts w:ascii="Times New Roman" w:hAnsi="Times New Roman"/>
+          <w:sz w:val="24"/>
+          <w:szCs w:val="24"/>
+        </w:rPr>
+        <w:t xml:space="preserve"> that are possible</w:t>
+      </w:r>
+      <w:r>
+        <w:rPr>
+          <w:rFonts w:ascii="Times New Roman" w:hAnsi="Times New Roman"/>
+          <w:sz w:val="24"/>
+          <w:szCs w:val="24"/>
+        </w:rPr>
+        <w:t>. Create all edges that are present on atleast one view.</w:t>
+      </w:r>
+    </w:p>
+    <w:p>
+      <w:pPr>
+        <w:spacing w:line="276" w:lineRule="auto"/>
+        <w:rPr>
+          <w:rFonts w:ascii="Times New Roman" w:hAnsi="Times New Roman"/>
+          <w:sz w:val="24"/>
+          <w:szCs w:val="24"/>
+        </w:rPr>
+      </w:pPr>
+      <w:r>
+        <w:rPr>
+          <w:rFonts w:ascii="Times New Roman" w:hAnsi="Times New Roman"/>
+          <w:sz w:val="24"/>
+          <w:szCs w:val="24"/>
+        </w:rPr>
+        <w:t>6. Since the projections are obtained by only using the points and their corresponding edges, we shall check if the orthographic projections match with the given one.</w:t>
+      </w:r>
+    </w:p>
+    <w:p>
+      <w:pPr>
+        <w:spacing w:line="276" w:lineRule="auto"/>
+        <w:rPr>
+          <w:rFonts w:ascii="Times New Roman" w:hAnsi="Times New Roman"/>
+          <w:sz w:val="24"/>
+          <w:szCs w:val="24"/>
+        </w:rPr>
+      </w:pPr>
+      <w:r>
+        <w:rPr>
+          <w:rFonts w:ascii="Times New Roman" w:hAnsi="Times New Roman"/>
+          <w:sz w:val="24"/>
+          <w:szCs w:val="24"/>
+        </w:rPr>
+        <w:t>7. Then we shall start removing edges making the orthographic projection closer to the predicted ones.</w:t>
+      </w:r>
+    </w:p>
+    <w:p>
+      <w:pPr>
+        <w:spacing w:line="276" w:lineRule="auto"/>
+        <w:rPr>
+          <w:rFonts w:ascii="Times New Roman" w:hAnsi="Times New Roman"/>
+          <w:sz w:val="24"/>
+          <w:szCs w:val="24"/>
+        </w:rPr>
+      </w:pPr>
+      <w:r>
+        <w:rPr>
+          <w:rFonts w:ascii="Times New Roman" w:hAnsi="Times New Roman"/>
+          <w:sz w:val="24"/>
+          <w:szCs w:val="24"/>
+        </w:rPr>
+        <w:t>8. We shall solidify the face enclosed by four edges.</w:t>
+      </w:r>
+    </w:p>
+    <w:p>
+      <w:pPr>
+        <w:spacing w:line="276" w:lineRule="auto"/>
+        <w:rPr>
+          <w:rFonts w:ascii="Times New Roman" w:hAnsi="Times New Roman"/>
+          <w:sz w:val="24"/>
+          <w:szCs w:val="24"/>
+        </w:rPr>
+      </w:pPr>
+      <w:r>
+        <w:rPr>
+          <w:rFonts w:ascii="Times New Roman" w:hAnsi="Times New Roman"/>
+          <w:sz w:val="24"/>
+          <w:szCs w:val="24"/>
+        </w:rPr>
+        <w:t xml:space="preserve">Depending on the constraints the set of points, that will be generated will be in most of the cases the corner points of the actual 3D model that we wish to generate however in case our algorithm fails, steps 7 and 8 shall take care of it. </w:t>
+      </w:r>
+    </w:p>
+    <w:p>
+      <w:pPr>
+        <w:spacing w:line="276" w:lineRule="auto"/>
+        <w:rPr>
+          <w:rFonts w:ascii="Times New Roman" w:hAnsi="Times New Roman"/>
+          <w:sz w:val="24"/>
+          <w:szCs w:val="24"/>
+        </w:rPr>
+      </w:pPr>
+    </w:p>
+    <w:p>
+      <w:pPr>
+        <w:spacing w:line="276" w:lineRule="auto"/>
+        <w:rPr>
+          <w:rFonts w:ascii="Times New Roman" w:hAnsi="Times New Roman"/>
+          <w:sz w:val="24"/>
+          <w:szCs w:val="24"/>
+        </w:rPr>
+      </w:pPr>
+    </w:p>
+    <w:p>
+      <w:pPr>
+        <w:spacing w:line="276" w:lineRule="auto"/>
+        <w:rPr>
+          <w:rFonts w:ascii="Times New Roman" w:hAnsi="Times New Roman"/>
+          <w:sz w:val="24"/>
+          <w:szCs w:val="24"/>
+        </w:rPr>
+      </w:pPr>
+    </w:p>
+    <w:p>
+      <w:pPr>
+        <w:spacing w:line="276" w:lineRule="auto"/>
+        <w:rPr>
+          <w:rFonts w:ascii="Times New Roman" w:hAnsi="Times New Roman"/>
+          <w:sz w:val="24"/>
+          <w:szCs w:val="24"/>
+        </w:rPr>
+      </w:pPr>
+    </w:p>
+    <w:p>
+      <w:pPr>
+        <w:spacing w:line="276" w:lineRule="auto"/>
+        <w:rPr>
+          <w:rFonts w:ascii="Times New Roman" w:hAnsi="Times New Roman"/>
+          <w:sz w:val="24"/>
+          <w:szCs w:val="24"/>
+        </w:rPr>
+      </w:pPr>
+    </w:p>
+    <w:p>
+      <w:pPr>
+        <w:spacing w:line="276" w:lineRule="auto"/>
+        <w:rPr>
+          <w:rFonts w:ascii="Times New Roman" w:hAnsi="Times New Roman"/>
+          <w:sz w:val="24"/>
+          <w:szCs w:val="24"/>
+        </w:rPr>
+      </w:pPr>
+    </w:p>
+    <w:p>
+      <w:pPr>
+        <w:spacing w:line="276" w:lineRule="auto"/>
+        <w:rPr>
+          <w:rFonts w:ascii="Times New Roman" w:hAnsi="Times New Roman"/>
+          <w:sz w:val="24"/>
+          <w:szCs w:val="24"/>
+        </w:rPr>
+      </w:pPr>
+    </w:p>
+    <w:p>
+      <w:pPr>
+        <w:spacing w:line="276" w:lineRule="auto"/>
+        <w:rPr>
+          <w:rFonts w:ascii="Times New Roman" w:hAnsi="Times New Roman"/>
+          <w:sz w:val="24"/>
+          <w:szCs w:val="24"/>
+        </w:rPr>
+      </w:pPr>
+    </w:p>
+    <w:p>
+      <w:pPr>
+        <w:spacing w:line="276" w:lineRule="auto"/>
+        <w:rPr>
+          <w:rFonts w:ascii="Times New Roman" w:hAnsi="Times New Roman"/>
+          <w:sz w:val="24"/>
+          <w:szCs w:val="24"/>
+        </w:rPr>
+      </w:pPr>
+    </w:p>
+    <w:p>
+      <w:pPr>
+        <w:spacing w:line="276" w:lineRule="auto"/>
+        <w:rPr>
+          <w:rFonts w:ascii="Times New Roman" w:hAnsi="Times New Roman"/>
+          <w:sz w:val="24"/>
+          <w:szCs w:val="24"/>
+        </w:rPr>
+      </w:pPr>
+    </w:p>
+    <w:p>
+      <w:pPr>
+        <w:spacing w:line="276" w:lineRule="auto"/>
+        <w:rPr>
+          <w:rFonts w:ascii="Times New Roman" w:hAnsi="Times New Roman"/>
+          <w:sz w:val="24"/>
+          <w:szCs w:val="24"/>
+        </w:rPr>
+      </w:pPr>
+    </w:p>
+    <w:p>
+      <w:pPr>
+        <w:spacing w:line="276" w:lineRule="auto"/>
+        <w:rPr>
+          <w:rFonts w:ascii="Times New Roman" w:hAnsi="Times New Roman"/>
+          <w:sz w:val="24"/>
+          <w:szCs w:val="24"/>
+        </w:rPr>
+      </w:pPr>
+    </w:p>
+    <w:p>
+      <w:pPr>
+        <w:spacing w:line="276" w:lineRule="auto"/>
+        <w:rPr>
+          <w:rFonts w:ascii="Times New Roman" w:hAnsi="Times New Roman"/>
+          <w:sz w:val="24"/>
+          <w:szCs w:val="24"/>
+        </w:rPr>
+      </w:pPr>
+    </w:p>
+    <w:p>
+      <w:pPr>
+        <w:spacing w:line="276" w:lineRule="auto"/>
+        <w:rPr>
+          <w:rFonts w:ascii="Times New Roman" w:hAnsi="Times New Roman"/>
+          <w:sz w:val="24"/>
+          <w:szCs w:val="24"/>
+        </w:rPr>
+      </w:pPr>
+    </w:p>
+    <w:p>
+      <w:pPr>
+        <w:spacing w:line="276" w:lineRule="auto"/>
+        <w:rPr>
+          <w:rFonts w:ascii="Times New Roman" w:hAnsi="Times New Roman"/>
+          <w:sz w:val="24"/>
+          <w:szCs w:val="24"/>
+        </w:rPr>
+      </w:pPr>
+    </w:p>
+    <w:p>
+      <w:pPr>
+        <w:spacing w:line="276" w:lineRule="auto"/>
+        <w:rPr>
+          <w:rFonts w:ascii="Times New Roman" w:hAnsi="Times New Roman"/>
+          <w:sz w:val="24"/>
+          <w:szCs w:val="24"/>
+        </w:rPr>
+      </w:pPr>
+    </w:p>
+    <w:p>
+      <w:pPr>
+        <w:spacing w:line="276" w:lineRule="auto"/>
+        <w:rPr>
+          <w:rFonts w:ascii="Times New Roman" w:hAnsi="Times New Roman"/>
+          <w:sz w:val="24"/>
+          <w:szCs w:val="24"/>
+        </w:rPr>
+      </w:pPr>
+    </w:p>
+    <w:p>
+      <w:pPr>
+        <w:spacing w:line="276" w:lineRule="auto"/>
+        <w:rPr>
+          <w:rFonts w:ascii="Times New Roman" w:hAnsi="Times New Roman"/>
+          <w:sz w:val="24"/>
+          <w:szCs w:val="24"/>
+        </w:rPr>
+      </w:pPr>
+    </w:p>
+    <w:p>
+      <w:pPr>
+        <w:spacing w:line="276" w:lineRule="auto"/>
+        <w:rPr>
+          <w:rFonts w:ascii="Times New Roman" w:hAnsi="Times New Roman"/>
+          <w:sz w:val="24"/>
+          <w:szCs w:val="24"/>
+        </w:rPr>
+      </w:pPr>
+    </w:p>
+    <w:p>
+      <w:pPr>
+        <w:spacing w:line="276" w:lineRule="auto"/>
+        <w:rPr>
+          <w:rFonts w:ascii="Times New Roman" w:hAnsi="Times New Roman"/>
+          <w:sz w:val="24"/>
+          <w:szCs w:val="24"/>
+        </w:rPr>
+      </w:pPr>
+    </w:p>
+    <w:p>
+      <w:pPr>
+        <w:spacing w:line="276" w:lineRule="auto"/>
+        <w:rPr>
+          <w:rFonts w:ascii="Times New Roman" w:hAnsi="Times New Roman"/>
+          <w:sz w:val="24"/>
+          <w:szCs w:val="24"/>
+        </w:rPr>
+      </w:pPr>
+    </w:p>
+    <w:p>
+      <w:pPr>
+        <w:spacing w:line="276" w:lineRule="auto"/>
+        <w:rPr>
+          <w:rFonts w:ascii="Times New Roman" w:hAnsi="Times New Roman"/>
+          <w:sz w:val="24"/>
+          <w:szCs w:val="24"/>
+        </w:rPr>
+      </w:pPr>
+    </w:p>
+    <w:p>
+      <w:pPr>
+        <w:spacing w:line="276" w:lineRule="auto"/>
+        <w:rPr>
+          <w:rFonts w:ascii="Times New Roman" w:hAnsi="Times New Roman"/>
+          <w:sz w:val="24"/>
+          <w:szCs w:val="24"/>
+        </w:rPr>
+      </w:pPr>
+    </w:p>
+    <w:p>
+      <w:pPr>
+        <w:spacing w:line="276" w:lineRule="auto"/>
+        <w:rPr>
+          <w:rFonts w:ascii="Times New Roman" w:hAnsi="Times New Roman"/>
+          <w:sz w:val="24"/>
+          <w:szCs w:val="24"/>
+        </w:rPr>
+      </w:pPr>
+    </w:p>
+    <w:p>
+      <w:pPr>
+        <w:spacing w:line="276" w:lineRule="auto"/>
+        <w:rPr>
+          <w:rFonts w:ascii="Times New Roman" w:hAnsi="Times New Roman"/>
+          <w:sz w:val="24"/>
+          <w:szCs w:val="24"/>
+        </w:rPr>
+      </w:pPr>
+    </w:p>
+    <w:p>
+      <w:pPr>
+        <w:spacing w:line="276" w:lineRule="auto"/>
+        <w:rPr>
+          <w:rFonts w:ascii="Times New Roman" w:hAnsi="Times New Roman"/>
+          <w:sz w:val="24"/>
+          <w:szCs w:val="24"/>
+        </w:rPr>
+      </w:pPr>
+    </w:p>
+    <w:p>
+      <w:pPr>
+        <w:spacing w:line="276" w:lineRule="auto"/>
+        <w:rPr>
+          <w:rFonts w:ascii="Times New Roman" w:hAnsi="Times New Roman"/>
+          <w:sz w:val="24"/>
+          <w:szCs w:val="24"/>
+        </w:rPr>
+      </w:pPr>
+    </w:p>
+    <w:p>
+      <w:pPr>
+        <w:spacing w:line="216" w:lineRule="auto"/>
+        <w:rPr>
+          <w:rFonts w:ascii="Times New Roman" w:hAnsi="Times New Roman"/>
+          <w:b/>
+          <w:color w:val="000000"/>
+          <w:sz w:val="64"/>
+          <w:szCs w:val="64"/>
+        </w:rPr>
+      </w:pPr>
+      <w:r>
+        <w:rPr>
+          <w:rFonts w:ascii="Times New Roman" w:hAnsi="Times New Roman"/>
+          <w:b/>
+          <w:color w:val="000000"/>
+          <w:sz w:val="64"/>
+          <w:szCs w:val="64"/>
+        </w:rPr>
+        <w:t>Conclusion</w:t>
+      </w:r>
+    </w:p>
+    <w:p>
+      <w:pPr>
+        <w:spacing w:line="216" w:lineRule="auto"/>
+        <w:rPr>
+          <w:rFonts w:ascii="Times New Roman" w:hAnsi="Times New Roman"/>
+          <w:b/>
+          <w:color w:val="000000"/>
+          <w:sz w:val="64"/>
+          <w:szCs w:val="64"/>
+        </w:rPr>
+      </w:pPr>
+      <w:bookmarkStart w:id="0" w:name="_GoBack"/>
+      <w:bookmarkEnd w:id="0"/>
+    </w:p>
     <w:sectPr>
+      <w:footerReference w:type="default" r:id="rId23"/>
       <w:pgSz w:w="11906" w:h="16838"/>
       <w:pgMar w:top="1440" w:right="1440" w:bottom="1440" w:left="1440" w:header="720" w:footer="720" w:gutter="0"/>
       <w:cols w:space="720"/>
@@ -8195,6 +10521,21 @@
     </w:p>
   </w:endnote>
 </w:endnotes>
+</file>
+
+<file path=word/footer1.xml><?xml version="1.0" encoding="utf-8"?>
+<w:ftr xmlns:wpc="http://schemas.microsoft.com/office/word/2010/wordprocessingCanvas" xmlns:cx="http://schemas.microsoft.com/office/drawing/2014/chartex" xmlns:cx1="http://schemas.microsoft.com/office/drawing/2015/9/8/chartex" xmlns:cx2="http://schemas.microsoft.com/office/drawing/2015/10/21/chartex" xmlns:cx3="http://schemas.microsoft.com/office/drawing/2016/5/9/chartex" xmlns:cx4="http://schemas.microsoft.com/office/drawing/2016/5/10/chartex" xmlns:cx5="http://schemas.microsoft.com/office/drawing/2016/5/11/chartex" xmlns:cx6="http://schemas.microsoft.com/office/drawing/2016/5/12/chartex" xmlns:cx7="http://schemas.microsoft.com/office/drawing/2016/5/13/chartex" xmlns:cx8="http://schemas.microsoft.com/office/drawing/2016/5/14/chartex" xmlns:mc="http://schemas.openxmlformats.org/markup-compatibility/2006" xmlns:aink="http://schemas.microsoft.com/office/drawing/2016/ink" xmlns:am3d="http://schemas.microsoft.com/office/drawing/2017/model3d" xmlns:o="urn:schemas-microsoft-com:office:office" xmlns:r="http://schemas.openxmlformats.org/officeDocument/2006/relationships" xmlns:m="http://schemas.openxmlformats.org/officeDocument/2006/math" xmlns:v="urn:schemas-microsoft-com:vml" xmlns:wp14="http://schemas.microsoft.com/office/word/2010/wordprocessingDrawing" xmlns:wp="http://schemas.openxmlformats.org/drawingml/2006/wordprocessingDrawing" xmlns:w10="urn:schemas-microsoft-com:office:word" xmlns:w="http://schemas.openxmlformats.org/wordprocessingml/2006/main" xmlns:w14="http://schemas.microsoft.com/office/word/2010/wordml" xmlns:w15="http://schemas.microsoft.com/office/word/2012/wordml" xmlns:w16cid="http://schemas.microsoft.com/office/word/2016/wordml/cid" xmlns:w16se="http://schemas.microsoft.com/office/word/2015/wordml/symex" xmlns:wpg="http://schemas.microsoft.com/office/word/2010/wordprocessingGroup" xmlns:wpi="http://schemas.microsoft.com/office/word/2010/wordprocessingInk" xmlns:wne="http://schemas.microsoft.com/office/word/2006/wordml" xmlns:wps="http://schemas.microsoft.com/office/word/2010/wordprocessingShape" mc:Ignorable="w14 w15 w16se w16cid wp14">
+  <w:p>
+    <w:pPr>
+      <w:pStyle w:val="Footer"/>
+    </w:pPr>
+  </w:p>
+  <w:p>
+    <w:pPr>
+      <w:pStyle w:val="Footer"/>
+    </w:pPr>
+  </w:p>
+</w:ftr>
 </file>
 
 <file path=word/footnotes.xml><?xml version="1.0" encoding="utf-8"?>
@@ -8614,6 +10955,119 @@
     </w:lvl>
   </w:abstractNum>
   <w:abstractNum w:abstractNumId="4" w15:restartNumberingAfterBreak="0">
+    <w:nsid w:val="316C4834"/>
+    <w:multiLevelType w:val="multilevel"/>
+    <w:tmpl w:val="8D1E21E0"/>
+    <w:lvl w:ilvl="0">
+      <w:start w:val="3"/>
+      <w:numFmt w:val="decimal"/>
+      <w:lvlText w:val="%1"/>
+      <w:lvlJc w:val="left"/>
+      <w:pPr>
+        <w:ind w:left="480" w:hanging="480"/>
+      </w:pPr>
+      <w:rPr>
+        <w:rFonts w:hint="default"/>
+      </w:rPr>
+    </w:lvl>
+    <w:lvl w:ilvl="1">
+      <w:start w:val="3"/>
+      <w:numFmt w:val="decimal"/>
+      <w:lvlText w:val="%1.%2"/>
+      <w:lvlJc w:val="left"/>
+      <w:pPr>
+        <w:ind w:left="480" w:hanging="480"/>
+      </w:pPr>
+      <w:rPr>
+        <w:rFonts w:hint="default"/>
+      </w:rPr>
+    </w:lvl>
+    <w:lvl w:ilvl="2">
+      <w:start w:val="1"/>
+      <w:numFmt w:val="decimal"/>
+      <w:lvlText w:val="%1.%2.%3"/>
+      <w:lvlJc w:val="left"/>
+      <w:pPr>
+        <w:ind w:left="720" w:hanging="720"/>
+      </w:pPr>
+      <w:rPr>
+        <w:rFonts w:hint="default"/>
+      </w:rPr>
+    </w:lvl>
+    <w:lvl w:ilvl="3">
+      <w:start w:val="1"/>
+      <w:numFmt w:val="decimal"/>
+      <w:lvlText w:val="%1.%2.%3.%4"/>
+      <w:lvlJc w:val="left"/>
+      <w:pPr>
+        <w:ind w:left="720" w:hanging="720"/>
+      </w:pPr>
+      <w:rPr>
+        <w:rFonts w:hint="default"/>
+      </w:rPr>
+    </w:lvl>
+    <w:lvl w:ilvl="4">
+      <w:start w:val="1"/>
+      <w:numFmt w:val="decimal"/>
+      <w:lvlText w:val="%1.%2.%3.%4.%5"/>
+      <w:lvlJc w:val="left"/>
+      <w:pPr>
+        <w:ind w:left="1080" w:hanging="1080"/>
+      </w:pPr>
+      <w:rPr>
+        <w:rFonts w:hint="default"/>
+      </w:rPr>
+    </w:lvl>
+    <w:lvl w:ilvl="5">
+      <w:start w:val="1"/>
+      <w:numFmt w:val="decimal"/>
+      <w:lvlText w:val="%1.%2.%3.%4.%5.%6"/>
+      <w:lvlJc w:val="left"/>
+      <w:pPr>
+        <w:ind w:left="1080" w:hanging="1080"/>
+      </w:pPr>
+      <w:rPr>
+        <w:rFonts w:hint="default"/>
+      </w:rPr>
+    </w:lvl>
+    <w:lvl w:ilvl="6">
+      <w:start w:val="1"/>
+      <w:numFmt w:val="decimal"/>
+      <w:lvlText w:val="%1.%2.%3.%4.%5.%6.%7"/>
+      <w:lvlJc w:val="left"/>
+      <w:pPr>
+        <w:ind w:left="1440" w:hanging="1440"/>
+      </w:pPr>
+      <w:rPr>
+        <w:rFonts w:hint="default"/>
+      </w:rPr>
+    </w:lvl>
+    <w:lvl w:ilvl="7">
+      <w:start w:val="1"/>
+      <w:numFmt w:val="decimal"/>
+      <w:lvlText w:val="%1.%2.%3.%4.%5.%6.%7.%8"/>
+      <w:lvlJc w:val="left"/>
+      <w:pPr>
+        <w:ind w:left="1440" w:hanging="1440"/>
+      </w:pPr>
+      <w:rPr>
+        <w:rFonts w:hint="default"/>
+      </w:rPr>
+    </w:lvl>
+    <w:lvl w:ilvl="8">
+      <w:start w:val="1"/>
+      <w:numFmt w:val="decimal"/>
+      <w:lvlText w:val="%1.%2.%3.%4.%5.%6.%7.%8.%9"/>
+      <w:lvlJc w:val="left"/>
+      <w:pPr>
+        <w:ind w:left="1800" w:hanging="1800"/>
+      </w:pPr>
+      <w:rPr>
+        <w:rFonts w:hint="default"/>
+      </w:rPr>
+    </w:lvl>
+  </w:abstractNum>
+  <w:abstractNum w:abstractNumId="5" w15:restartNumberingAfterBreak="0">
     <w:nsid w:val="43612399"/>
     <w:multiLevelType w:val="multilevel"/>
     <w:tmpl w:val="B4F8061A"/>
@@ -8699,7 +11153,7 @@
       </w:pPr>
     </w:lvl>
   </w:abstractNum>
-  <w:abstractNum w:abstractNumId="5" w15:restartNumberingAfterBreak="0">
+  <w:abstractNum w:abstractNumId="6" w15:restartNumberingAfterBreak="0">
     <w:nsid w:val="4BFF3C4E"/>
     <w:multiLevelType w:val="multilevel"/>
     <w:tmpl w:val="6FF6C132"/>
@@ -8812,6 +11266,95 @@
       </w:rPr>
     </w:lvl>
   </w:abstractNum>
+  <w:abstractNum w:abstractNumId="7" w15:restartNumberingAfterBreak="0">
+    <w:nsid w:val="5D6E0961"/>
+    <w:multiLevelType w:val="multilevel"/>
+    <w:tmpl w:val="B178E414"/>
+    <w:lvl w:ilvl="0">
+      <w:start w:val="1"/>
+      <w:numFmt w:val="decimal"/>
+      <w:lvlText w:val="%1."/>
+      <w:lvlJc w:val="left"/>
+      <w:pPr>
+        <w:ind w:left="720" w:hanging="360"/>
+      </w:pPr>
+      <w:rPr>
+        <w:b w:val="0"/>
+      </w:rPr>
+    </w:lvl>
+    <w:lvl w:ilvl="1">
+      <w:start w:val="1"/>
+      <w:numFmt w:val="lowerLetter"/>
+      <w:lvlText w:val="%2."/>
+      <w:lvlJc w:val="left"/>
+      <w:pPr>
+        <w:ind w:left="1440" w:hanging="360"/>
+      </w:pPr>
+    </w:lvl>
+    <w:lvl w:ilvl="2">
+      <w:start w:val="1"/>
+      <w:numFmt w:val="lowerRoman"/>
+      <w:lvlText w:val="%3."/>
+      <w:lvlJc w:val="right"/>
+      <w:pPr>
+        <w:ind w:left="2160" w:hanging="180"/>
+      </w:pPr>
+    </w:lvl>
+    <w:lvl w:ilvl="3">
+      <w:start w:val="1"/>
+      <w:numFmt w:val="decimal"/>
+      <w:lvlText w:val="%4."/>
+      <w:lvlJc w:val="left"/>
+      <w:pPr>
+        <w:ind w:left="2880" w:hanging="360"/>
+      </w:pPr>
+    </w:lvl>
+    <w:lvl w:ilvl="4">
+      <w:start w:val="1"/>
+      <w:numFmt w:val="lowerLetter"/>
+      <w:lvlText w:val="%5."/>
+      <w:lvlJc w:val="left"/>
+      <w:pPr>
+        <w:ind w:left="3600" w:hanging="360"/>
+      </w:pPr>
+    </w:lvl>
+    <w:lvl w:ilvl="5">
+      <w:start w:val="1"/>
+      <w:numFmt w:val="lowerRoman"/>
+      <w:lvlText w:val="%6."/>
+      <w:lvlJc w:val="right"/>
+      <w:pPr>
+        <w:ind w:left="4320" w:hanging="180"/>
+      </w:pPr>
+    </w:lvl>
+    <w:lvl w:ilvl="6">
+      <w:start w:val="1"/>
+      <w:numFmt w:val="decimal"/>
+      <w:lvlText w:val="%7."/>
+      <w:lvlJc w:val="left"/>
+      <w:pPr>
+        <w:ind w:left="5040" w:hanging="360"/>
+      </w:pPr>
+    </w:lvl>
+    <w:lvl w:ilvl="7">
+      <w:start w:val="1"/>
+      <w:numFmt w:val="lowerLetter"/>
+      <w:lvlText w:val="%8."/>
+      <w:lvlJc w:val="left"/>
+      <w:pPr>
+        <w:ind w:left="5760" w:hanging="360"/>
+      </w:pPr>
+    </w:lvl>
+    <w:lvl w:ilvl="8">
+      <w:start w:val="1"/>
+      <w:numFmt w:val="lowerRoman"/>
+      <w:lvlText w:val="%9."/>
+      <w:lvlJc w:val="right"/>
+      <w:pPr>
+        <w:ind w:left="6480" w:hanging="180"/>
+      </w:pPr>
+    </w:lvl>
+  </w:abstractNum>
   <w:num w:numId="1">
     <w:abstractNumId w:val="1"/>
   </w:num>
@@ -8819,16 +11362,22 @@
     <w:abstractNumId w:val="0"/>
   </w:num>
   <w:num w:numId="3">
-    <w:abstractNumId w:val="5"/>
+    <w:abstractNumId w:val="6"/>
   </w:num>
   <w:num w:numId="4">
     <w:abstractNumId w:val="2"/>
   </w:num>
   <w:num w:numId="5">
-    <w:abstractNumId w:val="4"/>
+    <w:abstractNumId w:val="5"/>
   </w:num>
   <w:num w:numId="6">
     <w:abstractNumId w:val="3"/>
+  </w:num>
+  <w:num w:numId="7">
+    <w:abstractNumId w:val="7"/>
+  </w:num>
+  <w:num w:numId="8">
+    <w:abstractNumId w:val="4"/>
   </w:num>
 </w:numbering>
 </file>
@@ -9309,6 +11858,60 @@
       <w:shd w:val="clear" w:color="auto" w:fill="E6E6E6"/>
     </w:rPr>
   </w:style>
+  <w:style w:type="paragraph" w:styleId="Header">
+    <w:name w:val="header"/>
+    <w:basedOn w:val="Normal"/>
+    <w:link w:val="HeaderChar"/>
+    <w:uiPriority w:val="99"/>
+    <w:unhideWhenUsed/>
+    <w:rsid w:val="003D037D"/>
+    <w:pPr>
+      <w:tabs>
+        <w:tab w:val="center" w:pos="4513"/>
+        <w:tab w:val="right" w:pos="9026"/>
+      </w:tabs>
+      <w:spacing w:after="0" w:line="240" w:lineRule="auto"/>
+    </w:pPr>
+  </w:style>
+  <w:style w:type="character" w:customStyle="1" w:styleId="HeaderChar">
+    <w:name w:val="Header Char"/>
+    <w:basedOn w:val="DefaultParagraphFont"/>
+    <w:link w:val="Header"/>
+    <w:uiPriority w:val="99"/>
+    <w:rsid w:val="003D037D"/>
+    <w:rPr>
+      <w:sz w:val="22"/>
+      <w:szCs w:val="22"/>
+      <w:lang w:eastAsia="en-US"/>
+    </w:rPr>
+  </w:style>
+  <w:style w:type="paragraph" w:styleId="Footer">
+    <w:name w:val="footer"/>
+    <w:basedOn w:val="Normal"/>
+    <w:link w:val="FooterChar"/>
+    <w:uiPriority w:val="99"/>
+    <w:unhideWhenUsed/>
+    <w:rsid w:val="003D037D"/>
+    <w:pPr>
+      <w:tabs>
+        <w:tab w:val="center" w:pos="4513"/>
+        <w:tab w:val="right" w:pos="9026"/>
+      </w:tabs>
+      <w:spacing w:after="0" w:line="240" w:lineRule="auto"/>
+    </w:pPr>
+  </w:style>
+  <w:style w:type="character" w:customStyle="1" w:styleId="FooterChar">
+    <w:name w:val="Footer Char"/>
+    <w:basedOn w:val="DefaultParagraphFont"/>
+    <w:link w:val="Footer"/>
+    <w:uiPriority w:val="99"/>
+    <w:rsid w:val="003D037D"/>
+    <w:rPr>
+      <w:sz w:val="22"/>
+      <w:szCs w:val="22"/>
+      <w:lang w:eastAsia="en-US"/>
+    </w:rPr>
+  </w:style>
 </w:styles>
 </file>
 
@@ -9605,4 +12208,16 @@
     </a:ext>
   </a:extLst>
 </a:theme>
+</file>
+
+<file path=customXml/item1.xml><?xml version="1.0" encoding="utf-8"?>
+<b:Sources xmlns:b="http://schemas.openxmlformats.org/officeDocument/2006/bibliography" xmlns="http://schemas.openxmlformats.org/officeDocument/2006/bibliography" SelectedStyle="\APASixthEditionOfficeOnline.xsl" StyleName="APA" Version="6"/>
+</file>
+
+<file path=customXml/itemProps1.xml><?xml version="1.0" encoding="utf-8"?>
+<ds:datastoreItem xmlns:ds="http://schemas.openxmlformats.org/officeDocument/2006/customXml" ds:itemID="{EB517AFF-DC40-4076-8E37-4DE202584F30}">
+  <ds:schemaRefs>
+    <ds:schemaRef ds:uri="http://schemas.openxmlformats.org/officeDocument/2006/bibliography"/>
+  </ds:schemaRefs>
+</ds:datastoreItem>
 </file>